--- a/Tugas/Tanggal 6/5.Dwi Kurniawan_Persyaratan Sumber Daya.docx
+++ b/Tugas/Tanggal 6/5.Dwi Kurniawan_Persyaratan Sumber Daya.docx
@@ -54,7 +54,7 @@
                     <a:blip r:embed="rId8" cstate="print">
                       <a:extLst>
                         <a:ext uri="{28A0092B-C50C-407E-A947-70E740481C1C}">
-                          <a14:useLocalDpi xmlns:a14="http://schemas.microsoft.com/office/drawing/2010/main" val="0"/>
+                          <a14:useLocalDpi xmlns:a14="http://schemas.microsoft.com/office/drawing/2010/main"/>
                         </a:ext>
                         <a:ext uri="{96DAC541-7B7A-43D3-8B79-37D633B846F1}">
                           <asvg:svgBlip xmlns:cx="http://schemas.microsoft.com/office/drawing/2014/chartex" xmlns:w16se="http://schemas.microsoft.com/office/word/2015/wordml/symex" xmlns:arto="http://schemas.microsoft.com/office/word/2006/arto" xmlns:asvg="http://schemas.microsoft.com/office/drawing/2016/SVG/main" xmlns:w16="http://schemas.microsoft.com/office/word/2018/wordml" xmlns:w16cid="http://schemas.microsoft.com/office/word/2016/wordml/cid" xmlns:w16cex="http://schemas.microsoft.com/office/word/2018/wordml/cex" xmlns:w="http://schemas.openxmlformats.org/wordprocessingml/2006/main" xmlns:w10="urn:schemas-microsoft-com:office:word" xmlns:v="urn:schemas-microsoft-com:vml" xmlns:o="urn:schemas-microsoft-com:office:office" xmlns:am3d="http://schemas.microsoft.com/office/drawing/2017/model3d" xmlns:aink="http://schemas.microsoft.com/office/drawing/2016/ink" xmlns:cx8="http://schemas.microsoft.com/office/drawing/2016/5/14/chartex" xmlns:cx7="http://schemas.microsoft.com/office/drawing/2016/5/13/chartex" xmlns:cx6="http://schemas.microsoft.com/office/drawing/2016/5/12/chartex" xmlns:cx5="http://schemas.microsoft.com/office/drawing/2016/5/11/chartex" xmlns:cx4="http://schemas.microsoft.com/office/drawing/2016/5/10/chartex" xmlns:cx3="http://schemas.microsoft.com/office/drawing/2016/5/9/chartex" xmlns:cx2="http://schemas.microsoft.com/office/drawing/2015/10/21/chartex" xmlns:cx1="http://schemas.microsoft.com/office/drawing/2015/9/8/chartex" xmlns="" r:embed="rId9"/>
@@ -118,7 +118,7 @@
                     <a:blip r:embed="rId10" cstate="print">
                       <a:extLst>
                         <a:ext uri="{28A0092B-C50C-407E-A947-70E740481C1C}">
-                          <a14:useLocalDpi xmlns:a14="http://schemas.microsoft.com/office/drawing/2010/main" val="0"/>
+                          <a14:useLocalDpi xmlns:a14="http://schemas.microsoft.com/office/drawing/2010/main"/>
                         </a:ext>
                       </a:extLst>
                     </a:blip>
@@ -1237,7 +1237,7 @@
                           <a:blip r:embed="rId11" cstate="print">
                             <a:extLst>
                               <a:ext uri="{28A0092B-C50C-407E-A947-70E740481C1C}">
-                                <a14:useLocalDpi xmlns:a14="http://schemas.microsoft.com/office/drawing/2010/main" val="0"/>
+                                <a14:useLocalDpi xmlns:a14="http://schemas.microsoft.com/office/drawing/2010/main"/>
                               </a:ext>
                             </a:extLst>
                           </a:blip>
@@ -1674,8 +1674,19 @@
                 <w:sz w:val="24"/>
                 <w:szCs w:val="24"/>
               </w:rPr>
-              <w:t>Manager Puncak</w:t>
-            </w:r>
+              <w:t xml:space="preserve">Manager </w:t>
+            </w:r>
+            <w:proofErr w:type="spellStart"/>
+            <w:r>
+              <w:rPr>
+                <w:rFonts w:ascii="Times New Roman" w:eastAsia="Times New Roman" w:hAnsi="Times New Roman" w:cs="Times New Roman"/>
+                <w:color w:val="000000"/>
+                <w:sz w:val="24"/>
+                <w:szCs w:val="24"/>
+              </w:rPr>
+              <w:t>Puncak</w:t>
+            </w:r>
+            <w:proofErr w:type="spellEnd"/>
           </w:p>
         </w:tc>
       </w:tr>
@@ -1900,6 +1911,7 @@
                 <w:szCs w:val="24"/>
               </w:rPr>
             </w:pPr>
+            <w:proofErr w:type="spellStart"/>
             <w:r>
               <w:rPr>
                 <w:rFonts w:ascii="Times New Roman" w:eastAsia="Times New Roman" w:hAnsi="Times New Roman" w:cs="Times New Roman"/>
@@ -1909,8 +1921,81 @@
                 <w:sz w:val="24"/>
                 <w:szCs w:val="24"/>
               </w:rPr>
-              <w:t>Ketua Jurusan Teknik Elektro</w:t>
-            </w:r>
+              <w:t>Ketua</w:t>
+            </w:r>
+            <w:proofErr w:type="spellEnd"/>
+            <w:r>
+              <w:rPr>
+                <w:rFonts w:ascii="Times New Roman" w:eastAsia="Times New Roman" w:hAnsi="Times New Roman" w:cs="Times New Roman"/>
+                <w:b/>
+                <w:bCs/>
+                <w:color w:val="000000"/>
+                <w:sz w:val="24"/>
+                <w:szCs w:val="24"/>
+              </w:rPr>
+              <w:t xml:space="preserve"> </w:t>
+            </w:r>
+            <w:proofErr w:type="spellStart"/>
+            <w:r>
+              <w:rPr>
+                <w:rFonts w:ascii="Times New Roman" w:eastAsia="Times New Roman" w:hAnsi="Times New Roman" w:cs="Times New Roman"/>
+                <w:b/>
+                <w:bCs/>
+                <w:color w:val="000000"/>
+                <w:sz w:val="24"/>
+                <w:szCs w:val="24"/>
+              </w:rPr>
+              <w:t>Jurusan</w:t>
+            </w:r>
+            <w:proofErr w:type="spellEnd"/>
+            <w:r>
+              <w:rPr>
+                <w:rFonts w:ascii="Times New Roman" w:eastAsia="Times New Roman" w:hAnsi="Times New Roman" w:cs="Times New Roman"/>
+                <w:b/>
+                <w:bCs/>
+                <w:color w:val="000000"/>
+                <w:sz w:val="24"/>
+                <w:szCs w:val="24"/>
+              </w:rPr>
+              <w:t xml:space="preserve"> </w:t>
+            </w:r>
+            <w:proofErr w:type="spellStart"/>
+            <w:r>
+              <w:rPr>
+                <w:rFonts w:ascii="Times New Roman" w:eastAsia="Times New Roman" w:hAnsi="Times New Roman" w:cs="Times New Roman"/>
+                <w:b/>
+                <w:bCs/>
+                <w:color w:val="000000"/>
+                <w:sz w:val="24"/>
+                <w:szCs w:val="24"/>
+              </w:rPr>
+              <w:t>Teknik</w:t>
+            </w:r>
+            <w:proofErr w:type="spellEnd"/>
+            <w:r>
+              <w:rPr>
+                <w:rFonts w:ascii="Times New Roman" w:eastAsia="Times New Roman" w:hAnsi="Times New Roman" w:cs="Times New Roman"/>
+                <w:b/>
+                <w:bCs/>
+                <w:color w:val="000000"/>
+                <w:sz w:val="24"/>
+                <w:szCs w:val="24"/>
+              </w:rPr>
+              <w:t xml:space="preserve"> </w:t>
+            </w:r>
+            <w:proofErr w:type="spellStart"/>
+            <w:r>
+              <w:rPr>
+                <w:rFonts w:ascii="Times New Roman" w:eastAsia="Times New Roman" w:hAnsi="Times New Roman" w:cs="Times New Roman"/>
+                <w:b/>
+                <w:bCs/>
+                <w:color w:val="000000"/>
+                <w:sz w:val="24"/>
+                <w:szCs w:val="24"/>
+              </w:rPr>
+              <w:t>Elektro</w:t>
+            </w:r>
+            <w:proofErr w:type="spellEnd"/>
           </w:p>
           <w:p>
             <w:pPr>
@@ -2138,12 +2223,126 @@
                 <w:color w:val="000000"/>
               </w:rPr>
             </w:pPr>
-            <w:r>
-              <w:rPr>
-                <w:rFonts w:ascii="Times New Roman" w:eastAsia="Times New Roman" w:hAnsi="Times New Roman" w:cs="Times New Roman"/>
-                <w:color w:val="000000"/>
-              </w:rPr>
-              <w:t>Undang-Undang Republik  Indonesia  Nomor No  20  Tahun  2003  tentang Sistem Pendidikan Nasional.</w:t>
+            <w:proofErr w:type="spellStart"/>
+            <w:r>
+              <w:rPr>
+                <w:rFonts w:ascii="Times New Roman" w:eastAsia="Times New Roman" w:hAnsi="Times New Roman" w:cs="Times New Roman"/>
+                <w:color w:val="000000"/>
+              </w:rPr>
+              <w:t>Undang-Undang</w:t>
+            </w:r>
+            <w:proofErr w:type="spellEnd"/>
+            <w:r>
+              <w:rPr>
+                <w:rFonts w:ascii="Times New Roman" w:eastAsia="Times New Roman" w:hAnsi="Times New Roman" w:cs="Times New Roman"/>
+                <w:color w:val="000000"/>
+              </w:rPr>
+              <w:t xml:space="preserve"> </w:t>
+            </w:r>
+            <w:proofErr w:type="spellStart"/>
+            <w:proofErr w:type="gramStart"/>
+            <w:r>
+              <w:rPr>
+                <w:rFonts w:ascii="Times New Roman" w:eastAsia="Times New Roman" w:hAnsi="Times New Roman" w:cs="Times New Roman"/>
+                <w:color w:val="000000"/>
+              </w:rPr>
+              <w:t>Republik</w:t>
+            </w:r>
+            <w:proofErr w:type="spellEnd"/>
+            <w:r>
+              <w:rPr>
+                <w:rFonts w:ascii="Times New Roman" w:eastAsia="Times New Roman" w:hAnsi="Times New Roman" w:cs="Times New Roman"/>
+                <w:color w:val="000000"/>
+              </w:rPr>
+              <w:t xml:space="preserve">  Indonesia</w:t>
+            </w:r>
+            <w:proofErr w:type="gramEnd"/>
+            <w:r>
+              <w:rPr>
+                <w:rFonts w:ascii="Times New Roman" w:eastAsia="Times New Roman" w:hAnsi="Times New Roman" w:cs="Times New Roman"/>
+                <w:color w:val="000000"/>
+              </w:rPr>
+              <w:t xml:space="preserve">  </w:t>
+            </w:r>
+            <w:proofErr w:type="spellStart"/>
+            <w:r>
+              <w:rPr>
+                <w:rFonts w:ascii="Times New Roman" w:eastAsia="Times New Roman" w:hAnsi="Times New Roman" w:cs="Times New Roman"/>
+                <w:color w:val="000000"/>
+              </w:rPr>
+              <w:t>Nomor</w:t>
+            </w:r>
+            <w:proofErr w:type="spellEnd"/>
+            <w:r>
+              <w:rPr>
+                <w:rFonts w:ascii="Times New Roman" w:eastAsia="Times New Roman" w:hAnsi="Times New Roman" w:cs="Times New Roman"/>
+                <w:color w:val="000000"/>
+              </w:rPr>
+              <w:t xml:space="preserve"> No  20  </w:t>
+            </w:r>
+            <w:proofErr w:type="spellStart"/>
+            <w:r>
+              <w:rPr>
+                <w:rFonts w:ascii="Times New Roman" w:eastAsia="Times New Roman" w:hAnsi="Times New Roman" w:cs="Times New Roman"/>
+                <w:color w:val="000000"/>
+              </w:rPr>
+              <w:t>Tahun</w:t>
+            </w:r>
+            <w:proofErr w:type="spellEnd"/>
+            <w:r>
+              <w:rPr>
+                <w:rFonts w:ascii="Times New Roman" w:eastAsia="Times New Roman" w:hAnsi="Times New Roman" w:cs="Times New Roman"/>
+                <w:color w:val="000000"/>
+              </w:rPr>
+              <w:t xml:space="preserve">  2003  </w:t>
+            </w:r>
+            <w:proofErr w:type="spellStart"/>
+            <w:r>
+              <w:rPr>
+                <w:rFonts w:ascii="Times New Roman" w:eastAsia="Times New Roman" w:hAnsi="Times New Roman" w:cs="Times New Roman"/>
+                <w:color w:val="000000"/>
+              </w:rPr>
+              <w:t>tentang</w:t>
+            </w:r>
+            <w:proofErr w:type="spellEnd"/>
+            <w:r>
+              <w:rPr>
+                <w:rFonts w:ascii="Times New Roman" w:eastAsia="Times New Roman" w:hAnsi="Times New Roman" w:cs="Times New Roman"/>
+                <w:color w:val="000000"/>
+              </w:rPr>
+              <w:t xml:space="preserve"> </w:t>
+            </w:r>
+            <w:proofErr w:type="spellStart"/>
+            <w:r>
+              <w:rPr>
+                <w:rFonts w:ascii="Times New Roman" w:eastAsia="Times New Roman" w:hAnsi="Times New Roman" w:cs="Times New Roman"/>
+                <w:color w:val="000000"/>
+              </w:rPr>
+              <w:t>Sistem</w:t>
+            </w:r>
+            <w:proofErr w:type="spellEnd"/>
+            <w:r>
+              <w:rPr>
+                <w:rFonts w:ascii="Times New Roman" w:eastAsia="Times New Roman" w:hAnsi="Times New Roman" w:cs="Times New Roman"/>
+                <w:color w:val="000000"/>
+              </w:rPr>
+              <w:t xml:space="preserve"> </w:t>
+            </w:r>
+            <w:proofErr w:type="spellStart"/>
+            <w:r>
+              <w:rPr>
+                <w:rFonts w:ascii="Times New Roman" w:eastAsia="Times New Roman" w:hAnsi="Times New Roman" w:cs="Times New Roman"/>
+                <w:color w:val="000000"/>
+              </w:rPr>
+              <w:t>Pendidikan</w:t>
+            </w:r>
+            <w:proofErr w:type="spellEnd"/>
+            <w:r>
+              <w:rPr>
+                <w:rFonts w:ascii="Times New Roman" w:eastAsia="Times New Roman" w:hAnsi="Times New Roman" w:cs="Times New Roman"/>
+                <w:color w:val="000000"/>
+              </w:rPr>
+              <w:t xml:space="preserve"> Nasional.</w:t>
             </w:r>
           </w:p>
         </w:tc>
@@ -2187,13 +2386,119 @@
                 <w:color w:val="000000"/>
               </w:rPr>
             </w:pPr>
-            <w:r>
-              <w:rPr>
-                <w:rFonts w:ascii="Times New Roman" w:eastAsia="Times New Roman" w:hAnsi="Times New Roman" w:cs="Times New Roman"/>
-                <w:color w:val="000000"/>
-              </w:rPr>
-              <w:t xml:space="preserve">Memahami aturan tata tertib penggunaan laboratorium teknik </w:t>
-            </w:r>
+            <w:proofErr w:type="spellStart"/>
+            <w:r>
+              <w:rPr>
+                <w:rFonts w:ascii="Times New Roman" w:eastAsia="Times New Roman" w:hAnsi="Times New Roman" w:cs="Times New Roman"/>
+                <w:color w:val="000000"/>
+              </w:rPr>
+              <w:t>Memahami</w:t>
+            </w:r>
+            <w:proofErr w:type="spellEnd"/>
+            <w:r>
+              <w:rPr>
+                <w:rFonts w:ascii="Times New Roman" w:eastAsia="Times New Roman" w:hAnsi="Times New Roman" w:cs="Times New Roman"/>
+                <w:color w:val="000000"/>
+              </w:rPr>
+              <w:t xml:space="preserve"> </w:t>
+            </w:r>
+            <w:proofErr w:type="spellStart"/>
+            <w:r>
+              <w:rPr>
+                <w:rFonts w:ascii="Times New Roman" w:eastAsia="Times New Roman" w:hAnsi="Times New Roman" w:cs="Times New Roman"/>
+                <w:color w:val="000000"/>
+              </w:rPr>
+              <w:t>aturan</w:t>
+            </w:r>
+            <w:proofErr w:type="spellEnd"/>
+            <w:r>
+              <w:rPr>
+                <w:rFonts w:ascii="Times New Roman" w:eastAsia="Times New Roman" w:hAnsi="Times New Roman" w:cs="Times New Roman"/>
+                <w:color w:val="000000"/>
+              </w:rPr>
+              <w:t xml:space="preserve"> </w:t>
+            </w:r>
+            <w:proofErr w:type="spellStart"/>
+            <w:r>
+              <w:rPr>
+                <w:rFonts w:ascii="Times New Roman" w:eastAsia="Times New Roman" w:hAnsi="Times New Roman" w:cs="Times New Roman"/>
+                <w:color w:val="000000"/>
+              </w:rPr>
+              <w:t>tata</w:t>
+            </w:r>
+            <w:proofErr w:type="spellEnd"/>
+            <w:r>
+              <w:rPr>
+                <w:rFonts w:ascii="Times New Roman" w:eastAsia="Times New Roman" w:hAnsi="Times New Roman" w:cs="Times New Roman"/>
+                <w:color w:val="000000"/>
+              </w:rPr>
+              <w:t xml:space="preserve"> </w:t>
+            </w:r>
+            <w:proofErr w:type="spellStart"/>
+            <w:r>
+              <w:rPr>
+                <w:rFonts w:ascii="Times New Roman" w:eastAsia="Times New Roman" w:hAnsi="Times New Roman" w:cs="Times New Roman"/>
+                <w:color w:val="000000"/>
+              </w:rPr>
+              <w:t>tertib</w:t>
+            </w:r>
+            <w:proofErr w:type="spellEnd"/>
+            <w:r>
+              <w:rPr>
+                <w:rFonts w:ascii="Times New Roman" w:eastAsia="Times New Roman" w:hAnsi="Times New Roman" w:cs="Times New Roman"/>
+                <w:color w:val="000000"/>
+              </w:rPr>
+              <w:t xml:space="preserve"> </w:t>
+            </w:r>
+            <w:proofErr w:type="spellStart"/>
+            <w:r>
+              <w:rPr>
+                <w:rFonts w:ascii="Times New Roman" w:eastAsia="Times New Roman" w:hAnsi="Times New Roman" w:cs="Times New Roman"/>
+                <w:color w:val="000000"/>
+              </w:rPr>
+              <w:t>penggunaan</w:t>
+            </w:r>
+            <w:proofErr w:type="spellEnd"/>
+            <w:r>
+              <w:rPr>
+                <w:rFonts w:ascii="Times New Roman" w:eastAsia="Times New Roman" w:hAnsi="Times New Roman" w:cs="Times New Roman"/>
+                <w:color w:val="000000"/>
+              </w:rPr>
+              <w:t xml:space="preserve"> </w:t>
+            </w:r>
+            <w:proofErr w:type="spellStart"/>
+            <w:r>
+              <w:rPr>
+                <w:rFonts w:ascii="Times New Roman" w:eastAsia="Times New Roman" w:hAnsi="Times New Roman" w:cs="Times New Roman"/>
+                <w:color w:val="000000"/>
+              </w:rPr>
+              <w:t>laboratorium</w:t>
+            </w:r>
+            <w:proofErr w:type="spellEnd"/>
+            <w:r>
+              <w:rPr>
+                <w:rFonts w:ascii="Times New Roman" w:eastAsia="Times New Roman" w:hAnsi="Times New Roman" w:cs="Times New Roman"/>
+                <w:color w:val="000000"/>
+              </w:rPr>
+              <w:t xml:space="preserve"> </w:t>
+            </w:r>
+            <w:proofErr w:type="spellStart"/>
+            <w:r>
+              <w:rPr>
+                <w:rFonts w:ascii="Times New Roman" w:eastAsia="Times New Roman" w:hAnsi="Times New Roman" w:cs="Times New Roman"/>
+                <w:color w:val="000000"/>
+              </w:rPr>
+              <w:t>teknik</w:t>
+            </w:r>
+            <w:proofErr w:type="spellEnd"/>
+            <w:r>
+              <w:rPr>
+                <w:rFonts w:ascii="Times New Roman" w:eastAsia="Times New Roman" w:hAnsi="Times New Roman" w:cs="Times New Roman"/>
+                <w:color w:val="000000"/>
+              </w:rPr>
+              <w:t xml:space="preserve"> </w:t>
+            </w:r>
+            <w:proofErr w:type="spellStart"/>
             <w:r>
               <w:rPr>
                 <w:rFonts w:ascii="Times New Roman" w:eastAsia="Times New Roman" w:hAnsi="Times New Roman" w:cs="Times New Roman"/>
@@ -2201,6 +2506,7 @@
               </w:rPr>
               <w:t>elektro</w:t>
             </w:r>
+            <w:proofErr w:type="spellEnd"/>
           </w:p>
         </w:tc>
       </w:tr>
@@ -2247,12 +2553,85 @@
                 <w:color w:val="000000"/>
               </w:rPr>
             </w:pPr>
-            <w:r>
-              <w:rPr>
-                <w:rFonts w:ascii="Times New Roman" w:eastAsia="Times New Roman" w:hAnsi="Times New Roman" w:cs="Times New Roman"/>
-                <w:color w:val="000000"/>
-              </w:rPr>
-              <w:t>Undang-UndangRepublik   Indonesia   Nomor   12   Tahun   2012   tentang Pendidikan Tinggi.</w:t>
+            <w:proofErr w:type="spellStart"/>
+            <w:r>
+              <w:rPr>
+                <w:rFonts w:ascii="Times New Roman" w:eastAsia="Times New Roman" w:hAnsi="Times New Roman" w:cs="Times New Roman"/>
+                <w:color w:val="000000"/>
+              </w:rPr>
+              <w:t>Undang-UndangRepublik</w:t>
+            </w:r>
+            <w:proofErr w:type="spellEnd"/>
+            <w:r>
+              <w:rPr>
+                <w:rFonts w:ascii="Times New Roman" w:eastAsia="Times New Roman" w:hAnsi="Times New Roman" w:cs="Times New Roman"/>
+                <w:color w:val="000000"/>
+              </w:rPr>
+              <w:t xml:space="preserve">   Indonesia   </w:t>
+            </w:r>
+            <w:proofErr w:type="spellStart"/>
+            <w:r>
+              <w:rPr>
+                <w:rFonts w:ascii="Times New Roman" w:eastAsia="Times New Roman" w:hAnsi="Times New Roman" w:cs="Times New Roman"/>
+                <w:color w:val="000000"/>
+              </w:rPr>
+              <w:t>Nomor</w:t>
+            </w:r>
+            <w:proofErr w:type="spellEnd"/>
+            <w:r>
+              <w:rPr>
+                <w:rFonts w:ascii="Times New Roman" w:eastAsia="Times New Roman" w:hAnsi="Times New Roman" w:cs="Times New Roman"/>
+                <w:color w:val="000000"/>
+              </w:rPr>
+              <w:t xml:space="preserve">   12   </w:t>
+            </w:r>
+            <w:proofErr w:type="spellStart"/>
+            <w:r>
+              <w:rPr>
+                <w:rFonts w:ascii="Times New Roman" w:eastAsia="Times New Roman" w:hAnsi="Times New Roman" w:cs="Times New Roman"/>
+                <w:color w:val="000000"/>
+              </w:rPr>
+              <w:t>Tahun</w:t>
+            </w:r>
+            <w:proofErr w:type="spellEnd"/>
+            <w:r>
+              <w:rPr>
+                <w:rFonts w:ascii="Times New Roman" w:eastAsia="Times New Roman" w:hAnsi="Times New Roman" w:cs="Times New Roman"/>
+                <w:color w:val="000000"/>
+              </w:rPr>
+              <w:t xml:space="preserve">   2012   </w:t>
+            </w:r>
+            <w:proofErr w:type="spellStart"/>
+            <w:r>
+              <w:rPr>
+                <w:rFonts w:ascii="Times New Roman" w:eastAsia="Times New Roman" w:hAnsi="Times New Roman" w:cs="Times New Roman"/>
+                <w:color w:val="000000"/>
+              </w:rPr>
+              <w:t>tentang</w:t>
+            </w:r>
+            <w:proofErr w:type="spellEnd"/>
+            <w:r>
+              <w:rPr>
+                <w:rFonts w:ascii="Times New Roman" w:eastAsia="Times New Roman" w:hAnsi="Times New Roman" w:cs="Times New Roman"/>
+                <w:color w:val="000000"/>
+              </w:rPr>
+              <w:t xml:space="preserve"> </w:t>
+            </w:r>
+            <w:proofErr w:type="spellStart"/>
+            <w:r>
+              <w:rPr>
+                <w:rFonts w:ascii="Times New Roman" w:eastAsia="Times New Roman" w:hAnsi="Times New Roman" w:cs="Times New Roman"/>
+                <w:color w:val="000000"/>
+              </w:rPr>
+              <w:t>Pendidikan</w:t>
+            </w:r>
+            <w:proofErr w:type="spellEnd"/>
+            <w:r>
+              <w:rPr>
+                <w:rFonts w:ascii="Times New Roman" w:eastAsia="Times New Roman" w:hAnsi="Times New Roman" w:cs="Times New Roman"/>
+                <w:color w:val="000000"/>
+              </w:rPr>
+              <w:t xml:space="preserve"> Tinggi.</w:t>
             </w:r>
           </w:p>
         </w:tc>
@@ -2296,20 +2675,79 @@
                 <w:color w:val="000000"/>
               </w:rPr>
             </w:pPr>
-            <w:r>
-              <w:rPr>
-                <w:rFonts w:ascii="Times New Roman" w:eastAsia="Times New Roman" w:hAnsi="Times New Roman" w:cs="Times New Roman"/>
-                <w:color w:val="000000"/>
-              </w:rPr>
-              <w:t xml:space="preserve">Memahami instruksi kerja </w:t>
-            </w:r>
-            <w:r>
-              <w:rPr>
-                <w:rFonts w:ascii="Times New Roman" w:eastAsia="Times New Roman" w:hAnsi="Times New Roman" w:cs="Times New Roman"/>
-                <w:color w:val="000000"/>
-              </w:rPr>
-              <w:t>peralatan yang tersedia</w:t>
-            </w:r>
+            <w:proofErr w:type="spellStart"/>
+            <w:r>
+              <w:rPr>
+                <w:rFonts w:ascii="Times New Roman" w:eastAsia="Times New Roman" w:hAnsi="Times New Roman" w:cs="Times New Roman"/>
+                <w:color w:val="000000"/>
+              </w:rPr>
+              <w:t>Memahami</w:t>
+            </w:r>
+            <w:proofErr w:type="spellEnd"/>
+            <w:r>
+              <w:rPr>
+                <w:rFonts w:ascii="Times New Roman" w:eastAsia="Times New Roman" w:hAnsi="Times New Roman" w:cs="Times New Roman"/>
+                <w:color w:val="000000"/>
+              </w:rPr>
+              <w:t xml:space="preserve"> </w:t>
+            </w:r>
+            <w:proofErr w:type="spellStart"/>
+            <w:r>
+              <w:rPr>
+                <w:rFonts w:ascii="Times New Roman" w:eastAsia="Times New Roman" w:hAnsi="Times New Roman" w:cs="Times New Roman"/>
+                <w:color w:val="000000"/>
+              </w:rPr>
+              <w:t>instruksi</w:t>
+            </w:r>
+            <w:proofErr w:type="spellEnd"/>
+            <w:r>
+              <w:rPr>
+                <w:rFonts w:ascii="Times New Roman" w:eastAsia="Times New Roman" w:hAnsi="Times New Roman" w:cs="Times New Roman"/>
+                <w:color w:val="000000"/>
+              </w:rPr>
+              <w:t xml:space="preserve"> </w:t>
+            </w:r>
+            <w:proofErr w:type="spellStart"/>
+            <w:r>
+              <w:rPr>
+                <w:rFonts w:ascii="Times New Roman" w:eastAsia="Times New Roman" w:hAnsi="Times New Roman" w:cs="Times New Roman"/>
+                <w:color w:val="000000"/>
+              </w:rPr>
+              <w:t>kerja</w:t>
+            </w:r>
+            <w:proofErr w:type="spellEnd"/>
+            <w:r>
+              <w:rPr>
+                <w:rFonts w:ascii="Times New Roman" w:eastAsia="Times New Roman" w:hAnsi="Times New Roman" w:cs="Times New Roman"/>
+                <w:color w:val="000000"/>
+              </w:rPr>
+              <w:t xml:space="preserve"> </w:t>
+            </w:r>
+            <w:proofErr w:type="spellStart"/>
+            <w:r>
+              <w:rPr>
+                <w:rFonts w:ascii="Times New Roman" w:eastAsia="Times New Roman" w:hAnsi="Times New Roman" w:cs="Times New Roman"/>
+                <w:color w:val="000000"/>
+              </w:rPr>
+              <w:t>peralatan</w:t>
+            </w:r>
+            <w:proofErr w:type="spellEnd"/>
+            <w:r>
+              <w:rPr>
+                <w:rFonts w:ascii="Times New Roman" w:eastAsia="Times New Roman" w:hAnsi="Times New Roman" w:cs="Times New Roman"/>
+                <w:color w:val="000000"/>
+              </w:rPr>
+              <w:t xml:space="preserve"> yang </w:t>
+            </w:r>
+            <w:proofErr w:type="spellStart"/>
+            <w:r>
+              <w:rPr>
+                <w:rFonts w:ascii="Times New Roman" w:eastAsia="Times New Roman" w:hAnsi="Times New Roman" w:cs="Times New Roman"/>
+                <w:color w:val="000000"/>
+              </w:rPr>
+              <w:t>tersedia</w:t>
+            </w:r>
+            <w:proofErr w:type="spellEnd"/>
           </w:p>
         </w:tc>
       </w:tr>
@@ -2356,19 +2794,389 @@
                 <w:color w:val="000000"/>
               </w:rPr>
             </w:pPr>
-            <w:r>
-              <w:rPr>
-                <w:rFonts w:ascii="Times New Roman" w:eastAsia="Times New Roman" w:hAnsi="Times New Roman" w:cs="Times New Roman"/>
-                <w:color w:val="000000"/>
-              </w:rPr>
-              <w:t xml:space="preserve">Peraturan Menteri Riset, Teknologi, dan Pendidikan Tinggi Nomor 71 tahun 2017 tentang Pedoman Penyusunan dan Evaluasi Peta Proses Bisnis dan Standar Operasional Prosedur di Lingungan Kementerian Riset, </w:t>
-            </w:r>
-            <w:r>
-              <w:rPr>
-                <w:rFonts w:ascii="Times New Roman" w:eastAsia="Times New Roman" w:hAnsi="Times New Roman" w:cs="Times New Roman"/>
-                <w:color w:val="000000"/>
-              </w:rPr>
-              <w:t>Teknologi, dan Pendidikan Tinggi</w:t>
+            <w:proofErr w:type="spellStart"/>
+            <w:r>
+              <w:rPr>
+                <w:rFonts w:ascii="Times New Roman" w:eastAsia="Times New Roman" w:hAnsi="Times New Roman" w:cs="Times New Roman"/>
+                <w:color w:val="000000"/>
+              </w:rPr>
+              <w:t>Peraturan</w:t>
+            </w:r>
+            <w:proofErr w:type="spellEnd"/>
+            <w:r>
+              <w:rPr>
+                <w:rFonts w:ascii="Times New Roman" w:eastAsia="Times New Roman" w:hAnsi="Times New Roman" w:cs="Times New Roman"/>
+                <w:color w:val="000000"/>
+              </w:rPr>
+              <w:t xml:space="preserve"> </w:t>
+            </w:r>
+            <w:proofErr w:type="spellStart"/>
+            <w:r>
+              <w:rPr>
+                <w:rFonts w:ascii="Times New Roman" w:eastAsia="Times New Roman" w:hAnsi="Times New Roman" w:cs="Times New Roman"/>
+                <w:color w:val="000000"/>
+              </w:rPr>
+              <w:t>Menteri</w:t>
+            </w:r>
+            <w:proofErr w:type="spellEnd"/>
+            <w:r>
+              <w:rPr>
+                <w:rFonts w:ascii="Times New Roman" w:eastAsia="Times New Roman" w:hAnsi="Times New Roman" w:cs="Times New Roman"/>
+                <w:color w:val="000000"/>
+              </w:rPr>
+              <w:t xml:space="preserve"> </w:t>
+            </w:r>
+            <w:proofErr w:type="spellStart"/>
+            <w:r>
+              <w:rPr>
+                <w:rFonts w:ascii="Times New Roman" w:eastAsia="Times New Roman" w:hAnsi="Times New Roman" w:cs="Times New Roman"/>
+                <w:color w:val="000000"/>
+              </w:rPr>
+              <w:t>Riset</w:t>
+            </w:r>
+            <w:proofErr w:type="spellEnd"/>
+            <w:r>
+              <w:rPr>
+                <w:rFonts w:ascii="Times New Roman" w:eastAsia="Times New Roman" w:hAnsi="Times New Roman" w:cs="Times New Roman"/>
+                <w:color w:val="000000"/>
+              </w:rPr>
+              <w:t xml:space="preserve">, </w:t>
+            </w:r>
+            <w:proofErr w:type="spellStart"/>
+            <w:r>
+              <w:rPr>
+                <w:rFonts w:ascii="Times New Roman" w:eastAsia="Times New Roman" w:hAnsi="Times New Roman" w:cs="Times New Roman"/>
+                <w:color w:val="000000"/>
+              </w:rPr>
+              <w:t>Teknologi</w:t>
+            </w:r>
+            <w:proofErr w:type="spellEnd"/>
+            <w:r>
+              <w:rPr>
+                <w:rFonts w:ascii="Times New Roman" w:eastAsia="Times New Roman" w:hAnsi="Times New Roman" w:cs="Times New Roman"/>
+                <w:color w:val="000000"/>
+              </w:rPr>
+              <w:t xml:space="preserve">, </w:t>
+            </w:r>
+            <w:proofErr w:type="spellStart"/>
+            <w:r>
+              <w:rPr>
+                <w:rFonts w:ascii="Times New Roman" w:eastAsia="Times New Roman" w:hAnsi="Times New Roman" w:cs="Times New Roman"/>
+                <w:color w:val="000000"/>
+              </w:rPr>
+              <w:t>dan</w:t>
+            </w:r>
+            <w:proofErr w:type="spellEnd"/>
+            <w:r>
+              <w:rPr>
+                <w:rFonts w:ascii="Times New Roman" w:eastAsia="Times New Roman" w:hAnsi="Times New Roman" w:cs="Times New Roman"/>
+                <w:color w:val="000000"/>
+              </w:rPr>
+              <w:t xml:space="preserve"> </w:t>
+            </w:r>
+            <w:proofErr w:type="spellStart"/>
+            <w:r>
+              <w:rPr>
+                <w:rFonts w:ascii="Times New Roman" w:eastAsia="Times New Roman" w:hAnsi="Times New Roman" w:cs="Times New Roman"/>
+                <w:color w:val="000000"/>
+              </w:rPr>
+              <w:t>Pendidikan</w:t>
+            </w:r>
+            <w:proofErr w:type="spellEnd"/>
+            <w:r>
+              <w:rPr>
+                <w:rFonts w:ascii="Times New Roman" w:eastAsia="Times New Roman" w:hAnsi="Times New Roman" w:cs="Times New Roman"/>
+                <w:color w:val="000000"/>
+              </w:rPr>
+              <w:t xml:space="preserve"> Tinggi </w:t>
+            </w:r>
+            <w:proofErr w:type="spellStart"/>
+            <w:r>
+              <w:rPr>
+                <w:rFonts w:ascii="Times New Roman" w:eastAsia="Times New Roman" w:hAnsi="Times New Roman" w:cs="Times New Roman"/>
+                <w:color w:val="000000"/>
+              </w:rPr>
+              <w:t>Nomor</w:t>
+            </w:r>
+            <w:proofErr w:type="spellEnd"/>
+            <w:r>
+              <w:rPr>
+                <w:rFonts w:ascii="Times New Roman" w:eastAsia="Times New Roman" w:hAnsi="Times New Roman" w:cs="Times New Roman"/>
+                <w:color w:val="000000"/>
+              </w:rPr>
+              <w:t xml:space="preserve"> 71 </w:t>
+            </w:r>
+            <w:proofErr w:type="spellStart"/>
+            <w:r>
+              <w:rPr>
+                <w:rFonts w:ascii="Times New Roman" w:eastAsia="Times New Roman" w:hAnsi="Times New Roman" w:cs="Times New Roman"/>
+                <w:color w:val="000000"/>
+              </w:rPr>
+              <w:t>tahun</w:t>
+            </w:r>
+            <w:proofErr w:type="spellEnd"/>
+            <w:r>
+              <w:rPr>
+                <w:rFonts w:ascii="Times New Roman" w:eastAsia="Times New Roman" w:hAnsi="Times New Roman" w:cs="Times New Roman"/>
+                <w:color w:val="000000"/>
+              </w:rPr>
+              <w:t xml:space="preserve"> 2017 </w:t>
+            </w:r>
+            <w:proofErr w:type="spellStart"/>
+            <w:r>
+              <w:rPr>
+                <w:rFonts w:ascii="Times New Roman" w:eastAsia="Times New Roman" w:hAnsi="Times New Roman" w:cs="Times New Roman"/>
+                <w:color w:val="000000"/>
+              </w:rPr>
+              <w:t>tentang</w:t>
+            </w:r>
+            <w:proofErr w:type="spellEnd"/>
+            <w:r>
+              <w:rPr>
+                <w:rFonts w:ascii="Times New Roman" w:eastAsia="Times New Roman" w:hAnsi="Times New Roman" w:cs="Times New Roman"/>
+                <w:color w:val="000000"/>
+              </w:rPr>
+              <w:t xml:space="preserve"> </w:t>
+            </w:r>
+            <w:proofErr w:type="spellStart"/>
+            <w:r>
+              <w:rPr>
+                <w:rFonts w:ascii="Times New Roman" w:eastAsia="Times New Roman" w:hAnsi="Times New Roman" w:cs="Times New Roman"/>
+                <w:color w:val="000000"/>
+              </w:rPr>
+              <w:t>Pedoman</w:t>
+            </w:r>
+            <w:proofErr w:type="spellEnd"/>
+            <w:r>
+              <w:rPr>
+                <w:rFonts w:ascii="Times New Roman" w:eastAsia="Times New Roman" w:hAnsi="Times New Roman" w:cs="Times New Roman"/>
+                <w:color w:val="000000"/>
+              </w:rPr>
+              <w:t xml:space="preserve"> </w:t>
+            </w:r>
+            <w:proofErr w:type="spellStart"/>
+            <w:r>
+              <w:rPr>
+                <w:rFonts w:ascii="Times New Roman" w:eastAsia="Times New Roman" w:hAnsi="Times New Roman" w:cs="Times New Roman"/>
+                <w:color w:val="000000"/>
+              </w:rPr>
+              <w:t>Penyusunan</w:t>
+            </w:r>
+            <w:proofErr w:type="spellEnd"/>
+            <w:r>
+              <w:rPr>
+                <w:rFonts w:ascii="Times New Roman" w:eastAsia="Times New Roman" w:hAnsi="Times New Roman" w:cs="Times New Roman"/>
+                <w:color w:val="000000"/>
+              </w:rPr>
+              <w:t xml:space="preserve"> </w:t>
+            </w:r>
+            <w:proofErr w:type="spellStart"/>
+            <w:r>
+              <w:rPr>
+                <w:rFonts w:ascii="Times New Roman" w:eastAsia="Times New Roman" w:hAnsi="Times New Roman" w:cs="Times New Roman"/>
+                <w:color w:val="000000"/>
+              </w:rPr>
+              <w:t>dan</w:t>
+            </w:r>
+            <w:proofErr w:type="spellEnd"/>
+            <w:r>
+              <w:rPr>
+                <w:rFonts w:ascii="Times New Roman" w:eastAsia="Times New Roman" w:hAnsi="Times New Roman" w:cs="Times New Roman"/>
+                <w:color w:val="000000"/>
+              </w:rPr>
+              <w:t xml:space="preserve"> </w:t>
+            </w:r>
+            <w:proofErr w:type="spellStart"/>
+            <w:r>
+              <w:rPr>
+                <w:rFonts w:ascii="Times New Roman" w:eastAsia="Times New Roman" w:hAnsi="Times New Roman" w:cs="Times New Roman"/>
+                <w:color w:val="000000"/>
+              </w:rPr>
+              <w:t>Evaluasi</w:t>
+            </w:r>
+            <w:proofErr w:type="spellEnd"/>
+            <w:r>
+              <w:rPr>
+                <w:rFonts w:ascii="Times New Roman" w:eastAsia="Times New Roman" w:hAnsi="Times New Roman" w:cs="Times New Roman"/>
+                <w:color w:val="000000"/>
+              </w:rPr>
+              <w:t xml:space="preserve"> Peta Proses </w:t>
+            </w:r>
+            <w:proofErr w:type="spellStart"/>
+            <w:r>
+              <w:rPr>
+                <w:rFonts w:ascii="Times New Roman" w:eastAsia="Times New Roman" w:hAnsi="Times New Roman" w:cs="Times New Roman"/>
+                <w:color w:val="000000"/>
+              </w:rPr>
+              <w:t>Bisnis</w:t>
+            </w:r>
+            <w:proofErr w:type="spellEnd"/>
+            <w:r>
+              <w:rPr>
+                <w:rFonts w:ascii="Times New Roman" w:eastAsia="Times New Roman" w:hAnsi="Times New Roman" w:cs="Times New Roman"/>
+                <w:color w:val="000000"/>
+              </w:rPr>
+              <w:t xml:space="preserve"> </w:t>
+            </w:r>
+            <w:proofErr w:type="spellStart"/>
+            <w:r>
+              <w:rPr>
+                <w:rFonts w:ascii="Times New Roman" w:eastAsia="Times New Roman" w:hAnsi="Times New Roman" w:cs="Times New Roman"/>
+                <w:color w:val="000000"/>
+              </w:rPr>
+              <w:t>dan</w:t>
+            </w:r>
+            <w:proofErr w:type="spellEnd"/>
+            <w:r>
+              <w:rPr>
+                <w:rFonts w:ascii="Times New Roman" w:eastAsia="Times New Roman" w:hAnsi="Times New Roman" w:cs="Times New Roman"/>
+                <w:color w:val="000000"/>
+              </w:rPr>
+              <w:t xml:space="preserve"> </w:t>
+            </w:r>
+            <w:proofErr w:type="spellStart"/>
+            <w:r>
+              <w:rPr>
+                <w:rFonts w:ascii="Times New Roman" w:eastAsia="Times New Roman" w:hAnsi="Times New Roman" w:cs="Times New Roman"/>
+                <w:color w:val="000000"/>
+              </w:rPr>
+              <w:t>Standar</w:t>
+            </w:r>
+            <w:proofErr w:type="spellEnd"/>
+            <w:r>
+              <w:rPr>
+                <w:rFonts w:ascii="Times New Roman" w:eastAsia="Times New Roman" w:hAnsi="Times New Roman" w:cs="Times New Roman"/>
+                <w:color w:val="000000"/>
+              </w:rPr>
+              <w:t xml:space="preserve"> </w:t>
+            </w:r>
+            <w:proofErr w:type="spellStart"/>
+            <w:r>
+              <w:rPr>
+                <w:rFonts w:ascii="Times New Roman" w:eastAsia="Times New Roman" w:hAnsi="Times New Roman" w:cs="Times New Roman"/>
+                <w:color w:val="000000"/>
+              </w:rPr>
+              <w:t>Operasional</w:t>
+            </w:r>
+            <w:proofErr w:type="spellEnd"/>
+            <w:r>
+              <w:rPr>
+                <w:rFonts w:ascii="Times New Roman" w:eastAsia="Times New Roman" w:hAnsi="Times New Roman" w:cs="Times New Roman"/>
+                <w:color w:val="000000"/>
+              </w:rPr>
+              <w:t xml:space="preserve"> </w:t>
+            </w:r>
+            <w:proofErr w:type="spellStart"/>
+            <w:r>
+              <w:rPr>
+                <w:rFonts w:ascii="Times New Roman" w:eastAsia="Times New Roman" w:hAnsi="Times New Roman" w:cs="Times New Roman"/>
+                <w:color w:val="000000"/>
+              </w:rPr>
+              <w:t>Prosedur</w:t>
+            </w:r>
+            <w:proofErr w:type="spellEnd"/>
+            <w:r>
+              <w:rPr>
+                <w:rFonts w:ascii="Times New Roman" w:eastAsia="Times New Roman" w:hAnsi="Times New Roman" w:cs="Times New Roman"/>
+                <w:color w:val="000000"/>
+              </w:rPr>
+              <w:t xml:space="preserve"> di </w:t>
+            </w:r>
+            <w:proofErr w:type="spellStart"/>
+            <w:r>
+              <w:rPr>
+                <w:rFonts w:ascii="Times New Roman" w:eastAsia="Times New Roman" w:hAnsi="Times New Roman" w:cs="Times New Roman"/>
+                <w:color w:val="000000"/>
+              </w:rPr>
+              <w:t>Lingungan</w:t>
+            </w:r>
+            <w:proofErr w:type="spellEnd"/>
+            <w:r>
+              <w:rPr>
+                <w:rFonts w:ascii="Times New Roman" w:eastAsia="Times New Roman" w:hAnsi="Times New Roman" w:cs="Times New Roman"/>
+                <w:color w:val="000000"/>
+              </w:rPr>
+              <w:t xml:space="preserve"> </w:t>
+            </w:r>
+            <w:proofErr w:type="spellStart"/>
+            <w:r>
+              <w:rPr>
+                <w:rFonts w:ascii="Times New Roman" w:eastAsia="Times New Roman" w:hAnsi="Times New Roman" w:cs="Times New Roman"/>
+                <w:color w:val="000000"/>
+              </w:rPr>
+              <w:t>Kementerian</w:t>
+            </w:r>
+            <w:proofErr w:type="spellEnd"/>
+            <w:r>
+              <w:rPr>
+                <w:rFonts w:ascii="Times New Roman" w:eastAsia="Times New Roman" w:hAnsi="Times New Roman" w:cs="Times New Roman"/>
+                <w:color w:val="000000"/>
+              </w:rPr>
+              <w:t xml:space="preserve"> </w:t>
+            </w:r>
+            <w:proofErr w:type="spellStart"/>
+            <w:r>
+              <w:rPr>
+                <w:rFonts w:ascii="Times New Roman" w:eastAsia="Times New Roman" w:hAnsi="Times New Roman" w:cs="Times New Roman"/>
+                <w:color w:val="000000"/>
+              </w:rPr>
+              <w:t>Riset</w:t>
+            </w:r>
+            <w:proofErr w:type="spellEnd"/>
+            <w:r>
+              <w:rPr>
+                <w:rFonts w:ascii="Times New Roman" w:eastAsia="Times New Roman" w:hAnsi="Times New Roman" w:cs="Times New Roman"/>
+                <w:color w:val="000000"/>
+              </w:rPr>
+              <w:t xml:space="preserve">, </w:t>
+            </w:r>
+            <w:proofErr w:type="spellStart"/>
+            <w:r>
+              <w:rPr>
+                <w:rFonts w:ascii="Times New Roman" w:eastAsia="Times New Roman" w:hAnsi="Times New Roman" w:cs="Times New Roman"/>
+                <w:color w:val="000000"/>
+              </w:rPr>
+              <w:t>Teknologi</w:t>
+            </w:r>
+            <w:proofErr w:type="spellEnd"/>
+            <w:r>
+              <w:rPr>
+                <w:rFonts w:ascii="Times New Roman" w:eastAsia="Times New Roman" w:hAnsi="Times New Roman" w:cs="Times New Roman"/>
+                <w:color w:val="000000"/>
+              </w:rPr>
+              <w:t xml:space="preserve">, </w:t>
+            </w:r>
+            <w:proofErr w:type="spellStart"/>
+            <w:r>
+              <w:rPr>
+                <w:rFonts w:ascii="Times New Roman" w:eastAsia="Times New Roman" w:hAnsi="Times New Roman" w:cs="Times New Roman"/>
+                <w:color w:val="000000"/>
+              </w:rPr>
+              <w:t>dan</w:t>
+            </w:r>
+            <w:proofErr w:type="spellEnd"/>
+            <w:r>
+              <w:rPr>
+                <w:rFonts w:ascii="Times New Roman" w:eastAsia="Times New Roman" w:hAnsi="Times New Roman" w:cs="Times New Roman"/>
+                <w:color w:val="000000"/>
+              </w:rPr>
+              <w:t xml:space="preserve"> </w:t>
+            </w:r>
+            <w:proofErr w:type="spellStart"/>
+            <w:r>
+              <w:rPr>
+                <w:rFonts w:ascii="Times New Roman" w:eastAsia="Times New Roman" w:hAnsi="Times New Roman" w:cs="Times New Roman"/>
+                <w:color w:val="000000"/>
+              </w:rPr>
+              <w:t>Pendidikan</w:t>
+            </w:r>
+            <w:proofErr w:type="spellEnd"/>
+            <w:r>
+              <w:rPr>
+                <w:rFonts w:ascii="Times New Roman" w:eastAsia="Times New Roman" w:hAnsi="Times New Roman" w:cs="Times New Roman"/>
+                <w:color w:val="000000"/>
+              </w:rPr>
+              <w:t xml:space="preserve"> Tinggi</w:t>
             </w:r>
           </w:p>
         </w:tc>
@@ -2451,13 +3259,191 @@
                 <w:color w:val="000000"/>
               </w:rPr>
             </w:pPr>
-            <w:r>
-              <w:rPr>
-                <w:rFonts w:ascii="Times New Roman" w:eastAsia="Times New Roman" w:hAnsi="Times New Roman" w:cs="Times New Roman"/>
-                <w:color w:val="000000"/>
-              </w:rPr>
-              <w:t>Peraturan Menteri Riset, Teknologi dan Pendidikan Tinggi Nomor 2 tahun 2017 tentang Statuta Universitas Tidar</w:t>
-            </w:r>
+            <w:proofErr w:type="spellStart"/>
+            <w:r>
+              <w:rPr>
+                <w:rFonts w:ascii="Times New Roman" w:eastAsia="Times New Roman" w:hAnsi="Times New Roman" w:cs="Times New Roman"/>
+                <w:color w:val="000000"/>
+              </w:rPr>
+              <w:t>Peraturan</w:t>
+            </w:r>
+            <w:proofErr w:type="spellEnd"/>
+            <w:r>
+              <w:rPr>
+                <w:rFonts w:ascii="Times New Roman" w:eastAsia="Times New Roman" w:hAnsi="Times New Roman" w:cs="Times New Roman"/>
+                <w:color w:val="000000"/>
+              </w:rPr>
+              <w:t xml:space="preserve"> </w:t>
+            </w:r>
+            <w:proofErr w:type="spellStart"/>
+            <w:r>
+              <w:rPr>
+                <w:rFonts w:ascii="Times New Roman" w:eastAsia="Times New Roman" w:hAnsi="Times New Roman" w:cs="Times New Roman"/>
+                <w:color w:val="000000"/>
+              </w:rPr>
+              <w:t>Menteri</w:t>
+            </w:r>
+            <w:proofErr w:type="spellEnd"/>
+            <w:r>
+              <w:rPr>
+                <w:rFonts w:ascii="Times New Roman" w:eastAsia="Times New Roman" w:hAnsi="Times New Roman" w:cs="Times New Roman"/>
+                <w:color w:val="000000"/>
+              </w:rPr>
+              <w:t xml:space="preserve"> </w:t>
+            </w:r>
+            <w:proofErr w:type="spellStart"/>
+            <w:r>
+              <w:rPr>
+                <w:rFonts w:ascii="Times New Roman" w:eastAsia="Times New Roman" w:hAnsi="Times New Roman" w:cs="Times New Roman"/>
+                <w:color w:val="000000"/>
+              </w:rPr>
+              <w:t>Riset</w:t>
+            </w:r>
+            <w:proofErr w:type="spellEnd"/>
+            <w:r>
+              <w:rPr>
+                <w:rFonts w:ascii="Times New Roman" w:eastAsia="Times New Roman" w:hAnsi="Times New Roman" w:cs="Times New Roman"/>
+                <w:color w:val="000000"/>
+              </w:rPr>
+              <w:t xml:space="preserve">, </w:t>
+            </w:r>
+            <w:proofErr w:type="spellStart"/>
+            <w:r>
+              <w:rPr>
+                <w:rFonts w:ascii="Times New Roman" w:eastAsia="Times New Roman" w:hAnsi="Times New Roman" w:cs="Times New Roman"/>
+                <w:color w:val="000000"/>
+              </w:rPr>
+              <w:t>Teknologi</w:t>
+            </w:r>
+            <w:proofErr w:type="spellEnd"/>
+            <w:r>
+              <w:rPr>
+                <w:rFonts w:ascii="Times New Roman" w:eastAsia="Times New Roman" w:hAnsi="Times New Roman" w:cs="Times New Roman"/>
+                <w:color w:val="000000"/>
+              </w:rPr>
+              <w:t xml:space="preserve"> </w:t>
+            </w:r>
+            <w:proofErr w:type="spellStart"/>
+            <w:r>
+              <w:rPr>
+                <w:rFonts w:ascii="Times New Roman" w:eastAsia="Times New Roman" w:hAnsi="Times New Roman" w:cs="Times New Roman"/>
+                <w:color w:val="000000"/>
+              </w:rPr>
+              <w:t>dan</w:t>
+            </w:r>
+            <w:proofErr w:type="spellEnd"/>
+            <w:r>
+              <w:rPr>
+                <w:rFonts w:ascii="Times New Roman" w:eastAsia="Times New Roman" w:hAnsi="Times New Roman" w:cs="Times New Roman"/>
+                <w:color w:val="000000"/>
+              </w:rPr>
+              <w:t xml:space="preserve"> </w:t>
+            </w:r>
+            <w:proofErr w:type="spellStart"/>
+            <w:r>
+              <w:rPr>
+                <w:rFonts w:ascii="Times New Roman" w:eastAsia="Times New Roman" w:hAnsi="Times New Roman" w:cs="Times New Roman"/>
+                <w:color w:val="000000"/>
+              </w:rPr>
+              <w:t>Pendidikan</w:t>
+            </w:r>
+            <w:proofErr w:type="spellEnd"/>
+            <w:r>
+              <w:rPr>
+                <w:rFonts w:ascii="Times New Roman" w:eastAsia="Times New Roman" w:hAnsi="Times New Roman" w:cs="Times New Roman"/>
+                <w:color w:val="000000"/>
+              </w:rPr>
+              <w:t xml:space="preserve"> Tinggi </w:t>
+            </w:r>
+            <w:proofErr w:type="spellStart"/>
+            <w:r>
+              <w:rPr>
+                <w:rFonts w:ascii="Times New Roman" w:eastAsia="Times New Roman" w:hAnsi="Times New Roman" w:cs="Times New Roman"/>
+                <w:color w:val="000000"/>
+              </w:rPr>
+              <w:t>Nomor</w:t>
+            </w:r>
+            <w:proofErr w:type="spellEnd"/>
+            <w:r>
+              <w:rPr>
+                <w:rFonts w:ascii="Times New Roman" w:eastAsia="Times New Roman" w:hAnsi="Times New Roman" w:cs="Times New Roman"/>
+                <w:color w:val="000000"/>
+              </w:rPr>
+              <w:t xml:space="preserve"> 2 </w:t>
+            </w:r>
+            <w:proofErr w:type="spellStart"/>
+            <w:r>
+              <w:rPr>
+                <w:rFonts w:ascii="Times New Roman" w:eastAsia="Times New Roman" w:hAnsi="Times New Roman" w:cs="Times New Roman"/>
+                <w:color w:val="000000"/>
+              </w:rPr>
+              <w:t>tahun</w:t>
+            </w:r>
+            <w:proofErr w:type="spellEnd"/>
+            <w:r>
+              <w:rPr>
+                <w:rFonts w:ascii="Times New Roman" w:eastAsia="Times New Roman" w:hAnsi="Times New Roman" w:cs="Times New Roman"/>
+                <w:color w:val="000000"/>
+              </w:rPr>
+              <w:t xml:space="preserve"> 2017 </w:t>
+            </w:r>
+            <w:proofErr w:type="spellStart"/>
+            <w:r>
+              <w:rPr>
+                <w:rFonts w:ascii="Times New Roman" w:eastAsia="Times New Roman" w:hAnsi="Times New Roman" w:cs="Times New Roman"/>
+                <w:color w:val="000000"/>
+              </w:rPr>
+              <w:t>tentang</w:t>
+            </w:r>
+            <w:proofErr w:type="spellEnd"/>
+            <w:r>
+              <w:rPr>
+                <w:rFonts w:ascii="Times New Roman" w:eastAsia="Times New Roman" w:hAnsi="Times New Roman" w:cs="Times New Roman"/>
+                <w:color w:val="000000"/>
+              </w:rPr>
+              <w:t xml:space="preserve"> </w:t>
+            </w:r>
+            <w:proofErr w:type="spellStart"/>
+            <w:r>
+              <w:rPr>
+                <w:rFonts w:ascii="Times New Roman" w:eastAsia="Times New Roman" w:hAnsi="Times New Roman" w:cs="Times New Roman"/>
+                <w:color w:val="000000"/>
+              </w:rPr>
+              <w:t>Statuta</w:t>
+            </w:r>
+            <w:proofErr w:type="spellEnd"/>
+            <w:r>
+              <w:rPr>
+                <w:rFonts w:ascii="Times New Roman" w:eastAsia="Times New Roman" w:hAnsi="Times New Roman" w:cs="Times New Roman"/>
+                <w:color w:val="000000"/>
+              </w:rPr>
+              <w:t xml:space="preserve"> </w:t>
+            </w:r>
+            <w:proofErr w:type="spellStart"/>
+            <w:r>
+              <w:rPr>
+                <w:rFonts w:ascii="Times New Roman" w:eastAsia="Times New Roman" w:hAnsi="Times New Roman" w:cs="Times New Roman"/>
+                <w:color w:val="000000"/>
+              </w:rPr>
+              <w:t>Universitas</w:t>
+            </w:r>
+            <w:proofErr w:type="spellEnd"/>
+            <w:r>
+              <w:rPr>
+                <w:rFonts w:ascii="Times New Roman" w:eastAsia="Times New Roman" w:hAnsi="Times New Roman" w:cs="Times New Roman"/>
+                <w:color w:val="000000"/>
+              </w:rPr>
+              <w:t xml:space="preserve"> </w:t>
+            </w:r>
+            <w:proofErr w:type="spellStart"/>
+            <w:r>
+              <w:rPr>
+                <w:rFonts w:ascii="Times New Roman" w:eastAsia="Times New Roman" w:hAnsi="Times New Roman" w:cs="Times New Roman"/>
+                <w:color w:val="000000"/>
+              </w:rPr>
+              <w:t>Tidar</w:t>
+            </w:r>
+            <w:proofErr w:type="spellEnd"/>
           </w:p>
         </w:tc>
         <w:tc>
@@ -2553,12 +3539,197 @@
                 <w:color w:val="000000"/>
               </w:rPr>
             </w:pPr>
-            <w:r>
-              <w:rPr>
-                <w:rFonts w:ascii="Times New Roman" w:eastAsia="Times New Roman" w:hAnsi="Times New Roman" w:cs="Times New Roman"/>
-                <w:color w:val="000000"/>
-              </w:rPr>
-              <w:t>Permendikbud No 145 Tahun 2014 tentang Petunjuk Teknis Jabatan Fungsional Pranata Laboratorium Pendidikan Dan Angka Kreditnya.</w:t>
+            <w:proofErr w:type="spellStart"/>
+            <w:r>
+              <w:rPr>
+                <w:rFonts w:ascii="Times New Roman" w:eastAsia="Times New Roman" w:hAnsi="Times New Roman" w:cs="Times New Roman"/>
+                <w:color w:val="000000"/>
+              </w:rPr>
+              <w:t>Permendikbud</w:t>
+            </w:r>
+            <w:proofErr w:type="spellEnd"/>
+            <w:r>
+              <w:rPr>
+                <w:rFonts w:ascii="Times New Roman" w:eastAsia="Times New Roman" w:hAnsi="Times New Roman" w:cs="Times New Roman"/>
+                <w:color w:val="000000"/>
+              </w:rPr>
+              <w:t xml:space="preserve"> No 145 </w:t>
+            </w:r>
+            <w:proofErr w:type="spellStart"/>
+            <w:r>
+              <w:rPr>
+                <w:rFonts w:ascii="Times New Roman" w:eastAsia="Times New Roman" w:hAnsi="Times New Roman" w:cs="Times New Roman"/>
+                <w:color w:val="000000"/>
+              </w:rPr>
+              <w:t>Tahun</w:t>
+            </w:r>
+            <w:proofErr w:type="spellEnd"/>
+            <w:r>
+              <w:rPr>
+                <w:rFonts w:ascii="Times New Roman" w:eastAsia="Times New Roman" w:hAnsi="Times New Roman" w:cs="Times New Roman"/>
+                <w:color w:val="000000"/>
+              </w:rPr>
+              <w:t xml:space="preserve"> 2014 </w:t>
+            </w:r>
+            <w:proofErr w:type="spellStart"/>
+            <w:r>
+              <w:rPr>
+                <w:rFonts w:ascii="Times New Roman" w:eastAsia="Times New Roman" w:hAnsi="Times New Roman" w:cs="Times New Roman"/>
+                <w:color w:val="000000"/>
+              </w:rPr>
+              <w:t>tentang</w:t>
+            </w:r>
+            <w:proofErr w:type="spellEnd"/>
+            <w:r>
+              <w:rPr>
+                <w:rFonts w:ascii="Times New Roman" w:eastAsia="Times New Roman" w:hAnsi="Times New Roman" w:cs="Times New Roman"/>
+                <w:color w:val="000000"/>
+              </w:rPr>
+              <w:t xml:space="preserve"> </w:t>
+            </w:r>
+            <w:proofErr w:type="spellStart"/>
+            <w:r>
+              <w:rPr>
+                <w:rFonts w:ascii="Times New Roman" w:eastAsia="Times New Roman" w:hAnsi="Times New Roman" w:cs="Times New Roman"/>
+                <w:color w:val="000000"/>
+              </w:rPr>
+              <w:t>Petunjuk</w:t>
+            </w:r>
+            <w:proofErr w:type="spellEnd"/>
+            <w:r>
+              <w:rPr>
+                <w:rFonts w:ascii="Times New Roman" w:eastAsia="Times New Roman" w:hAnsi="Times New Roman" w:cs="Times New Roman"/>
+                <w:color w:val="000000"/>
+              </w:rPr>
+              <w:t xml:space="preserve"> </w:t>
+            </w:r>
+            <w:proofErr w:type="spellStart"/>
+            <w:r>
+              <w:rPr>
+                <w:rFonts w:ascii="Times New Roman" w:eastAsia="Times New Roman" w:hAnsi="Times New Roman" w:cs="Times New Roman"/>
+                <w:color w:val="000000"/>
+              </w:rPr>
+              <w:t>Teknis</w:t>
+            </w:r>
+            <w:proofErr w:type="spellEnd"/>
+            <w:r>
+              <w:rPr>
+                <w:rFonts w:ascii="Times New Roman" w:eastAsia="Times New Roman" w:hAnsi="Times New Roman" w:cs="Times New Roman"/>
+                <w:color w:val="000000"/>
+              </w:rPr>
+              <w:t xml:space="preserve"> </w:t>
+            </w:r>
+            <w:proofErr w:type="spellStart"/>
+            <w:r>
+              <w:rPr>
+                <w:rFonts w:ascii="Times New Roman" w:eastAsia="Times New Roman" w:hAnsi="Times New Roman" w:cs="Times New Roman"/>
+                <w:color w:val="000000"/>
+              </w:rPr>
+              <w:t>Jabatan</w:t>
+            </w:r>
+            <w:proofErr w:type="spellEnd"/>
+            <w:r>
+              <w:rPr>
+                <w:rFonts w:ascii="Times New Roman" w:eastAsia="Times New Roman" w:hAnsi="Times New Roman" w:cs="Times New Roman"/>
+                <w:color w:val="000000"/>
+              </w:rPr>
+              <w:t xml:space="preserve"> </w:t>
+            </w:r>
+            <w:proofErr w:type="spellStart"/>
+            <w:r>
+              <w:rPr>
+                <w:rFonts w:ascii="Times New Roman" w:eastAsia="Times New Roman" w:hAnsi="Times New Roman" w:cs="Times New Roman"/>
+                <w:color w:val="000000"/>
+              </w:rPr>
+              <w:t>Fungsional</w:t>
+            </w:r>
+            <w:proofErr w:type="spellEnd"/>
+            <w:r>
+              <w:rPr>
+                <w:rFonts w:ascii="Times New Roman" w:eastAsia="Times New Roman" w:hAnsi="Times New Roman" w:cs="Times New Roman"/>
+                <w:color w:val="000000"/>
+              </w:rPr>
+              <w:t xml:space="preserve"> </w:t>
+            </w:r>
+            <w:proofErr w:type="spellStart"/>
+            <w:r>
+              <w:rPr>
+                <w:rFonts w:ascii="Times New Roman" w:eastAsia="Times New Roman" w:hAnsi="Times New Roman" w:cs="Times New Roman"/>
+                <w:color w:val="000000"/>
+              </w:rPr>
+              <w:t>Pranata</w:t>
+            </w:r>
+            <w:proofErr w:type="spellEnd"/>
+            <w:r>
+              <w:rPr>
+                <w:rFonts w:ascii="Times New Roman" w:eastAsia="Times New Roman" w:hAnsi="Times New Roman" w:cs="Times New Roman"/>
+                <w:color w:val="000000"/>
+              </w:rPr>
+              <w:t xml:space="preserve"> </w:t>
+            </w:r>
+            <w:proofErr w:type="spellStart"/>
+            <w:r>
+              <w:rPr>
+                <w:rFonts w:ascii="Times New Roman" w:eastAsia="Times New Roman" w:hAnsi="Times New Roman" w:cs="Times New Roman"/>
+                <w:color w:val="000000"/>
+              </w:rPr>
+              <w:t>Laboratorium</w:t>
+            </w:r>
+            <w:proofErr w:type="spellEnd"/>
+            <w:r>
+              <w:rPr>
+                <w:rFonts w:ascii="Times New Roman" w:eastAsia="Times New Roman" w:hAnsi="Times New Roman" w:cs="Times New Roman"/>
+                <w:color w:val="000000"/>
+              </w:rPr>
+              <w:t xml:space="preserve"> </w:t>
+            </w:r>
+            <w:proofErr w:type="spellStart"/>
+            <w:r>
+              <w:rPr>
+                <w:rFonts w:ascii="Times New Roman" w:eastAsia="Times New Roman" w:hAnsi="Times New Roman" w:cs="Times New Roman"/>
+                <w:color w:val="000000"/>
+              </w:rPr>
+              <w:t>Pendidikan</w:t>
+            </w:r>
+            <w:proofErr w:type="spellEnd"/>
+            <w:r>
+              <w:rPr>
+                <w:rFonts w:ascii="Times New Roman" w:eastAsia="Times New Roman" w:hAnsi="Times New Roman" w:cs="Times New Roman"/>
+                <w:color w:val="000000"/>
+              </w:rPr>
+              <w:t xml:space="preserve"> Dan </w:t>
+            </w:r>
+            <w:proofErr w:type="spellStart"/>
+            <w:r>
+              <w:rPr>
+                <w:rFonts w:ascii="Times New Roman" w:eastAsia="Times New Roman" w:hAnsi="Times New Roman" w:cs="Times New Roman"/>
+                <w:color w:val="000000"/>
+              </w:rPr>
+              <w:t>Angka</w:t>
+            </w:r>
+            <w:proofErr w:type="spellEnd"/>
+            <w:r>
+              <w:rPr>
+                <w:rFonts w:ascii="Times New Roman" w:eastAsia="Times New Roman" w:hAnsi="Times New Roman" w:cs="Times New Roman"/>
+                <w:color w:val="000000"/>
+              </w:rPr>
+              <w:t xml:space="preserve"> </w:t>
+            </w:r>
+            <w:proofErr w:type="spellStart"/>
+            <w:r>
+              <w:rPr>
+                <w:rFonts w:ascii="Times New Roman" w:eastAsia="Times New Roman" w:hAnsi="Times New Roman" w:cs="Times New Roman"/>
+                <w:color w:val="000000"/>
+              </w:rPr>
+              <w:t>Kreditnya</w:t>
+            </w:r>
+            <w:proofErr w:type="spellEnd"/>
+            <w:r>
+              <w:rPr>
+                <w:rFonts w:ascii="Times New Roman" w:eastAsia="Times New Roman" w:hAnsi="Times New Roman" w:cs="Times New Roman"/>
+                <w:color w:val="000000"/>
+              </w:rPr>
+              <w:t>.</w:t>
             </w:r>
           </w:p>
         </w:tc>
@@ -2654,13 +3825,127 @@
                 <w:color w:val="000000"/>
               </w:rPr>
             </w:pPr>
-            <w:r>
-              <w:rPr>
-                <w:rFonts w:ascii="Times New Roman" w:eastAsia="Times New Roman" w:hAnsi="Times New Roman" w:cs="Times New Roman"/>
-                <w:color w:val="000000"/>
-              </w:rPr>
-              <w:t>PermenPANRB 7 Tahun 2019 tentang Jabatan Fungsional Pranata Laboratorium Pendidikan</w:t>
-            </w:r>
+            <w:proofErr w:type="spellStart"/>
+            <w:r>
+              <w:rPr>
+                <w:rFonts w:ascii="Times New Roman" w:eastAsia="Times New Roman" w:hAnsi="Times New Roman" w:cs="Times New Roman"/>
+                <w:color w:val="000000"/>
+              </w:rPr>
+              <w:t>PermenPANRB</w:t>
+            </w:r>
+            <w:proofErr w:type="spellEnd"/>
+            <w:r>
+              <w:rPr>
+                <w:rFonts w:ascii="Times New Roman" w:eastAsia="Times New Roman" w:hAnsi="Times New Roman" w:cs="Times New Roman"/>
+                <w:color w:val="000000"/>
+              </w:rPr>
+              <w:t xml:space="preserve"> 7 </w:t>
+            </w:r>
+            <w:proofErr w:type="spellStart"/>
+            <w:r>
+              <w:rPr>
+                <w:rFonts w:ascii="Times New Roman" w:eastAsia="Times New Roman" w:hAnsi="Times New Roman" w:cs="Times New Roman"/>
+                <w:color w:val="000000"/>
+              </w:rPr>
+              <w:t>Tahun</w:t>
+            </w:r>
+            <w:proofErr w:type="spellEnd"/>
+            <w:r>
+              <w:rPr>
+                <w:rFonts w:ascii="Times New Roman" w:eastAsia="Times New Roman" w:hAnsi="Times New Roman" w:cs="Times New Roman"/>
+                <w:color w:val="000000"/>
+              </w:rPr>
+              <w:t xml:space="preserve"> 2019 </w:t>
+            </w:r>
+            <w:proofErr w:type="spellStart"/>
+            <w:r>
+              <w:rPr>
+                <w:rFonts w:ascii="Times New Roman" w:eastAsia="Times New Roman" w:hAnsi="Times New Roman" w:cs="Times New Roman"/>
+                <w:color w:val="000000"/>
+              </w:rPr>
+              <w:t>tentang</w:t>
+            </w:r>
+            <w:proofErr w:type="spellEnd"/>
+            <w:r>
+              <w:rPr>
+                <w:rFonts w:ascii="Times New Roman" w:eastAsia="Times New Roman" w:hAnsi="Times New Roman" w:cs="Times New Roman"/>
+                <w:color w:val="000000"/>
+              </w:rPr>
+              <w:t xml:space="preserve"> </w:t>
+            </w:r>
+            <w:proofErr w:type="spellStart"/>
+            <w:r>
+              <w:rPr>
+                <w:rFonts w:ascii="Times New Roman" w:eastAsia="Times New Roman" w:hAnsi="Times New Roman" w:cs="Times New Roman"/>
+                <w:color w:val="000000"/>
+              </w:rPr>
+              <w:t>Jabatan</w:t>
+            </w:r>
+            <w:proofErr w:type="spellEnd"/>
+            <w:r>
+              <w:rPr>
+                <w:rFonts w:ascii="Times New Roman" w:eastAsia="Times New Roman" w:hAnsi="Times New Roman" w:cs="Times New Roman"/>
+                <w:color w:val="000000"/>
+              </w:rPr>
+              <w:t xml:space="preserve"> </w:t>
+            </w:r>
+            <w:proofErr w:type="spellStart"/>
+            <w:r>
+              <w:rPr>
+                <w:rFonts w:ascii="Times New Roman" w:eastAsia="Times New Roman" w:hAnsi="Times New Roman" w:cs="Times New Roman"/>
+                <w:color w:val="000000"/>
+              </w:rPr>
+              <w:t>Fungsional</w:t>
+            </w:r>
+            <w:proofErr w:type="spellEnd"/>
+            <w:r>
+              <w:rPr>
+                <w:rFonts w:ascii="Times New Roman" w:eastAsia="Times New Roman" w:hAnsi="Times New Roman" w:cs="Times New Roman"/>
+                <w:color w:val="000000"/>
+              </w:rPr>
+              <w:t xml:space="preserve"> </w:t>
+            </w:r>
+            <w:proofErr w:type="spellStart"/>
+            <w:r>
+              <w:rPr>
+                <w:rFonts w:ascii="Times New Roman" w:eastAsia="Times New Roman" w:hAnsi="Times New Roman" w:cs="Times New Roman"/>
+                <w:color w:val="000000"/>
+              </w:rPr>
+              <w:t>Pranata</w:t>
+            </w:r>
+            <w:proofErr w:type="spellEnd"/>
+            <w:r>
+              <w:rPr>
+                <w:rFonts w:ascii="Times New Roman" w:eastAsia="Times New Roman" w:hAnsi="Times New Roman" w:cs="Times New Roman"/>
+                <w:color w:val="000000"/>
+              </w:rPr>
+              <w:t xml:space="preserve"> </w:t>
+            </w:r>
+            <w:proofErr w:type="spellStart"/>
+            <w:r>
+              <w:rPr>
+                <w:rFonts w:ascii="Times New Roman" w:eastAsia="Times New Roman" w:hAnsi="Times New Roman" w:cs="Times New Roman"/>
+                <w:color w:val="000000"/>
+              </w:rPr>
+              <w:t>Laboratorium</w:t>
+            </w:r>
+            <w:proofErr w:type="spellEnd"/>
+            <w:r>
+              <w:rPr>
+                <w:rFonts w:ascii="Times New Roman" w:eastAsia="Times New Roman" w:hAnsi="Times New Roman" w:cs="Times New Roman"/>
+                <w:color w:val="000000"/>
+              </w:rPr>
+              <w:t xml:space="preserve"> </w:t>
+            </w:r>
+            <w:proofErr w:type="spellStart"/>
+            <w:r>
+              <w:rPr>
+                <w:rFonts w:ascii="Times New Roman" w:eastAsia="Times New Roman" w:hAnsi="Times New Roman" w:cs="Times New Roman"/>
+                <w:color w:val="000000"/>
+              </w:rPr>
+              <w:t>Pendidikan</w:t>
+            </w:r>
+            <w:proofErr w:type="spellEnd"/>
           </w:p>
         </w:tc>
         <w:tc>
@@ -2832,7 +4117,39 @@
                 <w:rFonts w:ascii="Times New Roman" w:eastAsia="Times New Roman" w:hAnsi="Times New Roman" w:cs="Times New Roman"/>
                 <w:color w:val="000000"/>
               </w:rPr>
-              <w:t>SOP Penggunaan peralatan 2/UN57.F5.SOP</w:t>
+              <w:t xml:space="preserve">SOP </w:t>
+            </w:r>
+            <w:proofErr w:type="spellStart"/>
+            <w:r>
+              <w:rPr>
+                <w:rFonts w:ascii="Times New Roman" w:eastAsia="Times New Roman" w:hAnsi="Times New Roman" w:cs="Times New Roman"/>
+                <w:color w:val="000000"/>
+              </w:rPr>
+              <w:t>Penggunaan</w:t>
+            </w:r>
+            <w:proofErr w:type="spellEnd"/>
+            <w:r>
+              <w:rPr>
+                <w:rFonts w:ascii="Times New Roman" w:eastAsia="Times New Roman" w:hAnsi="Times New Roman" w:cs="Times New Roman"/>
+                <w:color w:val="000000"/>
+              </w:rPr>
+              <w:t xml:space="preserve"> </w:t>
+            </w:r>
+            <w:proofErr w:type="spellStart"/>
+            <w:r>
+              <w:rPr>
+                <w:rFonts w:ascii="Times New Roman" w:eastAsia="Times New Roman" w:hAnsi="Times New Roman" w:cs="Times New Roman"/>
+                <w:color w:val="000000"/>
+              </w:rPr>
+              <w:t>peralatan</w:t>
+            </w:r>
+            <w:proofErr w:type="spellEnd"/>
+            <w:r>
+              <w:rPr>
+                <w:rFonts w:ascii="Times New Roman" w:eastAsia="Times New Roman" w:hAnsi="Times New Roman" w:cs="Times New Roman"/>
+                <w:color w:val="000000"/>
+              </w:rPr>
+              <w:t xml:space="preserve"> 2/UN57.F5.SOP</w:t>
             </w:r>
             <w:r>
               <w:rPr>
@@ -2884,13 +4201,31 @@
                 <w:color w:val="000000"/>
               </w:rPr>
             </w:pPr>
-            <w:r>
-              <w:rPr>
-                <w:rFonts w:ascii="Times New Roman" w:eastAsia="Times New Roman" w:hAnsi="Times New Roman" w:cs="Times New Roman"/>
-                <w:color w:val="000000"/>
-              </w:rPr>
-              <w:t>Peraturan Perundang-undangan</w:t>
-            </w:r>
+            <w:proofErr w:type="spellStart"/>
+            <w:r>
+              <w:rPr>
+                <w:rFonts w:ascii="Times New Roman" w:eastAsia="Times New Roman" w:hAnsi="Times New Roman" w:cs="Times New Roman"/>
+                <w:color w:val="000000"/>
+              </w:rPr>
+              <w:t>Peraturan</w:t>
+            </w:r>
+            <w:proofErr w:type="spellEnd"/>
+            <w:r>
+              <w:rPr>
+                <w:rFonts w:ascii="Times New Roman" w:eastAsia="Times New Roman" w:hAnsi="Times New Roman" w:cs="Times New Roman"/>
+                <w:color w:val="000000"/>
+              </w:rPr>
+              <w:t xml:space="preserve"> </w:t>
+            </w:r>
+            <w:proofErr w:type="spellStart"/>
+            <w:r>
+              <w:rPr>
+                <w:rFonts w:ascii="Times New Roman" w:eastAsia="Times New Roman" w:hAnsi="Times New Roman" w:cs="Times New Roman"/>
+                <w:color w:val="000000"/>
+              </w:rPr>
+              <w:t>Perundang-undangan</w:t>
+            </w:r>
+            <w:proofErr w:type="spellEnd"/>
           </w:p>
         </w:tc>
       </w:tr>
@@ -2950,8 +4285,17 @@
                 <w:rFonts w:ascii="Times New Roman" w:eastAsia="Times New Roman" w:hAnsi="Times New Roman" w:cs="Times New Roman"/>
                 <w:color w:val="000000"/>
               </w:rPr>
-              <w:t>Log book peralatan</w:t>
-            </w:r>
+              <w:t xml:space="preserve">Log book </w:t>
+            </w:r>
+            <w:proofErr w:type="spellStart"/>
+            <w:r>
+              <w:rPr>
+                <w:rFonts w:ascii="Times New Roman" w:eastAsia="Times New Roman" w:hAnsi="Times New Roman" w:cs="Times New Roman"/>
+                <w:color w:val="000000"/>
+              </w:rPr>
+              <w:t>peralatan</w:t>
+            </w:r>
+            <w:proofErr w:type="spellEnd"/>
           </w:p>
         </w:tc>
         <w:tc>
@@ -2995,13 +4339,31 @@
                 <w:color w:val="000000"/>
               </w:rPr>
             </w:pPr>
-            <w:r>
-              <w:rPr>
-                <w:rFonts w:ascii="Times New Roman" w:eastAsia="Times New Roman" w:hAnsi="Times New Roman" w:cs="Times New Roman"/>
-                <w:color w:val="000000"/>
-              </w:rPr>
-              <w:t>Perangkat Komputer</w:t>
-            </w:r>
+            <w:proofErr w:type="spellStart"/>
+            <w:r>
+              <w:rPr>
+                <w:rFonts w:ascii="Times New Roman" w:eastAsia="Times New Roman" w:hAnsi="Times New Roman" w:cs="Times New Roman"/>
+                <w:color w:val="000000"/>
+              </w:rPr>
+              <w:t>Perangkat</w:t>
+            </w:r>
+            <w:proofErr w:type="spellEnd"/>
+            <w:r>
+              <w:rPr>
+                <w:rFonts w:ascii="Times New Roman" w:eastAsia="Times New Roman" w:hAnsi="Times New Roman" w:cs="Times New Roman"/>
+                <w:color w:val="000000"/>
+              </w:rPr>
+              <w:t xml:space="preserve"> </w:t>
+            </w:r>
+            <w:proofErr w:type="spellStart"/>
+            <w:r>
+              <w:rPr>
+                <w:rFonts w:ascii="Times New Roman" w:eastAsia="Times New Roman" w:hAnsi="Times New Roman" w:cs="Times New Roman"/>
+                <w:color w:val="000000"/>
+              </w:rPr>
+              <w:t>Komputer</w:t>
+            </w:r>
+            <w:proofErr w:type="spellEnd"/>
           </w:p>
         </w:tc>
       </w:tr>
@@ -3099,12 +4461,37 @@
                 <w:color w:val="000000"/>
               </w:rPr>
             </w:pPr>
-            <w:r>
-              <w:rPr>
-                <w:rFonts w:ascii="Times New Roman" w:eastAsia="Times New Roman" w:hAnsi="Times New Roman" w:cs="Times New Roman"/>
-                <w:color w:val="000000"/>
-              </w:rPr>
-              <w:t>Alat Tulis Kantor</w:t>
+            <w:proofErr w:type="spellStart"/>
+            <w:r>
+              <w:rPr>
+                <w:rFonts w:ascii="Times New Roman" w:eastAsia="Times New Roman" w:hAnsi="Times New Roman" w:cs="Times New Roman"/>
+                <w:color w:val="000000"/>
+              </w:rPr>
+              <w:t>Alat</w:t>
+            </w:r>
+            <w:proofErr w:type="spellEnd"/>
+            <w:r>
+              <w:rPr>
+                <w:rFonts w:ascii="Times New Roman" w:eastAsia="Times New Roman" w:hAnsi="Times New Roman" w:cs="Times New Roman"/>
+                <w:color w:val="000000"/>
+              </w:rPr>
+              <w:t xml:space="preserve"> </w:t>
+            </w:r>
+            <w:proofErr w:type="spellStart"/>
+            <w:r>
+              <w:rPr>
+                <w:rFonts w:ascii="Times New Roman" w:eastAsia="Times New Roman" w:hAnsi="Times New Roman" w:cs="Times New Roman"/>
+                <w:color w:val="000000"/>
+              </w:rPr>
+              <w:t>Tulis</w:t>
+            </w:r>
+            <w:proofErr w:type="spellEnd"/>
+            <w:r>
+              <w:rPr>
+                <w:rFonts w:ascii="Times New Roman" w:eastAsia="Times New Roman" w:hAnsi="Times New Roman" w:cs="Times New Roman"/>
+                <w:color w:val="000000"/>
+              </w:rPr>
+              <w:t xml:space="preserve"> Kantor</w:t>
             </w:r>
           </w:p>
         </w:tc>
@@ -3280,20 +4667,223 @@
                 <w:color w:val="000000"/>
               </w:rPr>
             </w:pPr>
-            <w:r>
-              <w:rPr>
-                <w:rFonts w:ascii="Times New Roman" w:eastAsia="Times New Roman" w:hAnsi="Times New Roman" w:cs="Times New Roman"/>
-                <w:color w:val="000000"/>
-              </w:rPr>
-              <w:t xml:space="preserve">Apabila SOP tidak dilaksanakan akan </w:t>
-            </w:r>
-            <w:r>
-              <w:rPr>
-                <w:rFonts w:ascii="Times New Roman" w:eastAsia="Times New Roman" w:hAnsi="Times New Roman" w:cs="Times New Roman"/>
-                <w:color w:val="000000"/>
-              </w:rPr>
-              <w:t>mengganggu kegiatan penelitian dan praktikum bahkan beresiko pada keselamatan kerja</w:t>
-            </w:r>
+            <w:proofErr w:type="spellStart"/>
+            <w:r>
+              <w:rPr>
+                <w:rFonts w:ascii="Times New Roman" w:eastAsia="Times New Roman" w:hAnsi="Times New Roman" w:cs="Times New Roman"/>
+                <w:color w:val="000000"/>
+              </w:rPr>
+              <w:t>Apabila</w:t>
+            </w:r>
+            <w:proofErr w:type="spellEnd"/>
+            <w:r>
+              <w:rPr>
+                <w:rFonts w:ascii="Times New Roman" w:eastAsia="Times New Roman" w:hAnsi="Times New Roman" w:cs="Times New Roman"/>
+                <w:color w:val="000000"/>
+              </w:rPr>
+              <w:t xml:space="preserve"> SOP </w:t>
+            </w:r>
+            <w:proofErr w:type="spellStart"/>
+            <w:r>
+              <w:rPr>
+                <w:rFonts w:ascii="Times New Roman" w:eastAsia="Times New Roman" w:hAnsi="Times New Roman" w:cs="Times New Roman"/>
+                <w:color w:val="000000"/>
+              </w:rPr>
+              <w:t>tidak</w:t>
+            </w:r>
+            <w:proofErr w:type="spellEnd"/>
+            <w:r>
+              <w:rPr>
+                <w:rFonts w:ascii="Times New Roman" w:eastAsia="Times New Roman" w:hAnsi="Times New Roman" w:cs="Times New Roman"/>
+                <w:color w:val="000000"/>
+              </w:rPr>
+              <w:t xml:space="preserve"> </w:t>
+            </w:r>
+            <w:proofErr w:type="spellStart"/>
+            <w:r>
+              <w:rPr>
+                <w:rFonts w:ascii="Times New Roman" w:eastAsia="Times New Roman" w:hAnsi="Times New Roman" w:cs="Times New Roman"/>
+                <w:color w:val="000000"/>
+              </w:rPr>
+              <w:t>dilaksanakan</w:t>
+            </w:r>
+            <w:proofErr w:type="spellEnd"/>
+            <w:r>
+              <w:rPr>
+                <w:rFonts w:ascii="Times New Roman" w:eastAsia="Times New Roman" w:hAnsi="Times New Roman" w:cs="Times New Roman"/>
+                <w:color w:val="000000"/>
+              </w:rPr>
+              <w:t xml:space="preserve"> </w:t>
+            </w:r>
+            <w:proofErr w:type="spellStart"/>
+            <w:r>
+              <w:rPr>
+                <w:rFonts w:ascii="Times New Roman" w:eastAsia="Times New Roman" w:hAnsi="Times New Roman" w:cs="Times New Roman"/>
+                <w:color w:val="000000"/>
+              </w:rPr>
+              <w:t>akan</w:t>
+            </w:r>
+            <w:proofErr w:type="spellEnd"/>
+            <w:r>
+              <w:rPr>
+                <w:rFonts w:ascii="Times New Roman" w:eastAsia="Times New Roman" w:hAnsi="Times New Roman" w:cs="Times New Roman"/>
+                <w:color w:val="000000"/>
+              </w:rPr>
+              <w:t xml:space="preserve"> </w:t>
+            </w:r>
+            <w:proofErr w:type="spellStart"/>
+            <w:r>
+              <w:rPr>
+                <w:rFonts w:ascii="Times New Roman" w:eastAsia="Times New Roman" w:hAnsi="Times New Roman" w:cs="Times New Roman"/>
+                <w:color w:val="000000"/>
+              </w:rPr>
+              <w:t>mengganggu</w:t>
+            </w:r>
+            <w:proofErr w:type="spellEnd"/>
+            <w:r>
+              <w:rPr>
+                <w:rFonts w:ascii="Times New Roman" w:eastAsia="Times New Roman" w:hAnsi="Times New Roman" w:cs="Times New Roman"/>
+                <w:color w:val="000000"/>
+              </w:rPr>
+              <w:t xml:space="preserve"> </w:t>
+            </w:r>
+            <w:proofErr w:type="spellStart"/>
+            <w:r>
+              <w:rPr>
+                <w:rFonts w:ascii="Times New Roman" w:eastAsia="Times New Roman" w:hAnsi="Times New Roman" w:cs="Times New Roman"/>
+                <w:color w:val="000000"/>
+              </w:rPr>
+              <w:t>kegiatan</w:t>
+            </w:r>
+            <w:proofErr w:type="spellEnd"/>
+            <w:r>
+              <w:rPr>
+                <w:rFonts w:ascii="Times New Roman" w:eastAsia="Times New Roman" w:hAnsi="Times New Roman" w:cs="Times New Roman"/>
+                <w:color w:val="000000"/>
+              </w:rPr>
+              <w:t xml:space="preserve"> </w:t>
+            </w:r>
+            <w:proofErr w:type="spellStart"/>
+            <w:r>
+              <w:rPr>
+                <w:rFonts w:ascii="Times New Roman" w:eastAsia="Times New Roman" w:hAnsi="Times New Roman" w:cs="Times New Roman"/>
+                <w:color w:val="000000"/>
+              </w:rPr>
+              <w:t>penelitian</w:t>
+            </w:r>
+            <w:proofErr w:type="spellEnd"/>
+            <w:r>
+              <w:rPr>
+                <w:rFonts w:ascii="Times New Roman" w:eastAsia="Times New Roman" w:hAnsi="Times New Roman" w:cs="Times New Roman"/>
+                <w:color w:val="000000"/>
+              </w:rPr>
+              <w:t xml:space="preserve"> </w:t>
+            </w:r>
+            <w:proofErr w:type="spellStart"/>
+            <w:r>
+              <w:rPr>
+                <w:rFonts w:ascii="Times New Roman" w:eastAsia="Times New Roman" w:hAnsi="Times New Roman" w:cs="Times New Roman"/>
+                <w:color w:val="000000"/>
+              </w:rPr>
+              <w:t>dan</w:t>
+            </w:r>
+            <w:proofErr w:type="spellEnd"/>
+            <w:r>
+              <w:rPr>
+                <w:rFonts w:ascii="Times New Roman" w:eastAsia="Times New Roman" w:hAnsi="Times New Roman" w:cs="Times New Roman"/>
+                <w:color w:val="000000"/>
+              </w:rPr>
+              <w:t xml:space="preserve"> </w:t>
+            </w:r>
+            <w:proofErr w:type="spellStart"/>
+            <w:r>
+              <w:rPr>
+                <w:rFonts w:ascii="Times New Roman" w:eastAsia="Times New Roman" w:hAnsi="Times New Roman" w:cs="Times New Roman"/>
+                <w:color w:val="000000"/>
+              </w:rPr>
+              <w:t>praktikum</w:t>
+            </w:r>
+            <w:proofErr w:type="spellEnd"/>
+            <w:r>
+              <w:rPr>
+                <w:rFonts w:ascii="Times New Roman" w:eastAsia="Times New Roman" w:hAnsi="Times New Roman" w:cs="Times New Roman"/>
+                <w:color w:val="000000"/>
+              </w:rPr>
+              <w:t xml:space="preserve"> </w:t>
+            </w:r>
+            <w:proofErr w:type="spellStart"/>
+            <w:r>
+              <w:rPr>
+                <w:rFonts w:ascii="Times New Roman" w:eastAsia="Times New Roman" w:hAnsi="Times New Roman" w:cs="Times New Roman"/>
+                <w:color w:val="000000"/>
+              </w:rPr>
+              <w:t>bahkan</w:t>
+            </w:r>
+            <w:proofErr w:type="spellEnd"/>
+            <w:r>
+              <w:rPr>
+                <w:rFonts w:ascii="Times New Roman" w:eastAsia="Times New Roman" w:hAnsi="Times New Roman" w:cs="Times New Roman"/>
+                <w:color w:val="000000"/>
+              </w:rPr>
+              <w:t xml:space="preserve"> </w:t>
+            </w:r>
+            <w:proofErr w:type="spellStart"/>
+            <w:r>
+              <w:rPr>
+                <w:rFonts w:ascii="Times New Roman" w:eastAsia="Times New Roman" w:hAnsi="Times New Roman" w:cs="Times New Roman"/>
+                <w:color w:val="000000"/>
+              </w:rPr>
+              <w:t>beresiko</w:t>
+            </w:r>
+            <w:proofErr w:type="spellEnd"/>
+            <w:r>
+              <w:rPr>
+                <w:rFonts w:ascii="Times New Roman" w:eastAsia="Times New Roman" w:hAnsi="Times New Roman" w:cs="Times New Roman"/>
+                <w:color w:val="000000"/>
+              </w:rPr>
+              <w:t xml:space="preserve"> </w:t>
+            </w:r>
+            <w:proofErr w:type="spellStart"/>
+            <w:r>
+              <w:rPr>
+                <w:rFonts w:ascii="Times New Roman" w:eastAsia="Times New Roman" w:hAnsi="Times New Roman" w:cs="Times New Roman"/>
+                <w:color w:val="000000"/>
+              </w:rPr>
+              <w:t>pada</w:t>
+            </w:r>
+            <w:proofErr w:type="spellEnd"/>
+            <w:r>
+              <w:rPr>
+                <w:rFonts w:ascii="Times New Roman" w:eastAsia="Times New Roman" w:hAnsi="Times New Roman" w:cs="Times New Roman"/>
+                <w:color w:val="000000"/>
+              </w:rPr>
+              <w:t xml:space="preserve"> </w:t>
+            </w:r>
+            <w:proofErr w:type="spellStart"/>
+            <w:r>
+              <w:rPr>
+                <w:rFonts w:ascii="Times New Roman" w:eastAsia="Times New Roman" w:hAnsi="Times New Roman" w:cs="Times New Roman"/>
+                <w:color w:val="000000"/>
+              </w:rPr>
+              <w:t>keselamatan</w:t>
+            </w:r>
+            <w:proofErr w:type="spellEnd"/>
+            <w:r>
+              <w:rPr>
+                <w:rFonts w:ascii="Times New Roman" w:eastAsia="Times New Roman" w:hAnsi="Times New Roman" w:cs="Times New Roman"/>
+                <w:color w:val="000000"/>
+              </w:rPr>
+              <w:t xml:space="preserve"> </w:t>
+            </w:r>
+            <w:proofErr w:type="spellStart"/>
+            <w:r>
+              <w:rPr>
+                <w:rFonts w:ascii="Times New Roman" w:eastAsia="Times New Roman" w:hAnsi="Times New Roman" w:cs="Times New Roman"/>
+                <w:color w:val="000000"/>
+              </w:rPr>
+              <w:t>kerja</w:t>
+            </w:r>
+            <w:proofErr w:type="spellEnd"/>
           </w:p>
         </w:tc>
         <w:tc>
@@ -3312,12 +4902,69 @@
                 <w:color w:val="000000"/>
               </w:rPr>
             </w:pPr>
-            <w:r>
-              <w:rPr>
-                <w:rFonts w:ascii="Times New Roman" w:eastAsia="Times New Roman" w:hAnsi="Times New Roman" w:cs="Times New Roman"/>
-                <w:color w:val="000000"/>
-              </w:rPr>
-              <w:t>Disimpan sebagai data elektronik dan manual</w:t>
+            <w:proofErr w:type="spellStart"/>
+            <w:r>
+              <w:rPr>
+                <w:rFonts w:ascii="Times New Roman" w:eastAsia="Times New Roman" w:hAnsi="Times New Roman" w:cs="Times New Roman"/>
+                <w:color w:val="000000"/>
+              </w:rPr>
+              <w:t>Disimpan</w:t>
+            </w:r>
+            <w:proofErr w:type="spellEnd"/>
+            <w:r>
+              <w:rPr>
+                <w:rFonts w:ascii="Times New Roman" w:eastAsia="Times New Roman" w:hAnsi="Times New Roman" w:cs="Times New Roman"/>
+                <w:color w:val="000000"/>
+              </w:rPr>
+              <w:t xml:space="preserve"> </w:t>
+            </w:r>
+            <w:proofErr w:type="spellStart"/>
+            <w:r>
+              <w:rPr>
+                <w:rFonts w:ascii="Times New Roman" w:eastAsia="Times New Roman" w:hAnsi="Times New Roman" w:cs="Times New Roman"/>
+                <w:color w:val="000000"/>
+              </w:rPr>
+              <w:t>sebagai</w:t>
+            </w:r>
+            <w:proofErr w:type="spellEnd"/>
+            <w:r>
+              <w:rPr>
+                <w:rFonts w:ascii="Times New Roman" w:eastAsia="Times New Roman" w:hAnsi="Times New Roman" w:cs="Times New Roman"/>
+                <w:color w:val="000000"/>
+              </w:rPr>
+              <w:t xml:space="preserve"> data </w:t>
+            </w:r>
+            <w:proofErr w:type="spellStart"/>
+            <w:r>
+              <w:rPr>
+                <w:rFonts w:ascii="Times New Roman" w:eastAsia="Times New Roman" w:hAnsi="Times New Roman" w:cs="Times New Roman"/>
+                <w:color w:val="000000"/>
+              </w:rPr>
+              <w:t>elektronik</w:t>
+            </w:r>
+            <w:proofErr w:type="spellEnd"/>
+            <w:r>
+              <w:rPr>
+                <w:rFonts w:ascii="Times New Roman" w:eastAsia="Times New Roman" w:hAnsi="Times New Roman" w:cs="Times New Roman"/>
+                <w:color w:val="000000"/>
+              </w:rPr>
+              <w:t xml:space="preserve"> </w:t>
+            </w:r>
+            <w:proofErr w:type="spellStart"/>
+            <w:r>
+              <w:rPr>
+                <w:rFonts w:ascii="Times New Roman" w:eastAsia="Times New Roman" w:hAnsi="Times New Roman" w:cs="Times New Roman"/>
+                <w:color w:val="000000"/>
+              </w:rPr>
+              <w:t>dan</w:t>
+            </w:r>
+            <w:proofErr w:type="spellEnd"/>
+            <w:r>
+              <w:rPr>
+                <w:rFonts w:ascii="Times New Roman" w:eastAsia="Times New Roman" w:hAnsi="Times New Roman" w:cs="Times New Roman"/>
+                <w:color w:val="000000"/>
+              </w:rPr>
+              <w:t xml:space="preserve"> manual</w:t>
             </w:r>
           </w:p>
         </w:tc>
@@ -3411,18 +5058,18 @@
     <w:tbl>
       <w:tblPr>
         <w:tblStyle w:val="TableGrid"/>
-        <w:tblW w:w="0" w:type="auto"/>
+        <w:tblW w:w="10921" w:type="dxa"/>
         <w:tblLook w:val="04A0" w:firstRow="1" w:lastRow="0" w:firstColumn="1" w:lastColumn="0" w:noHBand="0" w:noVBand="1"/>
       </w:tblPr>
       <w:tblGrid>
-        <w:gridCol w:w="1486"/>
-        <w:gridCol w:w="4998"/>
-        <w:gridCol w:w="4227"/>
+        <w:gridCol w:w="1696"/>
+        <w:gridCol w:w="3045"/>
+        <w:gridCol w:w="6180"/>
       </w:tblGrid>
       <w:tr>
         <w:tc>
           <w:tcPr>
-            <w:tcW w:w="1486" w:type="dxa"/>
+            <w:tcW w:w="1696" w:type="dxa"/>
           </w:tcPr>
           <w:p>
             <w:pPr>
@@ -3469,7 +5116,7 @@
       <w:tr>
         <w:tc>
           <w:tcPr>
-            <w:tcW w:w="1486" w:type="dxa"/>
+            <w:tcW w:w="1696" w:type="dxa"/>
           </w:tcPr>
           <w:p>
             <w:pPr>
@@ -3516,7 +5163,7 @@
       <w:tr>
         <w:tc>
           <w:tcPr>
-            <w:tcW w:w="1486" w:type="dxa"/>
+            <w:tcW w:w="1696" w:type="dxa"/>
           </w:tcPr>
           <w:p>
             <w:pPr>
@@ -3563,7 +5210,7 @@
       <w:tr>
         <w:tc>
           <w:tcPr>
-            <w:tcW w:w="1486" w:type="dxa"/>
+            <w:tcW w:w="1696" w:type="dxa"/>
           </w:tcPr>
           <w:p>
             <w:pPr>
@@ -3585,7 +5232,7 @@
         </w:tc>
         <w:tc>
           <w:tcPr>
-            <w:tcW w:w="4998" w:type="dxa"/>
+            <w:tcW w:w="3045" w:type="dxa"/>
           </w:tcPr>
           <w:p>
             <w:pPr>
@@ -3595,85 +5242,71 @@
                 <w:shd w:val="clear" w:color="auto" w:fill="FFFFFF"/>
               </w:rPr>
             </w:pPr>
+            <w:proofErr w:type="spellStart"/>
             <w:r>
               <w:rPr>
                 <w:rFonts w:ascii="Times New Roman" w:hAnsi="Times New Roman" w:cs="Times New Roman"/>
                 <w:szCs w:val="21"/>
                 <w:shd w:val="clear" w:color="auto" w:fill="FFFFFF"/>
               </w:rPr>
-              <w:t>Tegangan sumber</w:t>
-            </w:r>
-          </w:p>
-          <w:p>
-            <w:pPr>
+              <w:t>Tegangan</w:t>
+            </w:r>
+            <w:proofErr w:type="spellEnd"/>
+            <w:r>
               <w:rPr>
                 <w:rFonts w:ascii="Times New Roman" w:hAnsi="Times New Roman" w:cs="Times New Roman"/>
                 <w:szCs w:val="21"/>
                 <w:shd w:val="clear" w:color="auto" w:fill="FFFFFF"/>
               </w:rPr>
-            </w:pPr>
+              <w:t xml:space="preserve"> </w:t>
+            </w:r>
+            <w:proofErr w:type="spellStart"/>
             <w:r>
               <w:rPr>
                 <w:rFonts w:ascii="Times New Roman" w:hAnsi="Times New Roman" w:cs="Times New Roman"/>
                 <w:szCs w:val="21"/>
                 <w:shd w:val="clear" w:color="auto" w:fill="FFFFFF"/>
               </w:rPr>
-              <w:t>Akurasi tegangan</w:t>
-            </w:r>
-            <w:r>
-              <w:rPr>
-                <w:rFonts w:ascii="Times New Roman" w:hAnsi="Times New Roman" w:cs="Times New Roman"/>
-                <w:szCs w:val="21"/>
-              </w:rPr>
-              <w:br/>
-            </w:r>
-            <w:r>
+              <w:t>sumber</w:t>
+            </w:r>
+            <w:proofErr w:type="spellEnd"/>
+          </w:p>
+          <w:p>
+            <w:pPr>
               <w:rPr>
                 <w:rFonts w:ascii="Times New Roman" w:hAnsi="Times New Roman" w:cs="Times New Roman"/>
                 <w:szCs w:val="21"/>
                 <w:shd w:val="clear" w:color="auto" w:fill="FFFFFF"/>
               </w:rPr>
-              <w:t>Akurasi arus</w:t>
-            </w:r>
-            <w:r>
-              <w:rPr>
-                <w:rFonts w:ascii="Times New Roman" w:hAnsi="Times New Roman" w:cs="Times New Roman"/>
-                <w:szCs w:val="21"/>
-              </w:rPr>
-              <w:br/>
-            </w:r>
+            </w:pPr>
+            <w:proofErr w:type="spellStart"/>
             <w:r>
               <w:rPr>
                 <w:rFonts w:ascii="Times New Roman" w:hAnsi="Times New Roman" w:cs="Times New Roman"/>
                 <w:szCs w:val="21"/>
                 <w:shd w:val="clear" w:color="auto" w:fill="FFFFFF"/>
               </w:rPr>
-              <w:t xml:space="preserve">Efficiency: </w:t>
-            </w:r>
-          </w:p>
-          <w:p>
-            <w:pPr>
+              <w:t>Akurasi</w:t>
+            </w:r>
+            <w:proofErr w:type="spellEnd"/>
+            <w:r>
               <w:rPr>
                 <w:rFonts w:ascii="Times New Roman" w:hAnsi="Times New Roman" w:cs="Times New Roman"/>
                 <w:szCs w:val="21"/>
                 <w:shd w:val="clear" w:color="auto" w:fill="FFFFFF"/>
               </w:rPr>
-            </w:pPr>
-            <w:r>
-              <w:rPr>
-                <w:rFonts w:ascii="Times New Roman" w:hAnsi="Times New Roman" w:cs="Times New Roman"/>
-                <w:szCs w:val="21"/>
-              </w:rPr>
-              <w:br/>
-            </w:r>
+              <w:t xml:space="preserve"> </w:t>
+            </w:r>
+            <w:proofErr w:type="spellStart"/>
             <w:r>
               <w:rPr>
                 <w:rFonts w:ascii="Times New Roman" w:hAnsi="Times New Roman" w:cs="Times New Roman"/>
                 <w:szCs w:val="21"/>
                 <w:shd w:val="clear" w:color="auto" w:fill="FFFFFF"/>
               </w:rPr>
-              <w:t>Pengatur tegangan</w:t>
-            </w:r>
+              <w:t>tegangan</w:t>
+            </w:r>
+            <w:proofErr w:type="spellEnd"/>
             <w:r>
               <w:rPr>
                 <w:rFonts w:ascii="Times New Roman" w:hAnsi="Times New Roman" w:cs="Times New Roman"/>
@@ -3681,61 +5314,51 @@
               </w:rPr>
               <w:br/>
             </w:r>
+            <w:proofErr w:type="spellStart"/>
             <w:r>
               <w:rPr>
                 <w:rFonts w:ascii="Times New Roman" w:hAnsi="Times New Roman" w:cs="Times New Roman"/>
                 <w:szCs w:val="21"/>
                 <w:shd w:val="clear" w:color="auto" w:fill="FFFFFF"/>
               </w:rPr>
-              <w:t>Load Regulation</w:t>
-            </w:r>
-            <w:bookmarkStart w:id="0" w:name="_GoBack"/>
-            <w:bookmarkEnd w:id="0"/>
+              <w:t>Akurasi</w:t>
+            </w:r>
+            <w:proofErr w:type="spellEnd"/>
             <w:r>
               <w:rPr>
                 <w:rFonts w:ascii="Times New Roman" w:hAnsi="Times New Roman" w:cs="Times New Roman"/>
                 <w:szCs w:val="21"/>
                 <w:shd w:val="clear" w:color="auto" w:fill="FFFFFF"/>
               </w:rPr>
-              <w:t>(10-100%)</w:t>
-            </w:r>
-            <w:r>
-              <w:rPr>
-                <w:rFonts w:ascii="Times New Roman" w:hAnsi="Times New Roman" w:cs="Times New Roman"/>
-                <w:szCs w:val="21"/>
-              </w:rPr>
-              <w:br/>
-            </w:r>
+              <w:t xml:space="preserve"> </w:t>
+            </w:r>
+            <w:proofErr w:type="spellStart"/>
             <w:r>
               <w:rPr>
                 <w:rFonts w:ascii="Times New Roman" w:hAnsi="Times New Roman" w:cs="Times New Roman"/>
                 <w:szCs w:val="21"/>
                 <w:shd w:val="clear" w:color="auto" w:fill="FFFFFF"/>
               </w:rPr>
-              <w:t>Line Regulation(200-240VAC)</w:t>
-            </w:r>
+              <w:t>arus</w:t>
+            </w:r>
+            <w:proofErr w:type="spellEnd"/>
             <w:r>
               <w:rPr>
                 <w:rFonts w:ascii="Times New Roman" w:hAnsi="Times New Roman" w:cs="Times New Roman"/>
                 <w:szCs w:val="21"/>
               </w:rPr>
-              <w:t xml:space="preserve"> </w:t>
-            </w:r>
-            <w:r>
-              <w:rPr>
-                <w:rFonts w:ascii="Times New Roman" w:hAnsi="Times New Roman" w:cs="Times New Roman"/>
-                <w:szCs w:val="21"/>
-              </w:rPr>
               <w:br/>
             </w:r>
+            <w:proofErr w:type="spellStart"/>
             <w:r>
               <w:rPr>
                 <w:rFonts w:ascii="Times New Roman" w:hAnsi="Times New Roman" w:cs="Times New Roman"/>
                 <w:szCs w:val="21"/>
                 <w:shd w:val="clear" w:color="auto" w:fill="FFFFFF"/>
               </w:rPr>
-              <w:t xml:space="preserve">Ripple &amp; Noise(P-P): </w:t>
-            </w:r>
+              <w:t>Efisiensi</w:t>
+            </w:r>
+            <w:proofErr w:type="spellEnd"/>
           </w:p>
           <w:p>
             <w:pPr>
@@ -3745,59 +5368,39 @@
                 <w:shd w:val="clear" w:color="auto" w:fill="FFFFFF"/>
               </w:rPr>
             </w:pPr>
-          </w:p>
-          <w:p>
-            <w:pPr>
+            <w:r>
               <w:rPr>
                 <w:rFonts w:ascii="Times New Roman" w:hAnsi="Times New Roman" w:cs="Times New Roman"/>
-                <w:noProof/>
-                <w:lang w:eastAsia="id-ID"/>
-              </w:rPr>
-            </w:pPr>
+                <w:szCs w:val="21"/>
+              </w:rPr>
+              <w:br/>
+            </w:r>
+            <w:proofErr w:type="spellStart"/>
             <w:r>
               <w:rPr>
                 <w:rFonts w:ascii="Times New Roman" w:hAnsi="Times New Roman" w:cs="Times New Roman"/>
                 <w:szCs w:val="21"/>
                 <w:shd w:val="clear" w:color="auto" w:fill="FFFFFF"/>
               </w:rPr>
-              <w:t>Current Regulation</w:t>
-            </w:r>
-            <w:r>
-              <w:rPr>
-                <w:rFonts w:ascii="Times New Roman" w:hAnsi="Times New Roman" w:cs="Times New Roman"/>
-                <w:szCs w:val="21"/>
-              </w:rPr>
-              <w:br/>
-            </w:r>
+              <w:t>Spesifikasi</w:t>
+            </w:r>
+            <w:proofErr w:type="spellEnd"/>
             <w:r>
               <w:rPr>
                 <w:rFonts w:ascii="Times New Roman" w:hAnsi="Times New Roman" w:cs="Times New Roman"/>
                 <w:szCs w:val="21"/>
                 <w:shd w:val="clear" w:color="auto" w:fill="FFFFFF"/>
               </w:rPr>
-              <w:t xml:space="preserve">Load Regulation(10-100%): </w:t>
-            </w:r>
-            <w:r>
-              <w:rPr>
-                <w:rFonts w:ascii="Times New Roman" w:hAnsi="Times New Roman" w:cs="Times New Roman"/>
-                <w:szCs w:val="21"/>
-              </w:rPr>
-              <w:br/>
-            </w:r>
+              <w:t xml:space="preserve"> </w:t>
+            </w:r>
+            <w:proofErr w:type="spellStart"/>
             <w:r>
               <w:rPr>
                 <w:rFonts w:ascii="Times New Roman" w:hAnsi="Times New Roman" w:cs="Times New Roman"/>
                 <w:szCs w:val="21"/>
                 <w:shd w:val="clear" w:color="auto" w:fill="FFFFFF"/>
               </w:rPr>
-              <w:t xml:space="preserve">Line Regulation(200-240VAC): </w:t>
-            </w:r>
-            <w:r>
-              <w:rPr>
-                <w:rFonts w:ascii="Times New Roman" w:hAnsi="Times New Roman" w:cs="Times New Roman"/>
-                <w:szCs w:val="21"/>
-              </w:rPr>
-              <w:br/>
+              <w:t>p</w:t>
             </w:r>
             <w:r>
               <w:rPr>
@@ -3805,38 +5408,27 @@
                 <w:szCs w:val="21"/>
                 <w:shd w:val="clear" w:color="auto" w:fill="FFFFFF"/>
               </w:rPr>
-              <w:t xml:space="preserve">Ripple &amp; Noise(P-P): </w:t>
-            </w:r>
-            <w:r>
-              <w:rPr>
-                <w:rFonts w:ascii="Times New Roman" w:hAnsi="Times New Roman" w:cs="Times New Roman"/>
-                <w:szCs w:val="21"/>
-              </w:rPr>
-              <w:br/>
-            </w:r>
+              <w:t>engatur</w:t>
+            </w:r>
+            <w:proofErr w:type="spellEnd"/>
             <w:r>
               <w:rPr>
                 <w:rFonts w:ascii="Times New Roman" w:hAnsi="Times New Roman" w:cs="Times New Roman"/>
                 <w:szCs w:val="21"/>
                 <w:shd w:val="clear" w:color="auto" w:fill="FFFFFF"/>
               </w:rPr>
-              <w:t>Others</w:t>
-            </w:r>
-            <w:r>
-              <w:rPr>
-                <w:rFonts w:ascii="Times New Roman" w:hAnsi="Times New Roman" w:cs="Times New Roman"/>
-                <w:szCs w:val="21"/>
-              </w:rPr>
-              <w:br/>
-            </w:r>
+              <w:t xml:space="preserve"> </w:t>
+            </w:r>
+            <w:proofErr w:type="spellStart"/>
             <w:r>
               <w:rPr>
                 <w:rFonts w:ascii="Times New Roman" w:hAnsi="Times New Roman" w:cs="Times New Roman"/>
                 <w:szCs w:val="21"/>
                 <w:shd w:val="clear" w:color="auto" w:fill="FFFFFF"/>
               </w:rPr>
-              <w:t>Operating Ambient: -10C to + 60C/ 30%RH to 90% RH</w:t>
-            </w:r>
+              <w:t>tegangan</w:t>
+            </w:r>
+            <w:proofErr w:type="spellEnd"/>
             <w:r>
               <w:rPr>
                 <w:rFonts w:ascii="Times New Roman" w:hAnsi="Times New Roman" w:cs="Times New Roman"/>
@@ -3850,198 +5442,248 @@
                 <w:szCs w:val="21"/>
                 <w:shd w:val="clear" w:color="auto" w:fill="FFFFFF"/>
               </w:rPr>
-              <w:t xml:space="preserve">Dimension (mm): </w:t>
-            </w:r>
-          </w:p>
-        </w:tc>
-        <w:tc>
-          <w:tcPr>
-            <w:tcW w:w="4227" w:type="dxa"/>
-          </w:tcPr>
-          <w:p>
-            <w:pPr>
+              <w:t xml:space="preserve">Load </w:t>
+            </w:r>
+            <w:proofErr w:type="gramStart"/>
+            <w:r>
               <w:rPr>
                 <w:rFonts w:ascii="Times New Roman" w:hAnsi="Times New Roman" w:cs="Times New Roman"/>
                 <w:szCs w:val="21"/>
                 <w:shd w:val="clear" w:color="auto" w:fill="FFFFFF"/>
               </w:rPr>
-            </w:pPr>
+              <w:t>Regulation(</w:t>
+            </w:r>
+            <w:proofErr w:type="gramEnd"/>
             <w:r>
               <w:rPr>
                 <w:rFonts w:ascii="Times New Roman" w:hAnsi="Times New Roman" w:cs="Times New Roman"/>
                 <w:szCs w:val="21"/>
                 <w:shd w:val="clear" w:color="auto" w:fill="FFFFFF"/>
               </w:rPr>
-              <w:t>200-240V AC,50Hz-60Hz</w:t>
-            </w:r>
-          </w:p>
-          <w:p>
-            <w:pPr>
+              <w:t>10-100%)</w:t>
+            </w:r>
+            <w:r>
+              <w:rPr>
+                <w:rFonts w:ascii="Times New Roman" w:hAnsi="Times New Roman" w:cs="Times New Roman"/>
+                <w:szCs w:val="21"/>
+              </w:rPr>
+              <w:br/>
+            </w:r>
+            <w:r>
               <w:rPr>
                 <w:rFonts w:ascii="Times New Roman" w:hAnsi="Times New Roman" w:cs="Times New Roman"/>
                 <w:szCs w:val="21"/>
                 <w:shd w:val="clear" w:color="auto" w:fill="FFFFFF"/>
               </w:rPr>
-            </w:pPr>
+              <w:t>Line Regulation(200-240VAC)</w:t>
+            </w:r>
+            <w:r>
+              <w:rPr>
+                <w:rFonts w:ascii="Times New Roman" w:hAnsi="Times New Roman" w:cs="Times New Roman"/>
+                <w:szCs w:val="21"/>
+              </w:rPr>
+              <w:t xml:space="preserve"> </w:t>
+            </w:r>
+            <w:r>
+              <w:rPr>
+                <w:rFonts w:ascii="Times New Roman" w:hAnsi="Times New Roman" w:cs="Times New Roman"/>
+                <w:szCs w:val="21"/>
+              </w:rPr>
+              <w:br/>
+            </w:r>
             <w:r>
               <w:rPr>
                 <w:rFonts w:ascii="Times New Roman" w:hAnsi="Times New Roman" w:cs="Times New Roman"/>
                 <w:szCs w:val="21"/>
                 <w:shd w:val="clear" w:color="auto" w:fill="FFFFFF"/>
               </w:rPr>
-              <w:t>0.5%</w:t>
-            </w:r>
-            <w:r>
-              <w:rPr>
-                <w:rFonts w:ascii="Times New Roman" w:hAnsi="Times New Roman" w:cs="Times New Roman"/>
-                <w:szCs w:val="21"/>
-              </w:rPr>
-              <w:br/>
-            </w:r>
-            <w:r>
+              <w:t xml:space="preserve">Ripple &amp; Noise(P-P): </w:t>
+            </w:r>
+          </w:p>
+          <w:p>
+            <w:pPr>
               <w:rPr>
                 <w:rFonts w:ascii="Times New Roman" w:hAnsi="Times New Roman" w:cs="Times New Roman"/>
                 <w:szCs w:val="21"/>
                 <w:shd w:val="clear" w:color="auto" w:fill="FFFFFF"/>
               </w:rPr>
-              <w:t>0.5%</w:t>
-            </w:r>
-          </w:p>
-          <w:p>
-            <w:pPr>
+            </w:pPr>
+          </w:p>
+          <w:p>
+            <w:pPr>
+              <w:rPr>
+                <w:rFonts w:ascii="Times New Roman" w:hAnsi="Times New Roman" w:cs="Times New Roman"/>
+                <w:szCs w:val="21"/>
+              </w:rPr>
+            </w:pPr>
+            <w:proofErr w:type="spellStart"/>
+            <w:r>
               <w:rPr>
                 <w:rFonts w:ascii="Times New Roman" w:hAnsi="Times New Roman" w:cs="Times New Roman"/>
                 <w:szCs w:val="21"/>
                 <w:shd w:val="clear" w:color="auto" w:fill="FFFFFF"/>
               </w:rPr>
-            </w:pPr>
+              <w:t>Spesifikasi</w:t>
+            </w:r>
+            <w:proofErr w:type="spellEnd"/>
             <w:r>
               <w:rPr>
                 <w:rFonts w:ascii="Times New Roman" w:hAnsi="Times New Roman" w:cs="Times New Roman"/>
                 <w:szCs w:val="21"/>
                 <w:shd w:val="clear" w:color="auto" w:fill="FFFFFF"/>
               </w:rPr>
-              <w:t>&gt;85%</w:t>
-            </w:r>
-          </w:p>
-          <w:p>
-            <w:pPr>
+              <w:t xml:space="preserve"> </w:t>
+            </w:r>
+            <w:proofErr w:type="spellStart"/>
+            <w:r>
               <w:rPr>
                 <w:rFonts w:ascii="Times New Roman" w:hAnsi="Times New Roman" w:cs="Times New Roman"/>
                 <w:szCs w:val="21"/>
                 <w:shd w:val="clear" w:color="auto" w:fill="FFFFFF"/>
               </w:rPr>
-            </w:pPr>
+              <w:t>pengatur</w:t>
+            </w:r>
+            <w:proofErr w:type="spellEnd"/>
             <w:r>
               <w:rPr>
                 <w:rFonts w:ascii="Times New Roman" w:hAnsi="Times New Roman" w:cs="Times New Roman"/>
                 <w:szCs w:val="21"/>
                 <w:shd w:val="clear" w:color="auto" w:fill="FFFFFF"/>
               </w:rPr>
-              <w:t>: 50mV</w:t>
-            </w:r>
-          </w:p>
-          <w:p>
-            <w:pPr>
+              <w:t xml:space="preserve"> </w:t>
+            </w:r>
+            <w:proofErr w:type="spellStart"/>
+            <w:r>
               <w:rPr>
                 <w:rFonts w:ascii="Times New Roman" w:hAnsi="Times New Roman" w:cs="Times New Roman"/>
                 <w:szCs w:val="21"/>
                 <w:shd w:val="clear" w:color="auto" w:fill="FFFFFF"/>
               </w:rPr>
-            </w:pPr>
+              <w:t>arus</w:t>
+            </w:r>
+            <w:proofErr w:type="spellEnd"/>
+            <w:r>
+              <w:rPr>
+                <w:rFonts w:ascii="Times New Roman" w:hAnsi="Times New Roman" w:cs="Times New Roman"/>
+                <w:szCs w:val="21"/>
+              </w:rPr>
+              <w:br/>
+            </w:r>
             <w:r>
               <w:rPr>
                 <w:rFonts w:ascii="Times New Roman" w:hAnsi="Times New Roman" w:cs="Times New Roman"/>
                 <w:szCs w:val="21"/>
                 <w:shd w:val="clear" w:color="auto" w:fill="FFFFFF"/>
               </w:rPr>
-              <w:t>: 20mV</w:t>
-            </w:r>
-          </w:p>
-          <w:p>
-            <w:pPr>
+              <w:t xml:space="preserve">Load </w:t>
+            </w:r>
+            <w:proofErr w:type="gramStart"/>
+            <w:r>
               <w:rPr>
                 <w:rFonts w:ascii="Times New Roman" w:hAnsi="Times New Roman" w:cs="Times New Roman"/>
                 <w:szCs w:val="21"/>
                 <w:shd w:val="clear" w:color="auto" w:fill="FFFFFF"/>
               </w:rPr>
-            </w:pPr>
+              <w:t>Regulation(</w:t>
+            </w:r>
+            <w:proofErr w:type="gramEnd"/>
             <w:r>
               <w:rPr>
                 <w:rFonts w:ascii="Times New Roman" w:hAnsi="Times New Roman" w:cs="Times New Roman"/>
                 <w:szCs w:val="21"/>
                 <w:shd w:val="clear" w:color="auto" w:fill="FFFFFF"/>
               </w:rPr>
-              <w:t>50mV</w:t>
-            </w:r>
-          </w:p>
-          <w:p>
-            <w:pPr>
+              <w:t>10-100%)</w:t>
+            </w:r>
+            <w:r>
+              <w:rPr>
+                <w:rFonts w:ascii="Times New Roman" w:hAnsi="Times New Roman" w:cs="Times New Roman"/>
+                <w:szCs w:val="21"/>
+              </w:rPr>
+              <w:br/>
+            </w:r>
+            <w:r>
               <w:rPr>
                 <w:rFonts w:ascii="Times New Roman" w:hAnsi="Times New Roman" w:cs="Times New Roman"/>
                 <w:szCs w:val="21"/>
                 <w:shd w:val="clear" w:color="auto" w:fill="FFFFFF"/>
               </w:rPr>
-            </w:pPr>
-          </w:p>
-          <w:p>
-            <w:pPr>
+              <w:t>Line Regulation(200-240VAC)</w:t>
+            </w:r>
+            <w:r>
               <w:rPr>
                 <w:rFonts w:ascii="Times New Roman" w:hAnsi="Times New Roman" w:cs="Times New Roman"/>
                 <w:szCs w:val="21"/>
                 <w:shd w:val="clear" w:color="auto" w:fill="FFFFFF"/>
               </w:rPr>
-            </w:pPr>
-          </w:p>
-          <w:p>
-            <w:pPr>
+              <w:t xml:space="preserve"> </w:t>
+            </w:r>
+            <w:r>
+              <w:rPr>
+                <w:rFonts w:ascii="Times New Roman" w:hAnsi="Times New Roman" w:cs="Times New Roman"/>
+                <w:szCs w:val="21"/>
+              </w:rPr>
+              <w:br/>
+            </w:r>
+            <w:r>
               <w:rPr>
                 <w:rFonts w:ascii="Times New Roman" w:hAnsi="Times New Roman" w:cs="Times New Roman"/>
                 <w:szCs w:val="21"/>
                 <w:shd w:val="clear" w:color="auto" w:fill="FFFFFF"/>
               </w:rPr>
-            </w:pPr>
-            <w:r>
+              <w:t xml:space="preserve">Ripple &amp; Noise(P-P): </w:t>
+            </w:r>
+          </w:p>
+          <w:p>
+            <w:pPr>
               <w:rPr>
                 <w:rFonts w:ascii="Times New Roman" w:hAnsi="Times New Roman" w:cs="Times New Roman"/>
                 <w:szCs w:val="21"/>
                 <w:shd w:val="clear" w:color="auto" w:fill="FFFFFF"/>
               </w:rPr>
-              <w:t>20mA</w:t>
-            </w:r>
-          </w:p>
-          <w:p>
-            <w:pPr>
+            </w:pPr>
+            <w:r>
+              <w:rPr>
+                <w:rFonts w:ascii="Times New Roman" w:hAnsi="Times New Roman" w:cs="Times New Roman"/>
+                <w:szCs w:val="21"/>
+              </w:rPr>
+              <w:br/>
+            </w:r>
+            <w:proofErr w:type="spellStart"/>
+            <w:r>
               <w:rPr>
                 <w:rFonts w:ascii="Times New Roman" w:hAnsi="Times New Roman" w:cs="Times New Roman"/>
                 <w:szCs w:val="21"/>
                 <w:shd w:val="clear" w:color="auto" w:fill="FFFFFF"/>
               </w:rPr>
-            </w:pPr>
+              <w:t>Lingkungan</w:t>
+            </w:r>
+            <w:proofErr w:type="spellEnd"/>
             <w:r>
               <w:rPr>
                 <w:rFonts w:ascii="Times New Roman" w:hAnsi="Times New Roman" w:cs="Times New Roman"/>
                 <w:szCs w:val="21"/>
                 <w:shd w:val="clear" w:color="auto" w:fill="FFFFFF"/>
               </w:rPr>
-              <w:t>20mA</w:t>
-            </w:r>
-          </w:p>
-          <w:p>
-            <w:pPr>
+              <w:t xml:space="preserve"> </w:t>
+            </w:r>
+            <w:proofErr w:type="spellStart"/>
+            <w:r>
               <w:rPr>
                 <w:rFonts w:ascii="Times New Roman" w:hAnsi="Times New Roman" w:cs="Times New Roman"/>
                 <w:szCs w:val="21"/>
                 <w:shd w:val="clear" w:color="auto" w:fill="FFFFFF"/>
               </w:rPr>
-            </w:pPr>
+              <w:t>operasi</w:t>
+            </w:r>
+            <w:proofErr w:type="spellEnd"/>
             <w:r>
               <w:rPr>
                 <w:rFonts w:ascii="Times New Roman" w:hAnsi="Times New Roman" w:cs="Times New Roman"/>
                 <w:szCs w:val="21"/>
                 <w:shd w:val="clear" w:color="auto" w:fill="FFFFFF"/>
               </w:rPr>
-              <w:t>20mA</w:t>
+              <w:t xml:space="preserve">: </w:t>
             </w:r>
           </w:p>
           <w:p>
@@ -4052,43 +5694,66 @@
                 <w:shd w:val="clear" w:color="auto" w:fill="FFFFFF"/>
               </w:rPr>
             </w:pPr>
-          </w:p>
-          <w:p>
-            <w:pPr>
+            <w:proofErr w:type="spellStart"/>
+            <w:r>
               <w:rPr>
                 <w:rFonts w:ascii="Times New Roman" w:hAnsi="Times New Roman" w:cs="Times New Roman"/>
                 <w:szCs w:val="21"/>
                 <w:shd w:val="clear" w:color="auto" w:fill="FFFFFF"/>
               </w:rPr>
-            </w:pPr>
-          </w:p>
-          <w:p>
-            <w:pPr>
+              <w:t>Suhu</w:t>
+            </w:r>
+            <w:proofErr w:type="spellEnd"/>
+          </w:p>
+          <w:p>
+            <w:pPr>
+              <w:rPr>
+                <w:rFonts w:ascii="Times New Roman" w:hAnsi="Times New Roman" w:cs="Times New Roman"/>
+                <w:noProof/>
+                <w:lang w:eastAsia="id-ID"/>
+              </w:rPr>
+            </w:pPr>
+            <w:proofErr w:type="spellStart"/>
+            <w:r>
               <w:rPr>
                 <w:rFonts w:ascii="Times New Roman" w:hAnsi="Times New Roman" w:cs="Times New Roman"/>
                 <w:szCs w:val="21"/>
                 <w:shd w:val="clear" w:color="auto" w:fill="FFFFFF"/>
               </w:rPr>
-            </w:pPr>
-          </w:p>
-          <w:p>
-            <w:pPr>
+              <w:t>Kelembaban</w:t>
+            </w:r>
+            <w:proofErr w:type="spellEnd"/>
+            <w:r>
+              <w:rPr>
+                <w:rFonts w:ascii="Times New Roman" w:hAnsi="Times New Roman" w:cs="Times New Roman"/>
+                <w:szCs w:val="21"/>
+              </w:rPr>
+              <w:br/>
+            </w:r>
+            <w:proofErr w:type="spellStart"/>
+            <w:r>
               <w:rPr>
                 <w:rFonts w:ascii="Times New Roman" w:hAnsi="Times New Roman" w:cs="Times New Roman"/>
                 <w:szCs w:val="21"/>
                 <w:shd w:val="clear" w:color="auto" w:fill="FFFFFF"/>
               </w:rPr>
-            </w:pPr>
-          </w:p>
-          <w:p>
-            <w:pPr>
+              <w:t>Dimensi</w:t>
+            </w:r>
+            <w:proofErr w:type="spellEnd"/>
+            <w:r>
               <w:rPr>
                 <w:rFonts w:ascii="Times New Roman" w:hAnsi="Times New Roman" w:cs="Times New Roman"/>
                 <w:szCs w:val="21"/>
                 <w:shd w:val="clear" w:color="auto" w:fill="FFFFFF"/>
               </w:rPr>
-            </w:pPr>
-          </w:p>
+              <w:t xml:space="preserve"> (mm)</w:t>
+            </w:r>
+          </w:p>
+        </w:tc>
+        <w:tc>
+          <w:tcPr>
+            <w:tcW w:w="6180" w:type="dxa"/>
+          </w:tcPr>
           <w:p>
             <w:pPr>
               <w:rPr>
@@ -4103,8 +5768,3299 @@
                 <w:szCs w:val="21"/>
                 <w:shd w:val="clear" w:color="auto" w:fill="FFFFFF"/>
               </w:rPr>
+              <w:t>200-240V AC,50Hz-60Hz</w:t>
+            </w:r>
+          </w:p>
+          <w:p>
+            <w:pPr>
+              <w:rPr>
+                <w:rFonts w:ascii="Times New Roman" w:hAnsi="Times New Roman" w:cs="Times New Roman"/>
+                <w:szCs w:val="21"/>
+                <w:shd w:val="clear" w:color="auto" w:fill="FFFFFF"/>
+              </w:rPr>
+            </w:pPr>
+            <w:r>
+              <w:rPr>
+                <w:rFonts w:ascii="Times New Roman" w:hAnsi="Times New Roman" w:cs="Times New Roman"/>
+                <w:szCs w:val="21"/>
+                <w:shd w:val="clear" w:color="auto" w:fill="FFFFFF"/>
+              </w:rPr>
+              <w:t>0.5%</w:t>
+            </w:r>
+            <w:r>
+              <w:rPr>
+                <w:rFonts w:ascii="Times New Roman" w:hAnsi="Times New Roman" w:cs="Times New Roman"/>
+                <w:szCs w:val="21"/>
+              </w:rPr>
+              <w:br/>
+            </w:r>
+            <w:r>
+              <w:rPr>
+                <w:rFonts w:ascii="Times New Roman" w:hAnsi="Times New Roman" w:cs="Times New Roman"/>
+                <w:szCs w:val="21"/>
+                <w:shd w:val="clear" w:color="auto" w:fill="FFFFFF"/>
+              </w:rPr>
+              <w:t>0.5%</w:t>
+            </w:r>
+          </w:p>
+          <w:p>
+            <w:pPr>
+              <w:rPr>
+                <w:rFonts w:ascii="Times New Roman" w:hAnsi="Times New Roman" w:cs="Times New Roman"/>
+                <w:szCs w:val="21"/>
+                <w:shd w:val="clear" w:color="auto" w:fill="FFFFFF"/>
+              </w:rPr>
+            </w:pPr>
+            <w:r>
+              <w:rPr>
+                <w:rFonts w:ascii="Times New Roman" w:hAnsi="Times New Roman" w:cs="Times New Roman"/>
+                <w:szCs w:val="21"/>
+                <w:shd w:val="clear" w:color="auto" w:fill="FFFFFF"/>
+              </w:rPr>
+              <w:t>&gt;85%</w:t>
+            </w:r>
+          </w:p>
+          <w:p>
+            <w:pPr>
+              <w:rPr>
+                <w:rFonts w:ascii="Times New Roman" w:hAnsi="Times New Roman" w:cs="Times New Roman"/>
+                <w:szCs w:val="21"/>
+                <w:shd w:val="clear" w:color="auto" w:fill="FFFFFF"/>
+              </w:rPr>
+            </w:pPr>
+          </w:p>
+          <w:p>
+            <w:pPr>
+              <w:rPr>
+                <w:rFonts w:ascii="Times New Roman" w:hAnsi="Times New Roman" w:cs="Times New Roman"/>
+                <w:szCs w:val="21"/>
+                <w:shd w:val="clear" w:color="auto" w:fill="FFFFFF"/>
+              </w:rPr>
+            </w:pPr>
+          </w:p>
+          <w:p>
+            <w:pPr>
+              <w:rPr>
+                <w:rFonts w:ascii="Times New Roman" w:hAnsi="Times New Roman" w:cs="Times New Roman"/>
+                <w:szCs w:val="21"/>
+                <w:shd w:val="clear" w:color="auto" w:fill="FFFFFF"/>
+              </w:rPr>
+            </w:pPr>
+            <w:r>
+              <w:rPr>
+                <w:rFonts w:ascii="Times New Roman" w:hAnsi="Times New Roman" w:cs="Times New Roman"/>
+                <w:szCs w:val="21"/>
+                <w:shd w:val="clear" w:color="auto" w:fill="FFFFFF"/>
+              </w:rPr>
+              <w:t>50mV</w:t>
+            </w:r>
+          </w:p>
+          <w:p>
+            <w:pPr>
+              <w:rPr>
+                <w:rFonts w:ascii="Times New Roman" w:hAnsi="Times New Roman" w:cs="Times New Roman"/>
+                <w:szCs w:val="21"/>
+                <w:shd w:val="clear" w:color="auto" w:fill="FFFFFF"/>
+              </w:rPr>
+            </w:pPr>
+            <w:r>
+              <w:rPr>
+                <w:rFonts w:ascii="Times New Roman" w:hAnsi="Times New Roman" w:cs="Times New Roman"/>
+                <w:szCs w:val="21"/>
+                <w:shd w:val="clear" w:color="auto" w:fill="FFFFFF"/>
+              </w:rPr>
+              <w:t>20mV</w:t>
+            </w:r>
+          </w:p>
+          <w:p>
+            <w:pPr>
+              <w:rPr>
+                <w:rFonts w:ascii="Times New Roman" w:hAnsi="Times New Roman" w:cs="Times New Roman"/>
+                <w:szCs w:val="21"/>
+                <w:shd w:val="clear" w:color="auto" w:fill="FFFFFF"/>
+              </w:rPr>
+            </w:pPr>
+            <w:r>
+              <w:rPr>
+                <w:rFonts w:ascii="Times New Roman" w:hAnsi="Times New Roman" w:cs="Times New Roman"/>
+                <w:szCs w:val="21"/>
+                <w:shd w:val="clear" w:color="auto" w:fill="FFFFFF"/>
+              </w:rPr>
+              <w:t>50mV</w:t>
+            </w:r>
+          </w:p>
+          <w:p>
+            <w:pPr>
+              <w:rPr>
+                <w:rFonts w:ascii="Times New Roman" w:hAnsi="Times New Roman" w:cs="Times New Roman"/>
+                <w:szCs w:val="21"/>
+                <w:shd w:val="clear" w:color="auto" w:fill="FFFFFF"/>
+              </w:rPr>
+            </w:pPr>
+          </w:p>
+          <w:p>
+            <w:pPr>
+              <w:rPr>
+                <w:rFonts w:ascii="Times New Roman" w:hAnsi="Times New Roman" w:cs="Times New Roman"/>
+                <w:szCs w:val="21"/>
+                <w:shd w:val="clear" w:color="auto" w:fill="FFFFFF"/>
+              </w:rPr>
+            </w:pPr>
+          </w:p>
+          <w:p>
+            <w:pPr>
+              <w:rPr>
+                <w:rFonts w:ascii="Times New Roman" w:hAnsi="Times New Roman" w:cs="Times New Roman"/>
+                <w:szCs w:val="21"/>
+                <w:shd w:val="clear" w:color="auto" w:fill="FFFFFF"/>
+              </w:rPr>
+            </w:pPr>
+            <w:r>
+              <w:rPr>
+                <w:rFonts w:ascii="Times New Roman" w:hAnsi="Times New Roman" w:cs="Times New Roman"/>
+                <w:szCs w:val="21"/>
+                <w:shd w:val="clear" w:color="auto" w:fill="FFFFFF"/>
+              </w:rPr>
+              <w:t>20mA</w:t>
+            </w:r>
+          </w:p>
+          <w:p>
+            <w:pPr>
+              <w:rPr>
+                <w:rFonts w:ascii="Times New Roman" w:hAnsi="Times New Roman" w:cs="Times New Roman"/>
+                <w:szCs w:val="21"/>
+                <w:shd w:val="clear" w:color="auto" w:fill="FFFFFF"/>
+              </w:rPr>
+            </w:pPr>
+            <w:r>
+              <w:rPr>
+                <w:rFonts w:ascii="Times New Roman" w:hAnsi="Times New Roman" w:cs="Times New Roman"/>
+                <w:szCs w:val="21"/>
+                <w:shd w:val="clear" w:color="auto" w:fill="FFFFFF"/>
+              </w:rPr>
+              <w:t>20mA</w:t>
+            </w:r>
+          </w:p>
+          <w:p>
+            <w:pPr>
+              <w:rPr>
+                <w:rFonts w:ascii="Times New Roman" w:hAnsi="Times New Roman" w:cs="Times New Roman"/>
+                <w:szCs w:val="21"/>
+                <w:shd w:val="clear" w:color="auto" w:fill="FFFFFF"/>
+              </w:rPr>
+            </w:pPr>
+            <w:r>
+              <w:rPr>
+                <w:rFonts w:ascii="Times New Roman" w:hAnsi="Times New Roman" w:cs="Times New Roman"/>
+                <w:szCs w:val="21"/>
+                <w:shd w:val="clear" w:color="auto" w:fill="FFFFFF"/>
+              </w:rPr>
+              <w:t>20mA</w:t>
+            </w:r>
+          </w:p>
+          <w:p>
+            <w:pPr>
+              <w:rPr>
+                <w:rFonts w:ascii="Times New Roman" w:hAnsi="Times New Roman" w:cs="Times New Roman"/>
+                <w:szCs w:val="21"/>
+                <w:shd w:val="clear" w:color="auto" w:fill="FFFFFF"/>
+              </w:rPr>
+            </w:pPr>
+          </w:p>
+          <w:p>
+            <w:pPr>
+              <w:rPr>
+                <w:rFonts w:ascii="Times New Roman" w:hAnsi="Times New Roman" w:cs="Times New Roman"/>
+                <w:szCs w:val="21"/>
+                <w:shd w:val="clear" w:color="auto" w:fill="FFFFFF"/>
+              </w:rPr>
+            </w:pPr>
+          </w:p>
+          <w:p>
+            <w:pPr>
+              <w:rPr>
+                <w:rFonts w:ascii="Times New Roman" w:hAnsi="Times New Roman" w:cs="Times New Roman"/>
+                <w:szCs w:val="21"/>
+                <w:shd w:val="clear" w:color="auto" w:fill="FFFFFF"/>
+              </w:rPr>
+            </w:pPr>
+            <w:r>
+              <w:rPr>
+                <w:rFonts w:ascii="Times New Roman" w:hAnsi="Times New Roman" w:cs="Times New Roman"/>
+                <w:szCs w:val="21"/>
+                <w:shd w:val="clear" w:color="auto" w:fill="FFFFFF"/>
+              </w:rPr>
+              <w:t>-10C to + 60C</w:t>
+            </w:r>
+          </w:p>
+          <w:p>
+            <w:pPr>
+              <w:rPr>
+                <w:rFonts w:ascii="Times New Roman" w:hAnsi="Times New Roman" w:cs="Times New Roman"/>
+                <w:szCs w:val="21"/>
+                <w:shd w:val="clear" w:color="auto" w:fill="FFFFFF"/>
+              </w:rPr>
+            </w:pPr>
+            <w:r>
+              <w:rPr>
+                <w:rFonts w:ascii="Times New Roman" w:hAnsi="Times New Roman" w:cs="Times New Roman"/>
+                <w:szCs w:val="21"/>
+                <w:shd w:val="clear" w:color="auto" w:fill="FFFFFF"/>
+              </w:rPr>
+              <w:t>30%RH to 90% RH</w:t>
+            </w:r>
+          </w:p>
+          <w:p>
+            <w:pPr>
+              <w:rPr>
+                <w:rFonts w:ascii="Times New Roman" w:hAnsi="Times New Roman" w:cs="Times New Roman"/>
+                <w:szCs w:val="21"/>
+                <w:shd w:val="clear" w:color="auto" w:fill="FFFFFF"/>
+              </w:rPr>
+            </w:pPr>
+            <w:r>
+              <w:rPr>
+                <w:rFonts w:ascii="Times New Roman" w:hAnsi="Times New Roman" w:cs="Times New Roman"/>
+                <w:szCs w:val="21"/>
+                <w:shd w:val="clear" w:color="auto" w:fill="FFFFFF"/>
+              </w:rPr>
               <w:t>70 x 160 x 220</w:t>
             </w:r>
+          </w:p>
+        </w:tc>
+      </w:tr>
+      <w:tr>
+        <w:tc>
+          <w:tcPr>
+            <w:tcW w:w="1696" w:type="dxa"/>
+          </w:tcPr>
+          <w:p>
+            <w:pPr>
+              <w:rPr>
+                <w:rFonts w:asciiTheme="majorBidi" w:hAnsiTheme="majorBidi" w:cstheme="majorBidi"/>
+                <w:noProof/>
+                <w:lang w:eastAsia="id-ID"/>
+              </w:rPr>
+            </w:pPr>
+            <w:r>
+              <w:rPr>
+                <w:rFonts w:asciiTheme="majorBidi" w:hAnsiTheme="majorBidi" w:cstheme="majorBidi"/>
+                <w:noProof/>
+                <w:lang w:eastAsia="id-ID"/>
+              </w:rPr>
+              <w:t>Bagia - bagian</w:t>
+            </w:r>
+          </w:p>
+        </w:tc>
+        <w:tc>
+          <w:tcPr>
+            <w:tcW w:w="9225" w:type="dxa"/>
+            <w:gridSpan w:val="2"/>
+          </w:tcPr>
+          <w:p>
+            <w:pPr>
+              <w:rPr>
+                <w:noProof/>
+              </w:rPr>
+            </w:pPr>
+            <w:r>
+              <w:rPr>
+                <w:noProof/>
+              </w:rPr>
+              <w:t>Tampak depan</w:t>
+            </w:r>
+          </w:p>
+          <w:p>
+            <w:pPr>
+              <w:rPr>
+                <w:rFonts w:ascii="Times New Roman" w:hAnsi="Times New Roman" w:cs="Times New Roman"/>
+                <w:szCs w:val="21"/>
+                <w:shd w:val="clear" w:color="auto" w:fill="FFFFFF"/>
+              </w:rPr>
+            </w:pPr>
+            <w:r>
+              <w:rPr>
+                <w:noProof/>
+              </w:rPr>
+              <mc:AlternateContent>
+                <mc:Choice Requires="wps">
+                  <w:drawing>
+                    <wp:anchor distT="0" distB="0" distL="114300" distR="114300" simplePos="0" relativeHeight="251765760" behindDoc="0" locked="0" layoutInCell="1" allowOverlap="1" wp14:anchorId="39A7E940" wp14:editId="79AC1A5B">
+                      <wp:simplePos x="0" y="0"/>
+                      <wp:positionH relativeFrom="column">
+                        <wp:posOffset>3363737</wp:posOffset>
+                      </wp:positionH>
+                      <wp:positionV relativeFrom="paragraph">
+                        <wp:posOffset>2109470</wp:posOffset>
+                      </wp:positionV>
+                      <wp:extent cx="1098057" cy="320125"/>
+                      <wp:effectExtent l="0" t="0" r="0" b="0"/>
+                      <wp:wrapNone/>
+                      <wp:docPr id="1074" name="Rounded Rectangle 1074"/>
+                      <wp:cNvGraphicFramePr/>
+                      <a:graphic xmlns:a="http://schemas.openxmlformats.org/drawingml/2006/main">
+                        <a:graphicData uri="http://schemas.microsoft.com/office/word/2010/wordprocessingShape">
+                          <wps:wsp>
+                            <wps:cNvSpPr/>
+                            <wps:spPr>
+                              <a:xfrm>
+                                <a:off x="0" y="0"/>
+                                <a:ext cx="1098057" cy="320125"/>
+                              </a:xfrm>
+                              <a:prstGeom prst="roundRect">
+                                <a:avLst/>
+                              </a:prstGeom>
+                              <a:noFill/>
+                              <a:ln>
+                                <a:noFill/>
+                              </a:ln>
+                            </wps:spPr>
+                            <wps:style>
+                              <a:lnRef idx="2">
+                                <a:schemeClr val="accent1">
+                                  <a:shade val="50000"/>
+                                </a:schemeClr>
+                              </a:lnRef>
+                              <a:fillRef idx="1">
+                                <a:schemeClr val="accent1"/>
+                              </a:fillRef>
+                              <a:effectRef idx="0">
+                                <a:schemeClr val="accent1"/>
+                              </a:effectRef>
+                              <a:fontRef idx="minor">
+                                <a:schemeClr val="lt1"/>
+                              </a:fontRef>
+                            </wps:style>
+                            <wps:txbx>
+                              <w:txbxContent>
+                                <w:p>
+                                  <w:pPr>
+                                    <w:jc w:val="center"/>
+                                    <w:rPr>
+                                      <w:color w:val="000000" w:themeColor="text1"/>
+                                      <w:sz w:val="20"/>
+                                    </w:rPr>
+                                  </w:pPr>
+                                  <w:r>
+                                    <w:rPr>
+                                      <w:color w:val="000000" w:themeColor="text1"/>
+                                      <w:sz w:val="20"/>
+                                    </w:rPr>
+                                    <w:t>Terminal output</w:t>
+                                  </w:r>
+                                </w:p>
+                              </w:txbxContent>
+                            </wps:txbx>
+                            <wps:bodyPr rot="0" spcFirstLastPara="0" vertOverflow="overflow" horzOverflow="overflow" vert="horz" wrap="square" lIns="91440" tIns="45720" rIns="91440" bIns="45720" numCol="1" spcCol="0" rtlCol="0" fromWordArt="0" anchor="ctr" anchorCtr="0" forceAA="0" compatLnSpc="1">
+                              <a:prstTxWarp prst="textNoShape">
+                                <a:avLst/>
+                              </a:prstTxWarp>
+                              <a:noAutofit/>
+                            </wps:bodyPr>
+                          </wps:wsp>
+                        </a:graphicData>
+                      </a:graphic>
+                      <wp14:sizeRelH relativeFrom="margin">
+                        <wp14:pctWidth>0</wp14:pctWidth>
+                      </wp14:sizeRelH>
+                      <wp14:sizeRelV relativeFrom="margin">
+                        <wp14:pctHeight>0</wp14:pctHeight>
+                      </wp14:sizeRelV>
+                    </wp:anchor>
+                  </w:drawing>
+                </mc:Choice>
+                <mc:Fallback>
+                  <w:pict>
+                    <v:roundrect w14:anchorId="39A7E940" id="Rounded Rectangle 1074" o:spid="_x0000_s1026" style="position:absolute;margin-left:264.85pt;margin-top:166.1pt;width:86.45pt;height:25.2pt;z-index:251765760;visibility:visible;mso-wrap-style:square;mso-width-percent:0;mso-height-percent:0;mso-wrap-distance-left:9pt;mso-wrap-distance-top:0;mso-wrap-distance-right:9pt;mso-wrap-distance-bottom:0;mso-position-horizontal:absolute;mso-position-horizontal-relative:text;mso-position-vertical:absolute;mso-position-vertical-relative:text;mso-width-percent:0;mso-height-percent:0;mso-width-relative:margin;mso-height-relative:margin;v-text-anchor:middle" arcsize="10923f" o:gfxdata="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" filled="f" stroked="f" strokeweight="1pt">
+                      <v:stroke joinstyle="miter"/>
+                      <v:textbox>
+                        <w:txbxContent>
+                          <w:p>
+                            <w:pPr>
+                              <w:jc w:val="center"/>
+                              <w:rPr>
+                                <w:color w:val="000000" w:themeColor="text1"/>
+                                <w:sz w:val="20"/>
+                              </w:rPr>
+                            </w:pPr>
+                            <w:r>
+                              <w:rPr>
+                                <w:color w:val="000000" w:themeColor="text1"/>
+                                <w:sz w:val="20"/>
+                              </w:rPr>
+                              <w:t>Terminal output</w:t>
+                            </w:r>
+                          </w:p>
+                        </w:txbxContent>
+                      </v:textbox>
+                    </v:roundrect>
+                  </w:pict>
+                </mc:Fallback>
+              </mc:AlternateContent>
+            </w:r>
+            <w:r>
+              <w:rPr>
+                <w:noProof/>
+              </w:rPr>
+              <mc:AlternateContent>
+                <mc:Choice Requires="wps">
+                  <w:drawing>
+                    <wp:anchor distT="0" distB="0" distL="114300" distR="114300" simplePos="0" relativeHeight="251763712" behindDoc="0" locked="0" layoutInCell="1" allowOverlap="1" wp14:anchorId="7DFE57A1" wp14:editId="2174BA32">
+                      <wp:simplePos x="0" y="0"/>
+                      <wp:positionH relativeFrom="column">
+                        <wp:posOffset>3314264</wp:posOffset>
+                      </wp:positionH>
+                      <wp:positionV relativeFrom="paragraph">
+                        <wp:posOffset>1711714</wp:posOffset>
+                      </wp:positionV>
+                      <wp:extent cx="1098057" cy="320125"/>
+                      <wp:effectExtent l="0" t="0" r="0" b="0"/>
+                      <wp:wrapNone/>
+                      <wp:docPr id="1073" name="Rounded Rectangle 1073"/>
+                      <wp:cNvGraphicFramePr/>
+                      <a:graphic xmlns:a="http://schemas.openxmlformats.org/drawingml/2006/main">
+                        <a:graphicData uri="http://schemas.microsoft.com/office/word/2010/wordprocessingShape">
+                          <wps:wsp>
+                            <wps:cNvSpPr/>
+                            <wps:spPr>
+                              <a:xfrm>
+                                <a:off x="0" y="0"/>
+                                <a:ext cx="1098057" cy="320125"/>
+                              </a:xfrm>
+                              <a:prstGeom prst="roundRect">
+                                <a:avLst/>
+                              </a:prstGeom>
+                              <a:noFill/>
+                              <a:ln>
+                                <a:noFill/>
+                              </a:ln>
+                            </wps:spPr>
+                            <wps:style>
+                              <a:lnRef idx="2">
+                                <a:schemeClr val="accent1">
+                                  <a:shade val="50000"/>
+                                </a:schemeClr>
+                              </a:lnRef>
+                              <a:fillRef idx="1">
+                                <a:schemeClr val="accent1"/>
+                              </a:fillRef>
+                              <a:effectRef idx="0">
+                                <a:schemeClr val="accent1"/>
+                              </a:effectRef>
+                              <a:fontRef idx="minor">
+                                <a:schemeClr val="lt1"/>
+                              </a:fontRef>
+                            </wps:style>
+                            <wps:txbx>
+                              <w:txbxContent>
+                                <w:p>
+                                  <w:pPr>
+                                    <w:jc w:val="center"/>
+                                    <w:rPr>
+                                      <w:color w:val="000000" w:themeColor="text1"/>
+                                      <w:sz w:val="20"/>
+                                    </w:rPr>
+                                  </w:pPr>
+                                  <w:proofErr w:type="spellStart"/>
+                                  <w:r>
+                                    <w:rPr>
+                                      <w:color w:val="000000" w:themeColor="text1"/>
+                                      <w:sz w:val="20"/>
+                                    </w:rPr>
+                                    <w:t>Tombol</w:t>
+                                  </w:r>
+                                  <w:proofErr w:type="spellEnd"/>
+                                  <w:r>
+                                    <w:rPr>
+                                      <w:color w:val="000000" w:themeColor="text1"/>
+                                      <w:sz w:val="20"/>
+                                    </w:rPr>
+                                    <w:t xml:space="preserve"> power</w:t>
+                                  </w:r>
+                                </w:p>
+                              </w:txbxContent>
+                            </wps:txbx>
+                            <wps:bodyPr rot="0" spcFirstLastPara="0" vertOverflow="overflow" horzOverflow="overflow" vert="horz" wrap="square" lIns="91440" tIns="45720" rIns="91440" bIns="45720" numCol="1" spcCol="0" rtlCol="0" fromWordArt="0" anchor="ctr" anchorCtr="0" forceAA="0" compatLnSpc="1">
+                              <a:prstTxWarp prst="textNoShape">
+                                <a:avLst/>
+                              </a:prstTxWarp>
+                              <a:noAutofit/>
+                            </wps:bodyPr>
+                          </wps:wsp>
+                        </a:graphicData>
+                      </a:graphic>
+                      <wp14:sizeRelH relativeFrom="margin">
+                        <wp14:pctWidth>0</wp14:pctWidth>
+                      </wp14:sizeRelH>
+                      <wp14:sizeRelV relativeFrom="margin">
+                        <wp14:pctHeight>0</wp14:pctHeight>
+                      </wp14:sizeRelV>
+                    </wp:anchor>
+                  </w:drawing>
+                </mc:Choice>
+                <mc:Fallback>
+                  <w:pict>
+                    <v:roundrect w14:anchorId="7DFE57A1" id="Rounded Rectangle 1073" o:spid="_x0000_s1027" style="position:absolute;margin-left:260.95pt;margin-top:134.8pt;width:86.45pt;height:25.2pt;z-index:251763712;visibility:visible;mso-wrap-style:square;mso-width-percent:0;mso-height-percent:0;mso-wrap-distance-left:9pt;mso-wrap-distance-top:0;mso-wrap-distance-right:9pt;mso-wrap-distance-bottom:0;mso-position-horizontal:absolute;mso-position-horizontal-relative:text;mso-position-vertical:absolute;mso-position-vertical-relative:text;mso-width-percent:0;mso-height-percent:0;mso-width-relative:margin;mso-height-relative:margin;v-text-anchor:middle" arcsize="10923f" o:gfxdata="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" filled="f" stroked="f" strokeweight="1pt">
+                      <v:stroke joinstyle="miter"/>
+                      <v:textbox>
+                        <w:txbxContent>
+                          <w:p>
+                            <w:pPr>
+                              <w:jc w:val="center"/>
+                              <w:rPr>
+                                <w:color w:val="000000" w:themeColor="text1"/>
+                                <w:sz w:val="20"/>
+                              </w:rPr>
+                            </w:pPr>
+                            <w:proofErr w:type="spellStart"/>
+                            <w:r>
+                              <w:rPr>
+                                <w:color w:val="000000" w:themeColor="text1"/>
+                                <w:sz w:val="20"/>
+                              </w:rPr>
+                              <w:t>Tombol</w:t>
+                            </w:r>
+                            <w:proofErr w:type="spellEnd"/>
+                            <w:r>
+                              <w:rPr>
+                                <w:color w:val="000000" w:themeColor="text1"/>
+                                <w:sz w:val="20"/>
+                              </w:rPr>
+                              <w:t xml:space="preserve"> power</w:t>
+                            </w:r>
+                          </w:p>
+                        </w:txbxContent>
+                      </v:textbox>
+                    </v:roundrect>
+                  </w:pict>
+                </mc:Fallback>
+              </mc:AlternateContent>
+            </w:r>
+            <w:r>
+              <w:rPr>
+                <w:noProof/>
+              </w:rPr>
+              <mc:AlternateContent>
+                <mc:Choice Requires="wps">
+                  <w:drawing>
+                    <wp:anchor distT="0" distB="0" distL="114300" distR="114300" simplePos="0" relativeHeight="251761664" behindDoc="0" locked="0" layoutInCell="1" allowOverlap="1" wp14:anchorId="2055E642" wp14:editId="1A6F36D7">
+                      <wp:simplePos x="0" y="0"/>
+                      <wp:positionH relativeFrom="column">
+                        <wp:posOffset>3313932</wp:posOffset>
+                      </wp:positionH>
+                      <wp:positionV relativeFrom="paragraph">
+                        <wp:posOffset>1513395</wp:posOffset>
+                      </wp:positionV>
+                      <wp:extent cx="2190465" cy="320125"/>
+                      <wp:effectExtent l="0" t="0" r="0" b="0"/>
+                      <wp:wrapNone/>
+                      <wp:docPr id="1072" name="Rounded Rectangle 1072"/>
+                      <wp:cNvGraphicFramePr/>
+                      <a:graphic xmlns:a="http://schemas.openxmlformats.org/drawingml/2006/main">
+                        <a:graphicData uri="http://schemas.microsoft.com/office/word/2010/wordprocessingShape">
+                          <wps:wsp>
+                            <wps:cNvSpPr/>
+                            <wps:spPr>
+                              <a:xfrm>
+                                <a:off x="0" y="0"/>
+                                <a:ext cx="2190465" cy="320125"/>
+                              </a:xfrm>
+                              <a:prstGeom prst="roundRect">
+                                <a:avLst/>
+                              </a:prstGeom>
+                              <a:noFill/>
+                              <a:ln>
+                                <a:noFill/>
+                              </a:ln>
+                            </wps:spPr>
+                            <wps:style>
+                              <a:lnRef idx="2">
+                                <a:schemeClr val="accent1">
+                                  <a:shade val="50000"/>
+                                </a:schemeClr>
+                              </a:lnRef>
+                              <a:fillRef idx="1">
+                                <a:schemeClr val="accent1"/>
+                              </a:fillRef>
+                              <a:effectRef idx="0">
+                                <a:schemeClr val="accent1"/>
+                              </a:effectRef>
+                              <a:fontRef idx="minor">
+                                <a:schemeClr val="lt1"/>
+                              </a:fontRef>
+                            </wps:style>
+                            <wps:txbx>
+                              <w:txbxContent>
+                                <w:p>
+                                  <w:pPr>
+                                    <w:jc w:val="center"/>
+                                    <w:rPr>
+                                      <w:color w:val="000000" w:themeColor="text1"/>
+                                      <w:sz w:val="20"/>
+                                    </w:rPr>
+                                  </w:pPr>
+                                  <w:proofErr w:type="spellStart"/>
+                                  <w:r>
+                                    <w:rPr>
+                                      <w:color w:val="000000" w:themeColor="text1"/>
+                                      <w:sz w:val="20"/>
+                                    </w:rPr>
+                                    <w:t>Pengatur</w:t>
+                                  </w:r>
+                                  <w:proofErr w:type="spellEnd"/>
+                                  <w:r>
+                                    <w:rPr>
+                                      <w:color w:val="000000" w:themeColor="text1"/>
+                                      <w:sz w:val="20"/>
+                                    </w:rPr>
+                                    <w:t xml:space="preserve"> </w:t>
+                                  </w:r>
+                                  <w:proofErr w:type="spellStart"/>
+                                  <w:r>
+                                    <w:rPr>
+                                      <w:color w:val="000000" w:themeColor="text1"/>
+                                      <w:sz w:val="20"/>
+                                    </w:rPr>
+                                    <w:t>tegangan</w:t>
+                                  </w:r>
+                                  <w:proofErr w:type="spellEnd"/>
+                                  <w:r>
+                                    <w:rPr>
+                                      <w:color w:val="000000" w:themeColor="text1"/>
+                                      <w:sz w:val="20"/>
+                                    </w:rPr>
+                                    <w:t xml:space="preserve"> (</w:t>
+                                  </w:r>
+                                  <w:proofErr w:type="spellStart"/>
+                                  <w:r>
+                                    <w:rPr>
+                                      <w:color w:val="000000" w:themeColor="text1"/>
+                                      <w:sz w:val="20"/>
+                                    </w:rPr>
+                                    <w:t>kasar</w:t>
+                                  </w:r>
+                                  <w:proofErr w:type="spellEnd"/>
+                                  <w:r>
+                                    <w:rPr>
+                                      <w:color w:val="000000" w:themeColor="text1"/>
+                                      <w:sz w:val="20"/>
+                                    </w:rPr>
+                                    <w:t xml:space="preserve"> </w:t>
+                                  </w:r>
+                                  <w:proofErr w:type="spellStart"/>
+                                  <w:r>
+                                    <w:rPr>
+                                      <w:color w:val="000000" w:themeColor="text1"/>
+                                      <w:sz w:val="20"/>
+                                    </w:rPr>
+                                    <w:t>dan</w:t>
+                                  </w:r>
+                                  <w:proofErr w:type="spellEnd"/>
+                                  <w:r>
+                                    <w:rPr>
+                                      <w:color w:val="000000" w:themeColor="text1"/>
+                                      <w:sz w:val="20"/>
+                                    </w:rPr>
+                                    <w:t xml:space="preserve"> </w:t>
+                                  </w:r>
+                                  <w:proofErr w:type="spellStart"/>
+                                  <w:r>
+                                    <w:rPr>
+                                      <w:color w:val="000000" w:themeColor="text1"/>
+                                      <w:sz w:val="20"/>
+                                    </w:rPr>
+                                    <w:t>halus</w:t>
+                                  </w:r>
+                                  <w:proofErr w:type="spellEnd"/>
+                                  <w:r>
+                                    <w:rPr>
+                                      <w:color w:val="000000" w:themeColor="text1"/>
+                                      <w:sz w:val="20"/>
+                                    </w:rPr>
+                                    <w:t>)</w:t>
+                                  </w:r>
+                                </w:p>
+                              </w:txbxContent>
+                            </wps:txbx>
+                            <wps:bodyPr rot="0" spcFirstLastPara="0" vertOverflow="overflow" horzOverflow="overflow" vert="horz" wrap="square" lIns="91440" tIns="45720" rIns="91440" bIns="45720" numCol="1" spcCol="0" rtlCol="0" fromWordArt="0" anchor="ctr" anchorCtr="0" forceAA="0" compatLnSpc="1">
+                              <a:prstTxWarp prst="textNoShape">
+                                <a:avLst/>
+                              </a:prstTxWarp>
+                              <a:noAutofit/>
+                            </wps:bodyPr>
+                          </wps:wsp>
+                        </a:graphicData>
+                      </a:graphic>
+                      <wp14:sizeRelH relativeFrom="margin">
+                        <wp14:pctWidth>0</wp14:pctWidth>
+                      </wp14:sizeRelH>
+                      <wp14:sizeRelV relativeFrom="margin">
+                        <wp14:pctHeight>0</wp14:pctHeight>
+                      </wp14:sizeRelV>
+                    </wp:anchor>
+                  </w:drawing>
+                </mc:Choice>
+                <mc:Fallback>
+                  <w:pict>
+                    <v:roundrect w14:anchorId="2055E642" id="Rounded Rectangle 1072" o:spid="_x0000_s1028" style="position:absolute;margin-left:260.95pt;margin-top:119.15pt;width:172.5pt;height:25.2pt;z-index:251761664;visibility:visible;mso-wrap-style:square;mso-width-percent:0;mso-height-percent:0;mso-wrap-distance-left:9pt;mso-wrap-distance-top:0;mso-wrap-distance-right:9pt;mso-wrap-distance-bottom:0;mso-position-horizontal:absolute;mso-position-horizontal-relative:text;mso-position-vertical:absolute;mso-position-vertical-relative:text;mso-width-percent:0;mso-height-percent:0;mso-width-relative:margin;mso-height-relative:margin;v-text-anchor:middle" arcsize="10923f" o:gfxdata="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" filled="f" stroked="f" strokeweight="1pt">
+                      <v:stroke joinstyle="miter"/>
+                      <v:textbox>
+                        <w:txbxContent>
+                          <w:p>
+                            <w:pPr>
+                              <w:jc w:val="center"/>
+                              <w:rPr>
+                                <w:color w:val="000000" w:themeColor="text1"/>
+                                <w:sz w:val="20"/>
+                              </w:rPr>
+                            </w:pPr>
+                            <w:proofErr w:type="spellStart"/>
+                            <w:r>
+                              <w:rPr>
+                                <w:color w:val="000000" w:themeColor="text1"/>
+                                <w:sz w:val="20"/>
+                              </w:rPr>
+                              <w:t>Pengatur</w:t>
+                            </w:r>
+                            <w:proofErr w:type="spellEnd"/>
+                            <w:r>
+                              <w:rPr>
+                                <w:color w:val="000000" w:themeColor="text1"/>
+                                <w:sz w:val="20"/>
+                              </w:rPr>
+                              <w:t xml:space="preserve"> </w:t>
+                            </w:r>
+                            <w:proofErr w:type="spellStart"/>
+                            <w:r>
+                              <w:rPr>
+                                <w:color w:val="000000" w:themeColor="text1"/>
+                                <w:sz w:val="20"/>
+                              </w:rPr>
+                              <w:t>tegangan</w:t>
+                            </w:r>
+                            <w:proofErr w:type="spellEnd"/>
+                            <w:r>
+                              <w:rPr>
+                                <w:color w:val="000000" w:themeColor="text1"/>
+                                <w:sz w:val="20"/>
+                              </w:rPr>
+                              <w:t xml:space="preserve"> (</w:t>
+                            </w:r>
+                            <w:proofErr w:type="spellStart"/>
+                            <w:r>
+                              <w:rPr>
+                                <w:color w:val="000000" w:themeColor="text1"/>
+                                <w:sz w:val="20"/>
+                              </w:rPr>
+                              <w:t>kasar</w:t>
+                            </w:r>
+                            <w:proofErr w:type="spellEnd"/>
+                            <w:r>
+                              <w:rPr>
+                                <w:color w:val="000000" w:themeColor="text1"/>
+                                <w:sz w:val="20"/>
+                              </w:rPr>
+                              <w:t xml:space="preserve"> </w:t>
+                            </w:r>
+                            <w:proofErr w:type="spellStart"/>
+                            <w:r>
+                              <w:rPr>
+                                <w:color w:val="000000" w:themeColor="text1"/>
+                                <w:sz w:val="20"/>
+                              </w:rPr>
+                              <w:t>dan</w:t>
+                            </w:r>
+                            <w:proofErr w:type="spellEnd"/>
+                            <w:r>
+                              <w:rPr>
+                                <w:color w:val="000000" w:themeColor="text1"/>
+                                <w:sz w:val="20"/>
+                              </w:rPr>
+                              <w:t xml:space="preserve"> </w:t>
+                            </w:r>
+                            <w:proofErr w:type="spellStart"/>
+                            <w:r>
+                              <w:rPr>
+                                <w:color w:val="000000" w:themeColor="text1"/>
+                                <w:sz w:val="20"/>
+                              </w:rPr>
+                              <w:t>halus</w:t>
+                            </w:r>
+                            <w:proofErr w:type="spellEnd"/>
+                            <w:r>
+                              <w:rPr>
+                                <w:color w:val="000000" w:themeColor="text1"/>
+                                <w:sz w:val="20"/>
+                              </w:rPr>
+                              <w:t>)</w:t>
+                            </w:r>
+                          </w:p>
+                        </w:txbxContent>
+                      </v:textbox>
+                    </v:roundrect>
+                  </w:pict>
+                </mc:Fallback>
+              </mc:AlternateContent>
+            </w:r>
+            <w:r>
+              <w:rPr>
+                <w:noProof/>
+              </w:rPr>
+              <mc:AlternateContent>
+                <mc:Choice Requires="wps">
+                  <w:drawing>
+                    <wp:anchor distT="0" distB="0" distL="114300" distR="114300" simplePos="0" relativeHeight="251759616" behindDoc="0" locked="0" layoutInCell="1" allowOverlap="1" wp14:anchorId="1EF99C99" wp14:editId="68F95DFD">
+                      <wp:simplePos x="0" y="0"/>
+                      <wp:positionH relativeFrom="column">
+                        <wp:posOffset>3315828</wp:posOffset>
+                      </wp:positionH>
+                      <wp:positionV relativeFrom="paragraph">
+                        <wp:posOffset>1141011</wp:posOffset>
+                      </wp:positionV>
+                      <wp:extent cx="1985750" cy="320125"/>
+                      <wp:effectExtent l="0" t="0" r="0" b="0"/>
+                      <wp:wrapNone/>
+                      <wp:docPr id="1071" name="Rounded Rectangle 1071"/>
+                      <wp:cNvGraphicFramePr/>
+                      <a:graphic xmlns:a="http://schemas.openxmlformats.org/drawingml/2006/main">
+                        <a:graphicData uri="http://schemas.microsoft.com/office/word/2010/wordprocessingShape">
+                          <wps:wsp>
+                            <wps:cNvSpPr/>
+                            <wps:spPr>
+                              <a:xfrm>
+                                <a:off x="0" y="0"/>
+                                <a:ext cx="1985750" cy="320125"/>
+                              </a:xfrm>
+                              <a:prstGeom prst="roundRect">
+                                <a:avLst/>
+                              </a:prstGeom>
+                              <a:noFill/>
+                              <a:ln>
+                                <a:noFill/>
+                              </a:ln>
+                            </wps:spPr>
+                            <wps:style>
+                              <a:lnRef idx="2">
+                                <a:schemeClr val="accent1">
+                                  <a:shade val="50000"/>
+                                </a:schemeClr>
+                              </a:lnRef>
+                              <a:fillRef idx="1">
+                                <a:schemeClr val="accent1"/>
+                              </a:fillRef>
+                              <a:effectRef idx="0">
+                                <a:schemeClr val="accent1"/>
+                              </a:effectRef>
+                              <a:fontRef idx="minor">
+                                <a:schemeClr val="lt1"/>
+                              </a:fontRef>
+                            </wps:style>
+                            <wps:txbx>
+                              <w:txbxContent>
+                                <w:p>
+                                  <w:pPr>
+                                    <w:jc w:val="center"/>
+                                    <w:rPr>
+                                      <w:color w:val="000000" w:themeColor="text1"/>
+                                      <w:sz w:val="20"/>
+                                    </w:rPr>
+                                  </w:pPr>
+                                  <w:proofErr w:type="spellStart"/>
+                                  <w:r>
+                                    <w:rPr>
+                                      <w:color w:val="000000" w:themeColor="text1"/>
+                                      <w:sz w:val="20"/>
+                                    </w:rPr>
+                                    <w:t>Pengatur</w:t>
+                                  </w:r>
+                                  <w:proofErr w:type="spellEnd"/>
+                                  <w:r>
+                                    <w:rPr>
+                                      <w:color w:val="000000" w:themeColor="text1"/>
+                                      <w:sz w:val="20"/>
+                                    </w:rPr>
+                                    <w:t xml:space="preserve"> </w:t>
+                                  </w:r>
+                                  <w:proofErr w:type="spellStart"/>
+                                  <w:r>
+                                    <w:rPr>
+                                      <w:color w:val="000000" w:themeColor="text1"/>
+                                      <w:sz w:val="20"/>
+                                    </w:rPr>
+                                    <w:t>arus</w:t>
+                                  </w:r>
+                                  <w:proofErr w:type="spellEnd"/>
+                                  <w:r>
+                                    <w:rPr>
+                                      <w:color w:val="000000" w:themeColor="text1"/>
+                                      <w:sz w:val="20"/>
+                                    </w:rPr>
+                                    <w:t xml:space="preserve"> (</w:t>
+                                  </w:r>
+                                  <w:proofErr w:type="spellStart"/>
+                                  <w:r>
+                                    <w:rPr>
+                                      <w:color w:val="000000" w:themeColor="text1"/>
+                                      <w:sz w:val="20"/>
+                                    </w:rPr>
+                                    <w:t>kasar</w:t>
+                                  </w:r>
+                                  <w:proofErr w:type="spellEnd"/>
+                                  <w:r>
+                                    <w:rPr>
+                                      <w:color w:val="000000" w:themeColor="text1"/>
+                                      <w:sz w:val="20"/>
+                                    </w:rPr>
+                                    <w:t xml:space="preserve"> </w:t>
+                                  </w:r>
+                                  <w:proofErr w:type="spellStart"/>
+                                  <w:r>
+                                    <w:rPr>
+                                      <w:color w:val="000000" w:themeColor="text1"/>
+                                      <w:sz w:val="20"/>
+                                    </w:rPr>
+                                    <w:t>dan</w:t>
+                                  </w:r>
+                                  <w:proofErr w:type="spellEnd"/>
+                                  <w:r>
+                                    <w:rPr>
+                                      <w:color w:val="000000" w:themeColor="text1"/>
+                                      <w:sz w:val="20"/>
+                                    </w:rPr>
+                                    <w:t xml:space="preserve"> </w:t>
+                                  </w:r>
+                                  <w:proofErr w:type="spellStart"/>
+                                  <w:r>
+                                    <w:rPr>
+                                      <w:color w:val="000000" w:themeColor="text1"/>
+                                      <w:sz w:val="20"/>
+                                    </w:rPr>
+                                    <w:t>halus</w:t>
+                                  </w:r>
+                                  <w:proofErr w:type="spellEnd"/>
+                                  <w:r>
+                                    <w:rPr>
+                                      <w:color w:val="000000" w:themeColor="text1"/>
+                                      <w:sz w:val="20"/>
+                                    </w:rPr>
+                                    <w:t>)</w:t>
+                                  </w:r>
+                                </w:p>
+                              </w:txbxContent>
+                            </wps:txbx>
+                            <wps:bodyPr rot="0" spcFirstLastPara="0" vertOverflow="overflow" horzOverflow="overflow" vert="horz" wrap="square" lIns="91440" tIns="45720" rIns="91440" bIns="45720" numCol="1" spcCol="0" rtlCol="0" fromWordArt="0" anchor="ctr" anchorCtr="0" forceAA="0" compatLnSpc="1">
+                              <a:prstTxWarp prst="textNoShape">
+                                <a:avLst/>
+                              </a:prstTxWarp>
+                              <a:noAutofit/>
+                            </wps:bodyPr>
+                          </wps:wsp>
+                        </a:graphicData>
+                      </a:graphic>
+                      <wp14:sizeRelH relativeFrom="margin">
+                        <wp14:pctWidth>0</wp14:pctWidth>
+                      </wp14:sizeRelH>
+                      <wp14:sizeRelV relativeFrom="margin">
+                        <wp14:pctHeight>0</wp14:pctHeight>
+                      </wp14:sizeRelV>
+                    </wp:anchor>
+                  </w:drawing>
+                </mc:Choice>
+                <mc:Fallback>
+                  <w:pict>
+                    <v:roundrect w14:anchorId="1EF99C99" id="Rounded Rectangle 1071" o:spid="_x0000_s1029" style="position:absolute;margin-left:261.1pt;margin-top:89.85pt;width:156.35pt;height:25.2pt;z-index:251759616;visibility:visible;mso-wrap-style:square;mso-width-percent:0;mso-height-percent:0;mso-wrap-distance-left:9pt;mso-wrap-distance-top:0;mso-wrap-distance-right:9pt;mso-wrap-distance-bottom:0;mso-position-horizontal:absolute;mso-position-horizontal-relative:text;mso-position-vertical:absolute;mso-position-vertical-relative:text;mso-width-percent:0;mso-height-percent:0;mso-width-relative:margin;mso-height-relative:margin;v-text-anchor:middle" arcsize="10923f" o:gfxdata="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" filled="f" stroked="f" strokeweight="1pt">
+                      <v:stroke joinstyle="miter"/>
+                      <v:textbox>
+                        <w:txbxContent>
+                          <w:p>
+                            <w:pPr>
+                              <w:jc w:val="center"/>
+                              <w:rPr>
+                                <w:color w:val="000000" w:themeColor="text1"/>
+                                <w:sz w:val="20"/>
+                              </w:rPr>
+                            </w:pPr>
+                            <w:proofErr w:type="spellStart"/>
+                            <w:r>
+                              <w:rPr>
+                                <w:color w:val="000000" w:themeColor="text1"/>
+                                <w:sz w:val="20"/>
+                              </w:rPr>
+                              <w:t>Pengatur</w:t>
+                            </w:r>
+                            <w:proofErr w:type="spellEnd"/>
+                            <w:r>
+                              <w:rPr>
+                                <w:color w:val="000000" w:themeColor="text1"/>
+                                <w:sz w:val="20"/>
+                              </w:rPr>
+                              <w:t xml:space="preserve"> </w:t>
+                            </w:r>
+                            <w:proofErr w:type="spellStart"/>
+                            <w:r>
+                              <w:rPr>
+                                <w:color w:val="000000" w:themeColor="text1"/>
+                                <w:sz w:val="20"/>
+                              </w:rPr>
+                              <w:t>arus</w:t>
+                            </w:r>
+                            <w:proofErr w:type="spellEnd"/>
+                            <w:r>
+                              <w:rPr>
+                                <w:color w:val="000000" w:themeColor="text1"/>
+                                <w:sz w:val="20"/>
+                              </w:rPr>
+                              <w:t xml:space="preserve"> (</w:t>
+                            </w:r>
+                            <w:proofErr w:type="spellStart"/>
+                            <w:r>
+                              <w:rPr>
+                                <w:color w:val="000000" w:themeColor="text1"/>
+                                <w:sz w:val="20"/>
+                              </w:rPr>
+                              <w:t>kasar</w:t>
+                            </w:r>
+                            <w:proofErr w:type="spellEnd"/>
+                            <w:r>
+                              <w:rPr>
+                                <w:color w:val="000000" w:themeColor="text1"/>
+                                <w:sz w:val="20"/>
+                              </w:rPr>
+                              <w:t xml:space="preserve"> </w:t>
+                            </w:r>
+                            <w:proofErr w:type="spellStart"/>
+                            <w:r>
+                              <w:rPr>
+                                <w:color w:val="000000" w:themeColor="text1"/>
+                                <w:sz w:val="20"/>
+                              </w:rPr>
+                              <w:t>dan</w:t>
+                            </w:r>
+                            <w:proofErr w:type="spellEnd"/>
+                            <w:r>
+                              <w:rPr>
+                                <w:color w:val="000000" w:themeColor="text1"/>
+                                <w:sz w:val="20"/>
+                              </w:rPr>
+                              <w:t xml:space="preserve"> </w:t>
+                            </w:r>
+                            <w:proofErr w:type="spellStart"/>
+                            <w:r>
+                              <w:rPr>
+                                <w:color w:val="000000" w:themeColor="text1"/>
+                                <w:sz w:val="20"/>
+                              </w:rPr>
+                              <w:t>halus</w:t>
+                            </w:r>
+                            <w:proofErr w:type="spellEnd"/>
+                            <w:r>
+                              <w:rPr>
+                                <w:color w:val="000000" w:themeColor="text1"/>
+                                <w:sz w:val="20"/>
+                              </w:rPr>
+                              <w:t>)</w:t>
+                            </w:r>
+                          </w:p>
+                        </w:txbxContent>
+                      </v:textbox>
+                    </v:roundrect>
+                  </w:pict>
+                </mc:Fallback>
+              </mc:AlternateContent>
+            </w:r>
+            <w:r>
+              <w:rPr>
+                <w:noProof/>
+              </w:rPr>
+              <mc:AlternateContent>
+                <mc:Choice Requires="wps">
+                  <w:drawing>
+                    <wp:anchor distT="0" distB="0" distL="114300" distR="114300" simplePos="0" relativeHeight="251757568" behindDoc="0" locked="0" layoutInCell="1" allowOverlap="1" wp14:anchorId="1107D09A" wp14:editId="73DA4BF4">
+                      <wp:simplePos x="0" y="0"/>
+                      <wp:positionH relativeFrom="column">
+                        <wp:posOffset>3355207</wp:posOffset>
+                      </wp:positionH>
+                      <wp:positionV relativeFrom="paragraph">
+                        <wp:posOffset>926967</wp:posOffset>
+                      </wp:positionV>
+                      <wp:extent cx="1985750" cy="320125"/>
+                      <wp:effectExtent l="0" t="0" r="0" b="0"/>
+                      <wp:wrapNone/>
+                      <wp:docPr id="1070" name="Rounded Rectangle 1070"/>
+                      <wp:cNvGraphicFramePr/>
+                      <a:graphic xmlns:a="http://schemas.openxmlformats.org/drawingml/2006/main">
+                        <a:graphicData uri="http://schemas.microsoft.com/office/word/2010/wordprocessingShape">
+                          <wps:wsp>
+                            <wps:cNvSpPr/>
+                            <wps:spPr>
+                              <a:xfrm>
+                                <a:off x="0" y="0"/>
+                                <a:ext cx="1985750" cy="320125"/>
+                              </a:xfrm>
+                              <a:prstGeom prst="roundRect">
+                                <a:avLst/>
+                              </a:prstGeom>
+                              <a:noFill/>
+                              <a:ln>
+                                <a:noFill/>
+                              </a:ln>
+                            </wps:spPr>
+                            <wps:style>
+                              <a:lnRef idx="2">
+                                <a:schemeClr val="accent1">
+                                  <a:shade val="50000"/>
+                                </a:schemeClr>
+                              </a:lnRef>
+                              <a:fillRef idx="1">
+                                <a:schemeClr val="accent1"/>
+                              </a:fillRef>
+                              <a:effectRef idx="0">
+                                <a:schemeClr val="accent1"/>
+                              </a:effectRef>
+                              <a:fontRef idx="minor">
+                                <a:schemeClr val="lt1"/>
+                              </a:fontRef>
+                            </wps:style>
+                            <wps:txbx>
+                              <w:txbxContent>
+                                <w:p>
+                                  <w:pPr>
+                                    <w:jc w:val="center"/>
+                                    <w:rPr>
+                                      <w:color w:val="000000" w:themeColor="text1"/>
+                                      <w:sz w:val="20"/>
+                                    </w:rPr>
+                                  </w:pPr>
+                                  <w:proofErr w:type="spellStart"/>
+                                  <w:r>
+                                    <w:rPr>
+                                      <w:color w:val="000000" w:themeColor="text1"/>
+                                      <w:sz w:val="20"/>
+                                    </w:rPr>
+                                    <w:t>Pengubah</w:t>
+                                  </w:r>
+                                  <w:proofErr w:type="spellEnd"/>
+                                  <w:r>
+                                    <w:rPr>
+                                      <w:color w:val="000000" w:themeColor="text1"/>
+                                      <w:sz w:val="20"/>
+                                    </w:rPr>
+                                    <w:t xml:space="preserve"> </w:t>
+                                  </w:r>
+                                  <w:proofErr w:type="spellStart"/>
+                                  <w:proofErr w:type="gramStart"/>
+                                  <w:r>
+                                    <w:rPr>
+                                      <w:color w:val="000000" w:themeColor="text1"/>
+                                      <w:sz w:val="20"/>
+                                    </w:rPr>
+                                    <w:t>fungsi</w:t>
+                                  </w:r>
+                                  <w:proofErr w:type="spellEnd"/>
+                                  <w:r>
+                                    <w:rPr>
+                                      <w:color w:val="000000" w:themeColor="text1"/>
+                                      <w:sz w:val="20"/>
+                                    </w:rPr>
+                                    <w:t xml:space="preserve"> </w:t>
+                                  </w:r>
+                                  <w:r>
+                                    <w:rPr>
+                                      <w:color w:val="000000" w:themeColor="text1"/>
+                                      <w:sz w:val="20"/>
+                                    </w:rPr>
+                                    <w:t xml:space="preserve"> </w:t>
+                                  </w:r>
+                                  <w:proofErr w:type="spellStart"/>
+                                  <w:r>
+                                    <w:rPr>
+                                      <w:color w:val="000000" w:themeColor="text1"/>
+                                      <w:sz w:val="20"/>
+                                    </w:rPr>
+                                    <w:t>tegangan</w:t>
+                                  </w:r>
+                                  <w:proofErr w:type="spellEnd"/>
+                                  <w:proofErr w:type="gramEnd"/>
+                                  <w:r>
+                                    <w:rPr>
+                                      <w:color w:val="000000" w:themeColor="text1"/>
+                                      <w:sz w:val="20"/>
+                                    </w:rPr>
+                                    <w:t xml:space="preserve"> / </w:t>
+                                  </w:r>
+                                  <w:proofErr w:type="spellStart"/>
+                                  <w:r>
+                                    <w:rPr>
+                                      <w:color w:val="000000" w:themeColor="text1"/>
+                                      <w:sz w:val="20"/>
+                                    </w:rPr>
+                                    <w:t>arus</w:t>
+                                  </w:r>
+                                  <w:proofErr w:type="spellEnd"/>
+                                </w:p>
+                              </w:txbxContent>
+                            </wps:txbx>
+                            <wps:bodyPr rot="0" spcFirstLastPara="0" vertOverflow="overflow" horzOverflow="overflow" vert="horz" wrap="square" lIns="91440" tIns="45720" rIns="91440" bIns="45720" numCol="1" spcCol="0" rtlCol="0" fromWordArt="0" anchor="ctr" anchorCtr="0" forceAA="0" compatLnSpc="1">
+                              <a:prstTxWarp prst="textNoShape">
+                                <a:avLst/>
+                              </a:prstTxWarp>
+                              <a:noAutofit/>
+                            </wps:bodyPr>
+                          </wps:wsp>
+                        </a:graphicData>
+                      </a:graphic>
+                      <wp14:sizeRelH relativeFrom="margin">
+                        <wp14:pctWidth>0</wp14:pctWidth>
+                      </wp14:sizeRelH>
+                      <wp14:sizeRelV relativeFrom="margin">
+                        <wp14:pctHeight>0</wp14:pctHeight>
+                      </wp14:sizeRelV>
+                    </wp:anchor>
+                  </w:drawing>
+                </mc:Choice>
+                <mc:Fallback>
+                  <w:pict>
+                    <v:roundrect w14:anchorId="1107D09A" id="Rounded Rectangle 1070" o:spid="_x0000_s1030" style="position:absolute;margin-left:264.2pt;margin-top:73pt;width:156.35pt;height:25.2pt;z-index:251757568;visibility:visible;mso-wrap-style:square;mso-width-percent:0;mso-height-percent:0;mso-wrap-distance-left:9pt;mso-wrap-distance-top:0;mso-wrap-distance-right:9pt;mso-wrap-distance-bottom:0;mso-position-horizontal:absolute;mso-position-horizontal-relative:text;mso-position-vertical:absolute;mso-position-vertical-relative:text;mso-width-percent:0;mso-height-percent:0;mso-width-relative:margin;mso-height-relative:margin;v-text-anchor:middle" arcsize="10923f" o:gfxdata="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" filled="f" stroked="f" strokeweight="1pt">
+                      <v:stroke joinstyle="miter"/>
+                      <v:textbox>
+                        <w:txbxContent>
+                          <w:p>
+                            <w:pPr>
+                              <w:jc w:val="center"/>
+                              <w:rPr>
+                                <w:color w:val="000000" w:themeColor="text1"/>
+                                <w:sz w:val="20"/>
+                              </w:rPr>
+                            </w:pPr>
+                            <w:proofErr w:type="spellStart"/>
+                            <w:r>
+                              <w:rPr>
+                                <w:color w:val="000000" w:themeColor="text1"/>
+                                <w:sz w:val="20"/>
+                              </w:rPr>
+                              <w:t>Pengubah</w:t>
+                            </w:r>
+                            <w:proofErr w:type="spellEnd"/>
+                            <w:r>
+                              <w:rPr>
+                                <w:color w:val="000000" w:themeColor="text1"/>
+                                <w:sz w:val="20"/>
+                              </w:rPr>
+                              <w:t xml:space="preserve"> </w:t>
+                            </w:r>
+                            <w:proofErr w:type="spellStart"/>
+                            <w:proofErr w:type="gramStart"/>
+                            <w:r>
+                              <w:rPr>
+                                <w:color w:val="000000" w:themeColor="text1"/>
+                                <w:sz w:val="20"/>
+                              </w:rPr>
+                              <w:t>fungsi</w:t>
+                            </w:r>
+                            <w:proofErr w:type="spellEnd"/>
+                            <w:r>
+                              <w:rPr>
+                                <w:color w:val="000000" w:themeColor="text1"/>
+                                <w:sz w:val="20"/>
+                              </w:rPr>
+                              <w:t xml:space="preserve"> </w:t>
+                            </w:r>
+                            <w:r>
+                              <w:rPr>
+                                <w:color w:val="000000" w:themeColor="text1"/>
+                                <w:sz w:val="20"/>
+                              </w:rPr>
+                              <w:t xml:space="preserve"> </w:t>
+                            </w:r>
+                            <w:proofErr w:type="spellStart"/>
+                            <w:r>
+                              <w:rPr>
+                                <w:color w:val="000000" w:themeColor="text1"/>
+                                <w:sz w:val="20"/>
+                              </w:rPr>
+                              <w:t>tegangan</w:t>
+                            </w:r>
+                            <w:proofErr w:type="spellEnd"/>
+                            <w:proofErr w:type="gramEnd"/>
+                            <w:r>
+                              <w:rPr>
+                                <w:color w:val="000000" w:themeColor="text1"/>
+                                <w:sz w:val="20"/>
+                              </w:rPr>
+                              <w:t xml:space="preserve"> / </w:t>
+                            </w:r>
+                            <w:proofErr w:type="spellStart"/>
+                            <w:r>
+                              <w:rPr>
+                                <w:color w:val="000000" w:themeColor="text1"/>
+                                <w:sz w:val="20"/>
+                              </w:rPr>
+                              <w:t>arus</w:t>
+                            </w:r>
+                            <w:proofErr w:type="spellEnd"/>
+                          </w:p>
+                        </w:txbxContent>
+                      </v:textbox>
+                    </v:roundrect>
+                  </w:pict>
+                </mc:Fallback>
+              </mc:AlternateContent>
+            </w:r>
+            <w:r>
+              <w:rPr>
+                <w:noProof/>
+              </w:rPr>
+              <mc:AlternateContent>
+                <mc:Choice Requires="wps">
+                  <w:drawing>
+                    <wp:anchor distT="0" distB="0" distL="114300" distR="114300" simplePos="0" relativeHeight="251755520" behindDoc="0" locked="0" layoutInCell="1" allowOverlap="1" wp14:anchorId="7248906F" wp14:editId="64D9E5DD">
+                      <wp:simplePos x="0" y="0"/>
+                      <wp:positionH relativeFrom="column">
+                        <wp:posOffset>3362032</wp:posOffset>
+                      </wp:positionH>
+                      <wp:positionV relativeFrom="paragraph">
+                        <wp:posOffset>456120</wp:posOffset>
+                      </wp:positionV>
+                      <wp:extent cx="1296538" cy="320125"/>
+                      <wp:effectExtent l="0" t="0" r="0" b="0"/>
+                      <wp:wrapNone/>
+                      <wp:docPr id="1069" name="Rounded Rectangle 1069"/>
+                      <wp:cNvGraphicFramePr/>
+                      <a:graphic xmlns:a="http://schemas.openxmlformats.org/drawingml/2006/main">
+                        <a:graphicData uri="http://schemas.microsoft.com/office/word/2010/wordprocessingShape">
+                          <wps:wsp>
+                            <wps:cNvSpPr/>
+                            <wps:spPr>
+                              <a:xfrm>
+                                <a:off x="0" y="0"/>
+                                <a:ext cx="1296538" cy="320125"/>
+                              </a:xfrm>
+                              <a:prstGeom prst="roundRect">
+                                <a:avLst/>
+                              </a:prstGeom>
+                              <a:noFill/>
+                              <a:ln>
+                                <a:noFill/>
+                              </a:ln>
+                            </wps:spPr>
+                            <wps:style>
+                              <a:lnRef idx="2">
+                                <a:schemeClr val="accent1">
+                                  <a:shade val="50000"/>
+                                </a:schemeClr>
+                              </a:lnRef>
+                              <a:fillRef idx="1">
+                                <a:schemeClr val="accent1"/>
+                              </a:fillRef>
+                              <a:effectRef idx="0">
+                                <a:schemeClr val="accent1"/>
+                              </a:effectRef>
+                              <a:fontRef idx="minor">
+                                <a:schemeClr val="lt1"/>
+                              </a:fontRef>
+                            </wps:style>
+                            <wps:txbx>
+                              <w:txbxContent>
+                                <w:p>
+                                  <w:pPr>
+                                    <w:jc w:val="center"/>
+                                    <w:rPr>
+                                      <w:color w:val="000000" w:themeColor="text1"/>
+                                      <w:sz w:val="20"/>
+                                    </w:rPr>
+                                  </w:pPr>
+                                  <w:proofErr w:type="spellStart"/>
+                                  <w:r>
+                                    <w:rPr>
+                                      <w:color w:val="000000" w:themeColor="text1"/>
+                                      <w:sz w:val="20"/>
+                                    </w:rPr>
+                                    <w:t>Penampil</w:t>
+                                  </w:r>
+                                  <w:proofErr w:type="spellEnd"/>
+                                  <w:r>
+                                    <w:rPr>
+                                      <w:color w:val="000000" w:themeColor="text1"/>
+                                      <w:sz w:val="20"/>
+                                    </w:rPr>
+                                    <w:t xml:space="preserve"> </w:t>
+                                  </w:r>
+                                  <w:proofErr w:type="spellStart"/>
+                                  <w:r>
+                                    <w:rPr>
+                                      <w:color w:val="000000" w:themeColor="text1"/>
+                                      <w:sz w:val="20"/>
+                                    </w:rPr>
+                                    <w:t>tegangan</w:t>
+                                  </w:r>
+                                  <w:proofErr w:type="spellEnd"/>
+                                </w:p>
+                              </w:txbxContent>
+                            </wps:txbx>
+                            <wps:bodyPr rot="0" spcFirstLastPara="0" vertOverflow="overflow" horzOverflow="overflow" vert="horz" wrap="square" lIns="91440" tIns="45720" rIns="91440" bIns="45720" numCol="1" spcCol="0" rtlCol="0" fromWordArt="0" anchor="ctr" anchorCtr="0" forceAA="0" compatLnSpc="1">
+                              <a:prstTxWarp prst="textNoShape">
+                                <a:avLst/>
+                              </a:prstTxWarp>
+                              <a:noAutofit/>
+                            </wps:bodyPr>
+                          </wps:wsp>
+                        </a:graphicData>
+                      </a:graphic>
+                      <wp14:sizeRelH relativeFrom="margin">
+                        <wp14:pctWidth>0</wp14:pctWidth>
+                      </wp14:sizeRelH>
+                      <wp14:sizeRelV relativeFrom="margin">
+                        <wp14:pctHeight>0</wp14:pctHeight>
+                      </wp14:sizeRelV>
+                    </wp:anchor>
+                  </w:drawing>
+                </mc:Choice>
+                <mc:Fallback>
+                  <w:pict>
+                    <v:roundrect w14:anchorId="7248906F" id="Rounded Rectangle 1069" o:spid="_x0000_s1031" style="position:absolute;margin-left:264.75pt;margin-top:35.9pt;width:102.1pt;height:25.2pt;z-index:251755520;visibility:visible;mso-wrap-style:square;mso-width-percent:0;mso-height-percent:0;mso-wrap-distance-left:9pt;mso-wrap-distance-top:0;mso-wrap-distance-right:9pt;mso-wrap-distance-bottom:0;mso-position-horizontal:absolute;mso-position-horizontal-relative:text;mso-position-vertical:absolute;mso-position-vertical-relative:text;mso-width-percent:0;mso-height-percent:0;mso-width-relative:margin;mso-height-relative:margin;v-text-anchor:middle" arcsize="10923f" o:gfxdata="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" filled="f" stroked="f" strokeweight="1pt">
+                      <v:stroke joinstyle="miter"/>
+                      <v:textbox>
+                        <w:txbxContent>
+                          <w:p>
+                            <w:pPr>
+                              <w:jc w:val="center"/>
+                              <w:rPr>
+                                <w:color w:val="000000" w:themeColor="text1"/>
+                                <w:sz w:val="20"/>
+                              </w:rPr>
+                            </w:pPr>
+                            <w:proofErr w:type="spellStart"/>
+                            <w:r>
+                              <w:rPr>
+                                <w:color w:val="000000" w:themeColor="text1"/>
+                                <w:sz w:val="20"/>
+                              </w:rPr>
+                              <w:t>Penampil</w:t>
+                            </w:r>
+                            <w:proofErr w:type="spellEnd"/>
+                            <w:r>
+                              <w:rPr>
+                                <w:color w:val="000000" w:themeColor="text1"/>
+                                <w:sz w:val="20"/>
+                              </w:rPr>
+                              <w:t xml:space="preserve"> </w:t>
+                            </w:r>
+                            <w:proofErr w:type="spellStart"/>
+                            <w:r>
+                              <w:rPr>
+                                <w:color w:val="000000" w:themeColor="text1"/>
+                                <w:sz w:val="20"/>
+                              </w:rPr>
+                              <w:t>tegangan</w:t>
+                            </w:r>
+                            <w:proofErr w:type="spellEnd"/>
+                          </w:p>
+                        </w:txbxContent>
+                      </v:textbox>
+                    </v:roundrect>
+                  </w:pict>
+                </mc:Fallback>
+              </mc:AlternateContent>
+            </w:r>
+            <w:r>
+              <w:rPr>
+                <w:noProof/>
+              </w:rPr>
+              <mc:AlternateContent>
+                <mc:Choice Requires="wps">
+                  <w:drawing>
+                    <wp:anchor distT="0" distB="0" distL="114300" distR="114300" simplePos="0" relativeHeight="251753472" behindDoc="0" locked="0" layoutInCell="1" allowOverlap="1">
+                      <wp:simplePos x="0" y="0"/>
+                      <wp:positionH relativeFrom="column">
+                        <wp:posOffset>3361595</wp:posOffset>
+                      </wp:positionH>
+                      <wp:positionV relativeFrom="paragraph">
+                        <wp:posOffset>135084</wp:posOffset>
+                      </wp:positionV>
+                      <wp:extent cx="1050878" cy="320125"/>
+                      <wp:effectExtent l="0" t="0" r="0" b="0"/>
+                      <wp:wrapNone/>
+                      <wp:docPr id="1067" name="Rounded Rectangle 1067"/>
+                      <wp:cNvGraphicFramePr/>
+                      <a:graphic xmlns:a="http://schemas.openxmlformats.org/drawingml/2006/main">
+                        <a:graphicData uri="http://schemas.microsoft.com/office/word/2010/wordprocessingShape">
+                          <wps:wsp>
+                            <wps:cNvSpPr/>
+                            <wps:spPr>
+                              <a:xfrm>
+                                <a:off x="0" y="0"/>
+                                <a:ext cx="1050878" cy="320125"/>
+                              </a:xfrm>
+                              <a:prstGeom prst="roundRect">
+                                <a:avLst/>
+                              </a:prstGeom>
+                              <a:noFill/>
+                              <a:ln>
+                                <a:noFill/>
+                              </a:ln>
+                            </wps:spPr>
+                            <wps:style>
+                              <a:lnRef idx="2">
+                                <a:schemeClr val="accent1">
+                                  <a:shade val="50000"/>
+                                </a:schemeClr>
+                              </a:lnRef>
+                              <a:fillRef idx="1">
+                                <a:schemeClr val="accent1"/>
+                              </a:fillRef>
+                              <a:effectRef idx="0">
+                                <a:schemeClr val="accent1"/>
+                              </a:effectRef>
+                              <a:fontRef idx="minor">
+                                <a:schemeClr val="lt1"/>
+                              </a:fontRef>
+                            </wps:style>
+                            <wps:txbx>
+                              <w:txbxContent>
+                                <w:p>
+                                  <w:pPr>
+                                    <w:jc w:val="center"/>
+                                    <w:rPr>
+                                      <w:color w:val="000000" w:themeColor="text1"/>
+                                      <w:sz w:val="20"/>
+                                    </w:rPr>
+                                  </w:pPr>
+                                  <w:proofErr w:type="spellStart"/>
+                                  <w:r>
+                                    <w:rPr>
+                                      <w:color w:val="000000" w:themeColor="text1"/>
+                                      <w:sz w:val="20"/>
+                                    </w:rPr>
+                                    <w:t>Penampil</w:t>
+                                  </w:r>
+                                  <w:proofErr w:type="spellEnd"/>
+                                  <w:r>
+                                    <w:rPr>
+                                      <w:color w:val="000000" w:themeColor="text1"/>
+                                      <w:sz w:val="20"/>
+                                    </w:rPr>
+                                    <w:t xml:space="preserve"> </w:t>
+                                  </w:r>
+                                  <w:proofErr w:type="spellStart"/>
+                                  <w:r>
+                                    <w:rPr>
+                                      <w:color w:val="000000" w:themeColor="text1"/>
+                                      <w:sz w:val="20"/>
+                                    </w:rPr>
+                                    <w:t>arus</w:t>
+                                  </w:r>
+                                  <w:proofErr w:type="spellEnd"/>
+                                </w:p>
+                              </w:txbxContent>
+                            </wps:txbx>
+                            <wps:bodyPr rot="0" spcFirstLastPara="0" vertOverflow="overflow" horzOverflow="overflow" vert="horz" wrap="square" lIns="91440" tIns="45720" rIns="91440" bIns="45720" numCol="1" spcCol="0" rtlCol="0" fromWordArt="0" anchor="ctr" anchorCtr="0" forceAA="0" compatLnSpc="1">
+                              <a:prstTxWarp prst="textNoShape">
+                                <a:avLst/>
+                              </a:prstTxWarp>
+                              <a:noAutofit/>
+                            </wps:bodyPr>
+                          </wps:wsp>
+                        </a:graphicData>
+                      </a:graphic>
+                      <wp14:sizeRelH relativeFrom="margin">
+                        <wp14:pctWidth>0</wp14:pctWidth>
+                      </wp14:sizeRelH>
+                      <wp14:sizeRelV relativeFrom="margin">
+                        <wp14:pctHeight>0</wp14:pctHeight>
+                      </wp14:sizeRelV>
+                    </wp:anchor>
+                  </w:drawing>
+                </mc:Choice>
+                <mc:Fallback>
+                  <w:pict>
+                    <v:roundrect id="Rounded Rectangle 1067" o:spid="_x0000_s1032" style="position:absolute;margin-left:264.7pt;margin-top:10.65pt;width:82.75pt;height:25.2pt;z-index:251753472;visibility:visible;mso-wrap-style:square;mso-width-percent:0;mso-height-percent:0;mso-wrap-distance-left:9pt;mso-wrap-distance-top:0;mso-wrap-distance-right:9pt;mso-wrap-distance-bottom:0;mso-position-horizontal:absolute;mso-position-horizontal-relative:text;mso-position-vertical:absolute;mso-position-vertical-relative:text;mso-width-percent:0;mso-height-percent:0;mso-width-relative:margin;mso-height-relative:margin;v-text-anchor:middle" arcsize="10923f" o:gfxdata="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" filled="f" stroked="f" strokeweight="1pt">
+                      <v:stroke joinstyle="miter"/>
+                      <v:textbox>
+                        <w:txbxContent>
+                          <w:p>
+                            <w:pPr>
+                              <w:jc w:val="center"/>
+                              <w:rPr>
+                                <w:color w:val="000000" w:themeColor="text1"/>
+                                <w:sz w:val="20"/>
+                              </w:rPr>
+                            </w:pPr>
+                            <w:proofErr w:type="spellStart"/>
+                            <w:r>
+                              <w:rPr>
+                                <w:color w:val="000000" w:themeColor="text1"/>
+                                <w:sz w:val="20"/>
+                              </w:rPr>
+                              <w:t>Penampil</w:t>
+                            </w:r>
+                            <w:proofErr w:type="spellEnd"/>
+                            <w:r>
+                              <w:rPr>
+                                <w:color w:val="000000" w:themeColor="text1"/>
+                                <w:sz w:val="20"/>
+                              </w:rPr>
+                              <w:t xml:space="preserve"> </w:t>
+                            </w:r>
+                            <w:proofErr w:type="spellStart"/>
+                            <w:r>
+                              <w:rPr>
+                                <w:color w:val="000000" w:themeColor="text1"/>
+                                <w:sz w:val="20"/>
+                              </w:rPr>
+                              <w:t>arus</w:t>
+                            </w:r>
+                            <w:proofErr w:type="spellEnd"/>
+                          </w:p>
+                        </w:txbxContent>
+                      </v:textbox>
+                    </v:roundrect>
+                  </w:pict>
+                </mc:Fallback>
+              </mc:AlternateContent>
+            </w:r>
+            <w:r>
+              <w:rPr>
+                <w:noProof/>
+              </w:rPr>
+              <mc:AlternateContent>
+                <mc:Choice Requires="wps">
+                  <w:drawing>
+                    <wp:anchor distT="0" distB="0" distL="114300" distR="114300" simplePos="0" relativeHeight="251752448" behindDoc="0" locked="0" layoutInCell="1" allowOverlap="1">
+                      <wp:simplePos x="0" y="0"/>
+                      <wp:positionH relativeFrom="column">
+                        <wp:posOffset>1157918</wp:posOffset>
+                      </wp:positionH>
+                      <wp:positionV relativeFrom="paragraph">
+                        <wp:posOffset>1097564</wp:posOffset>
+                      </wp:positionV>
+                      <wp:extent cx="2320100" cy="0"/>
+                      <wp:effectExtent l="0" t="76200" r="23495" b="95250"/>
+                      <wp:wrapNone/>
+                      <wp:docPr id="1066" name="Straight Arrow Connector 1066"/>
+                      <wp:cNvGraphicFramePr/>
+                      <a:graphic xmlns:a="http://schemas.openxmlformats.org/drawingml/2006/main">
+                        <a:graphicData uri="http://schemas.microsoft.com/office/word/2010/wordprocessingShape">
+                          <wps:wsp>
+                            <wps:cNvCnPr/>
+                            <wps:spPr>
+                              <a:xfrm>
+                                <a:off x="0" y="0"/>
+                                <a:ext cx="2320100" cy="0"/>
+                              </a:xfrm>
+                              <a:prstGeom prst="straightConnector1">
+                                <a:avLst/>
+                              </a:prstGeom>
+                              <a:ln w="12700">
+                                <a:tailEnd type="triangle"/>
+                              </a:ln>
+                            </wps:spPr>
+                            <wps:style>
+                              <a:lnRef idx="1">
+                                <a:schemeClr val="accent1"/>
+                              </a:lnRef>
+                              <a:fillRef idx="0">
+                                <a:schemeClr val="accent1"/>
+                              </a:fillRef>
+                              <a:effectRef idx="0">
+                                <a:schemeClr val="accent1"/>
+                              </a:effectRef>
+                              <a:fontRef idx="minor">
+                                <a:schemeClr val="tx1"/>
+                              </a:fontRef>
+                            </wps:style>
+                            <wps:bodyPr/>
+                          </wps:wsp>
+                        </a:graphicData>
+                      </a:graphic>
+                    </wp:anchor>
+                  </w:drawing>
+                </mc:Choice>
+                <mc:Fallback>
+                  <w:pict>
+                    <v:shapetype w14:anchorId="47AA8E91" id="_x0000_t32" coordsize="21600,21600" o:spt="32" o:oned="t" path="m,l21600,21600e" filled="f">
+                      <v:path arrowok="t" fillok="f" o:connecttype="none"/>
+                      <o:lock v:ext="edit" shapetype="t"/>
+                    </v:shapetype>
+                    <v:shape id="Straight Arrow Connector 1066" o:spid="_x0000_s1026" type="#_x0000_t32" style="position:absolute;margin-left:91.15pt;margin-top:86.4pt;width:182.7pt;height:0;z-index:251752448;visibility:visible;mso-wrap-style:square;mso-wrap-distance-left:9pt;mso-wrap-distance-top:0;mso-wrap-distance-right:9pt;mso-wrap-distance-bottom:0;mso-position-horizontal:absolute;mso-position-horizontal-relative:text;mso-position-vertical:absolute;mso-position-vertical-relative:text" o:gfxdata="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" strokecolor="#5b9bd5 [3204]" strokeweight="1pt">
+                      <v:stroke endarrow="block" joinstyle="miter"/>
+                    </v:shape>
+                  </w:pict>
+                </mc:Fallback>
+              </mc:AlternateContent>
+            </w:r>
+            <w:r>
+              <w:rPr>
+                <w:noProof/>
+              </w:rPr>
+              <mc:AlternateContent>
+                <mc:Choice Requires="wps">
+                  <w:drawing>
+                    <wp:anchor distT="0" distB="0" distL="114300" distR="114300" simplePos="0" relativeHeight="251751424" behindDoc="0" locked="0" layoutInCell="1" allowOverlap="1">
+                      <wp:simplePos x="0" y="0"/>
+                      <wp:positionH relativeFrom="column">
+                        <wp:posOffset>1157406</wp:posOffset>
+                      </wp:positionH>
+                      <wp:positionV relativeFrom="paragraph">
+                        <wp:posOffset>1097563</wp:posOffset>
+                      </wp:positionV>
+                      <wp:extent cx="512" cy="456679"/>
+                      <wp:effectExtent l="0" t="0" r="19050" b="19685"/>
+                      <wp:wrapNone/>
+                      <wp:docPr id="1064" name="Straight Connector 1064"/>
+                      <wp:cNvGraphicFramePr/>
+                      <a:graphic xmlns:a="http://schemas.openxmlformats.org/drawingml/2006/main">
+                        <a:graphicData uri="http://schemas.microsoft.com/office/word/2010/wordprocessingShape">
+                          <wps:wsp>
+                            <wps:cNvCnPr/>
+                            <wps:spPr>
+                              <a:xfrm flipH="1" flipV="1">
+                                <a:off x="0" y="0"/>
+                                <a:ext cx="512" cy="456679"/>
+                              </a:xfrm>
+                              <a:prstGeom prst="line">
+                                <a:avLst/>
+                              </a:prstGeom>
+                              <a:ln w="12700">
+                                <a:solidFill>
+                                  <a:srgbClr val="0070C0"/>
+                                </a:solidFill>
+                              </a:ln>
+                            </wps:spPr>
+                            <wps:style>
+                              <a:lnRef idx="1">
+                                <a:schemeClr val="accent1"/>
+                              </a:lnRef>
+                              <a:fillRef idx="0">
+                                <a:schemeClr val="accent1"/>
+                              </a:fillRef>
+                              <a:effectRef idx="0">
+                                <a:schemeClr val="accent1"/>
+                              </a:effectRef>
+                              <a:fontRef idx="minor">
+                                <a:schemeClr val="tx1"/>
+                              </a:fontRef>
+                            </wps:style>
+                            <wps:bodyPr/>
+                          </wps:wsp>
+                        </a:graphicData>
+                      </a:graphic>
+                      <wp14:sizeRelV relativeFrom="margin">
+                        <wp14:pctHeight>0</wp14:pctHeight>
+                      </wp14:sizeRelV>
+                    </wp:anchor>
+                  </w:drawing>
+                </mc:Choice>
+                <mc:Fallback>
+                  <w:pict>
+                    <v:line w14:anchorId="26E49591" id="Straight Connector 1064" o:spid="_x0000_s1026" style="position:absolute;flip:x y;z-index:251751424;visibility:visible;mso-wrap-style:square;mso-height-percent:0;mso-wrap-distance-left:9pt;mso-wrap-distance-top:0;mso-wrap-distance-right:9pt;mso-wrap-distance-bottom:0;mso-position-horizontal:absolute;mso-position-horizontal-relative:text;mso-position-vertical:absolute;mso-position-vertical-relative:text;mso-height-percent:0;mso-height-relative:margin" from="91.15pt,86.4pt" to="91.2pt,122.35pt" o:gfxdata="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" strokecolor="#0070c0" strokeweight="1pt">
+                      <v:stroke joinstyle="miter"/>
+                    </v:line>
+                  </w:pict>
+                </mc:Fallback>
+              </mc:AlternateContent>
+            </w:r>
+            <w:r>
+              <w:rPr>
+                <w:noProof/>
+              </w:rPr>
+              <mc:AlternateContent>
+                <mc:Choice Requires="wps">
+                  <w:drawing>
+                    <wp:anchor distT="0" distB="0" distL="114300" distR="114300" simplePos="0" relativeHeight="251750400" behindDoc="0" locked="0" layoutInCell="1" allowOverlap="1">
+                      <wp:simplePos x="0" y="0"/>
+                      <wp:positionH relativeFrom="column">
+                        <wp:posOffset>2044378</wp:posOffset>
+                      </wp:positionH>
+                      <wp:positionV relativeFrom="paragraph">
+                        <wp:posOffset>2271054</wp:posOffset>
+                      </wp:positionV>
+                      <wp:extent cx="1433640" cy="0"/>
+                      <wp:effectExtent l="0" t="76200" r="14605" b="95250"/>
+                      <wp:wrapNone/>
+                      <wp:docPr id="1062" name="Straight Arrow Connector 1062"/>
+                      <wp:cNvGraphicFramePr/>
+                      <a:graphic xmlns:a="http://schemas.openxmlformats.org/drawingml/2006/main">
+                        <a:graphicData uri="http://schemas.microsoft.com/office/word/2010/wordprocessingShape">
+                          <wps:wsp>
+                            <wps:cNvCnPr/>
+                            <wps:spPr>
+                              <a:xfrm>
+                                <a:off x="0" y="0"/>
+                                <a:ext cx="1433640" cy="0"/>
+                              </a:xfrm>
+                              <a:prstGeom prst="straightConnector1">
+                                <a:avLst/>
+                              </a:prstGeom>
+                              <a:ln w="12700">
+                                <a:solidFill>
+                                  <a:srgbClr val="FF0000"/>
+                                </a:solidFill>
+                                <a:tailEnd type="triangle"/>
+                              </a:ln>
+                            </wps:spPr>
+                            <wps:style>
+                              <a:lnRef idx="1">
+                                <a:schemeClr val="accent1"/>
+                              </a:lnRef>
+                              <a:fillRef idx="0">
+                                <a:schemeClr val="accent1"/>
+                              </a:fillRef>
+                              <a:effectRef idx="0">
+                                <a:schemeClr val="accent1"/>
+                              </a:effectRef>
+                              <a:fontRef idx="minor">
+                                <a:schemeClr val="tx1"/>
+                              </a:fontRef>
+                            </wps:style>
+                            <wps:bodyPr/>
+                          </wps:wsp>
+                        </a:graphicData>
+                      </a:graphic>
+                    </wp:anchor>
+                  </w:drawing>
+                </mc:Choice>
+                <mc:Fallback>
+                  <w:pict>
+                    <v:shape w14:anchorId="67114BA3" id="Straight Arrow Connector 1062" o:spid="_x0000_s1026" type="#_x0000_t32" style="position:absolute;margin-left:160.95pt;margin-top:178.8pt;width:112.9pt;height:0;z-index:251750400;visibility:visible;mso-wrap-style:square;mso-wrap-distance-left:9pt;mso-wrap-distance-top:0;mso-wrap-distance-right:9pt;mso-wrap-distance-bottom:0;mso-position-horizontal:absolute;mso-position-horizontal-relative:text;mso-position-vertical:absolute;mso-position-vertical-relative:text" o:gfxdata="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" strokecolor="red" strokeweight="1pt">
+                      <v:stroke endarrow="block" joinstyle="miter"/>
+                    </v:shape>
+                  </w:pict>
+                </mc:Fallback>
+              </mc:AlternateContent>
+            </w:r>
+            <w:r>
+              <w:rPr>
+                <w:noProof/>
+              </w:rPr>
+              <mc:AlternateContent>
+                <mc:Choice Requires="wps">
+                  <w:drawing>
+                    <wp:anchor distT="0" distB="0" distL="114300" distR="114300" simplePos="0" relativeHeight="251749376" behindDoc="0" locked="0" layoutInCell="1" allowOverlap="1">
+                      <wp:simplePos x="0" y="0"/>
+                      <wp:positionH relativeFrom="column">
+                        <wp:posOffset>2249094</wp:posOffset>
+                      </wp:positionH>
+                      <wp:positionV relativeFrom="paragraph">
+                        <wp:posOffset>1657123</wp:posOffset>
+                      </wp:positionV>
+                      <wp:extent cx="1228924" cy="6823"/>
+                      <wp:effectExtent l="0" t="57150" r="28575" b="88900"/>
+                      <wp:wrapNone/>
+                      <wp:docPr id="1061" name="Straight Arrow Connector 1061"/>
+                      <wp:cNvGraphicFramePr/>
+                      <a:graphic xmlns:a="http://schemas.openxmlformats.org/drawingml/2006/main">
+                        <a:graphicData uri="http://schemas.microsoft.com/office/word/2010/wordprocessingShape">
+                          <wps:wsp>
+                            <wps:cNvCnPr/>
+                            <wps:spPr>
+                              <a:xfrm>
+                                <a:off x="0" y="0"/>
+                                <a:ext cx="1228924" cy="6823"/>
+                              </a:xfrm>
+                              <a:prstGeom prst="straightConnector1">
+                                <a:avLst/>
+                              </a:prstGeom>
+                              <a:ln w="12700">
+                                <a:solidFill>
+                                  <a:srgbClr val="FF0000"/>
+                                </a:solidFill>
+                                <a:tailEnd type="triangle"/>
+                              </a:ln>
+                            </wps:spPr>
+                            <wps:style>
+                              <a:lnRef idx="1">
+                                <a:schemeClr val="accent1"/>
+                              </a:lnRef>
+                              <a:fillRef idx="0">
+                                <a:schemeClr val="accent1"/>
+                              </a:fillRef>
+                              <a:effectRef idx="0">
+                                <a:schemeClr val="accent1"/>
+                              </a:effectRef>
+                              <a:fontRef idx="minor">
+                                <a:schemeClr val="tx1"/>
+                              </a:fontRef>
+                            </wps:style>
+                            <wps:bodyPr/>
+                          </wps:wsp>
+                        </a:graphicData>
+                      </a:graphic>
+                    </wp:anchor>
+                  </w:drawing>
+                </mc:Choice>
+                <mc:Fallback>
+                  <w:pict>
+                    <v:shape w14:anchorId="48991D6D" id="Straight Arrow Connector 1061" o:spid="_x0000_s1026" type="#_x0000_t32" style="position:absolute;margin-left:177.1pt;margin-top:130.5pt;width:96.75pt;height:.55pt;z-index:251749376;visibility:visible;mso-wrap-style:square;mso-wrap-distance-left:9pt;mso-wrap-distance-top:0;mso-wrap-distance-right:9pt;mso-wrap-distance-bottom:0;mso-position-horizontal:absolute;mso-position-horizontal-relative:text;mso-position-vertical:absolute;mso-position-vertical-relative:text" o:gfxdata="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" strokecolor="red" strokeweight="1pt">
+                      <v:stroke endarrow="block" joinstyle="miter"/>
+                    </v:shape>
+                  </w:pict>
+                </mc:Fallback>
+              </mc:AlternateContent>
+            </w:r>
+            <w:r>
+              <w:rPr>
+                <w:noProof/>
+              </w:rPr>
+              <mc:AlternateContent>
+                <mc:Choice Requires="wps">
+                  <w:drawing>
+                    <wp:anchor distT="0" distB="0" distL="114300" distR="114300" simplePos="0" relativeHeight="251747328" behindDoc="0" locked="0" layoutInCell="1" allowOverlap="1" wp14:anchorId="24D0E7C4" wp14:editId="7D57FEA6">
+                      <wp:simplePos x="0" y="0"/>
+                      <wp:positionH relativeFrom="column">
+                        <wp:posOffset>789305</wp:posOffset>
+                      </wp:positionH>
+                      <wp:positionV relativeFrom="paragraph">
+                        <wp:posOffset>1884045</wp:posOffset>
+                      </wp:positionV>
+                      <wp:extent cx="0" cy="108585"/>
+                      <wp:effectExtent l="0" t="0" r="19050" b="24765"/>
+                      <wp:wrapNone/>
+                      <wp:docPr id="1059" name="Straight Connector 1059"/>
+                      <wp:cNvGraphicFramePr/>
+                      <a:graphic xmlns:a="http://schemas.openxmlformats.org/drawingml/2006/main">
+                        <a:graphicData uri="http://schemas.microsoft.com/office/word/2010/wordprocessingShape">
+                          <wps:wsp>
+                            <wps:cNvCnPr/>
+                            <wps:spPr>
+                              <a:xfrm flipV="1">
+                                <a:off x="0" y="0"/>
+                                <a:ext cx="0" cy="108585"/>
+                              </a:xfrm>
+                              <a:prstGeom prst="line">
+                                <a:avLst/>
+                              </a:prstGeom>
+                              <a:ln w="12700">
+                                <a:solidFill>
+                                  <a:srgbClr val="FF0000"/>
+                                </a:solidFill>
+                              </a:ln>
+                            </wps:spPr>
+                            <wps:style>
+                              <a:lnRef idx="1">
+                                <a:schemeClr val="accent1"/>
+                              </a:lnRef>
+                              <a:fillRef idx="0">
+                                <a:schemeClr val="accent1"/>
+                              </a:fillRef>
+                              <a:effectRef idx="0">
+                                <a:schemeClr val="accent1"/>
+                              </a:effectRef>
+                              <a:fontRef idx="minor">
+                                <a:schemeClr val="tx1"/>
+                              </a:fontRef>
+                            </wps:style>
+                            <wps:bodyPr/>
+                          </wps:wsp>
+                        </a:graphicData>
+                      </a:graphic>
+                    </wp:anchor>
+                  </w:drawing>
+                </mc:Choice>
+                <mc:Fallback>
+                  <w:pict>
+                    <v:line w14:anchorId="0BFC746E" id="Straight Connector 1059" o:spid="_x0000_s1026" style="position:absolute;flip:y;z-index:251747328;visibility:visible;mso-wrap-style:square;mso-wrap-distance-left:9pt;mso-wrap-distance-top:0;mso-wrap-distance-right:9pt;mso-wrap-distance-bottom:0;mso-position-horizontal:absolute;mso-position-horizontal-relative:text;mso-position-vertical:absolute;mso-position-vertical-relative:text" from="62.15pt,148.35pt" to="62.15pt,156.9pt" o:gfxdata="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" strokecolor="red" strokeweight="1pt">
+                      <v:stroke joinstyle="miter"/>
+                    </v:line>
+                  </w:pict>
+                </mc:Fallback>
+              </mc:AlternateContent>
+            </w:r>
+            <w:r>
+              <w:rPr>
+                <w:noProof/>
+              </w:rPr>
+              <mc:AlternateContent>
+                <mc:Choice Requires="wps">
+                  <w:drawing>
+                    <wp:anchor distT="0" distB="0" distL="114300" distR="114300" simplePos="0" relativeHeight="251748352" behindDoc="0" locked="0" layoutInCell="1" allowOverlap="1" wp14:anchorId="7A999124" wp14:editId="70621281">
+                      <wp:simplePos x="0" y="0"/>
+                      <wp:positionH relativeFrom="column">
+                        <wp:posOffset>789305</wp:posOffset>
+                      </wp:positionH>
+                      <wp:positionV relativeFrom="paragraph">
+                        <wp:posOffset>1884206</wp:posOffset>
+                      </wp:positionV>
+                      <wp:extent cx="2688590" cy="0"/>
+                      <wp:effectExtent l="0" t="76200" r="16510" b="95250"/>
+                      <wp:wrapNone/>
+                      <wp:docPr id="1060" name="Straight Arrow Connector 1060"/>
+                      <wp:cNvGraphicFramePr/>
+                      <a:graphic xmlns:a="http://schemas.openxmlformats.org/drawingml/2006/main">
+                        <a:graphicData uri="http://schemas.microsoft.com/office/word/2010/wordprocessingShape">
+                          <wps:wsp>
+                            <wps:cNvCnPr/>
+                            <wps:spPr>
+                              <a:xfrm>
+                                <a:off x="0" y="0"/>
+                                <a:ext cx="2688590" cy="0"/>
+                              </a:xfrm>
+                              <a:prstGeom prst="straightConnector1">
+                                <a:avLst/>
+                              </a:prstGeom>
+                              <a:ln w="12700">
+                                <a:solidFill>
+                                  <a:srgbClr val="FF0000"/>
+                                </a:solidFill>
+                                <a:tailEnd type="triangle"/>
+                              </a:ln>
+                            </wps:spPr>
+                            <wps:style>
+                              <a:lnRef idx="1">
+                                <a:schemeClr val="accent1"/>
+                              </a:lnRef>
+                              <a:fillRef idx="0">
+                                <a:schemeClr val="accent1"/>
+                              </a:fillRef>
+                              <a:effectRef idx="0">
+                                <a:schemeClr val="accent1"/>
+                              </a:effectRef>
+                              <a:fontRef idx="minor">
+                                <a:schemeClr val="tx1"/>
+                              </a:fontRef>
+                            </wps:style>
+                            <wps:bodyPr/>
+                          </wps:wsp>
+                        </a:graphicData>
+                      </a:graphic>
+                    </wp:anchor>
+                  </w:drawing>
+                </mc:Choice>
+                <mc:Fallback>
+                  <w:pict>
+                    <v:shape w14:anchorId="1E08A616" id="Straight Arrow Connector 1060" o:spid="_x0000_s1026" type="#_x0000_t32" style="position:absolute;margin-left:62.15pt;margin-top:148.35pt;width:211.7pt;height:0;z-index:251748352;visibility:visible;mso-wrap-style:square;mso-wrap-distance-left:9pt;mso-wrap-distance-top:0;mso-wrap-distance-right:9pt;mso-wrap-distance-bottom:0;mso-position-horizontal:absolute;mso-position-horizontal-relative:text;mso-position-vertical:absolute;mso-position-vertical-relative:text" o:gfxdata="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" strokecolor="red" strokeweight="1pt">
+                      <v:stroke endarrow="block" joinstyle="miter"/>
+                    </v:shape>
+                  </w:pict>
+                </mc:Fallback>
+              </mc:AlternateContent>
+            </w:r>
+            <w:r>
+              <w:rPr>
+                <w:noProof/>
+              </w:rPr>
+              <mc:AlternateContent>
+                <mc:Choice Requires="wps">
+                  <w:drawing>
+                    <wp:anchor distT="0" distB="0" distL="114300" distR="114300" simplePos="0" relativeHeight="251742208" behindDoc="0" locked="0" layoutInCell="1" allowOverlap="1" wp14:anchorId="22ABC358" wp14:editId="3271D319">
+                      <wp:simplePos x="0" y="0"/>
+                      <wp:positionH relativeFrom="column">
+                        <wp:posOffset>798195</wp:posOffset>
+                      </wp:positionH>
+                      <wp:positionV relativeFrom="paragraph">
+                        <wp:posOffset>1309370</wp:posOffset>
+                      </wp:positionV>
+                      <wp:extent cx="0" cy="108585"/>
+                      <wp:effectExtent l="0" t="0" r="19050" b="24765"/>
+                      <wp:wrapNone/>
+                      <wp:docPr id="1056" name="Straight Connector 1056"/>
+                      <wp:cNvGraphicFramePr/>
+                      <a:graphic xmlns:a="http://schemas.openxmlformats.org/drawingml/2006/main">
+                        <a:graphicData uri="http://schemas.microsoft.com/office/word/2010/wordprocessingShape">
+                          <wps:wsp>
+                            <wps:cNvCnPr/>
+                            <wps:spPr>
+                              <a:xfrm flipV="1">
+                                <a:off x="0" y="0"/>
+                                <a:ext cx="0" cy="108585"/>
+                              </a:xfrm>
+                              <a:prstGeom prst="line">
+                                <a:avLst/>
+                              </a:prstGeom>
+                              <a:ln w="12700">
+                                <a:solidFill>
+                                  <a:srgbClr val="FF0000"/>
+                                </a:solidFill>
+                              </a:ln>
+                            </wps:spPr>
+                            <wps:style>
+                              <a:lnRef idx="1">
+                                <a:schemeClr val="accent1"/>
+                              </a:lnRef>
+                              <a:fillRef idx="0">
+                                <a:schemeClr val="accent1"/>
+                              </a:fillRef>
+                              <a:effectRef idx="0">
+                                <a:schemeClr val="accent1"/>
+                              </a:effectRef>
+                              <a:fontRef idx="minor">
+                                <a:schemeClr val="tx1"/>
+                              </a:fontRef>
+                            </wps:style>
+                            <wps:bodyPr/>
+                          </wps:wsp>
+                        </a:graphicData>
+                      </a:graphic>
+                    </wp:anchor>
+                  </w:drawing>
+                </mc:Choice>
+                <mc:Fallback>
+                  <w:pict>
+                    <v:line w14:anchorId="137F81EF" id="Straight Connector 1056" o:spid="_x0000_s1026" style="position:absolute;flip:y;z-index:251742208;visibility:visible;mso-wrap-style:square;mso-wrap-distance-left:9pt;mso-wrap-distance-top:0;mso-wrap-distance-right:9pt;mso-wrap-distance-bottom:0;mso-position-horizontal:absolute;mso-position-horizontal-relative:text;mso-position-vertical:absolute;mso-position-vertical-relative:text" from="62.85pt,103.1pt" to="62.85pt,111.65pt" o:gfxdata="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" strokecolor="red" strokeweight="1pt">
+                      <v:stroke joinstyle="miter"/>
+                    </v:line>
+                  </w:pict>
+                </mc:Fallback>
+              </mc:AlternateContent>
+            </w:r>
+            <w:r>
+              <w:rPr>
+                <w:noProof/>
+              </w:rPr>
+              <mc:AlternateContent>
+                <mc:Choice Requires="wps">
+                  <w:drawing>
+                    <wp:anchor distT="0" distB="0" distL="114300" distR="114300" simplePos="0" relativeHeight="251743232" behindDoc="0" locked="0" layoutInCell="1" allowOverlap="1" wp14:anchorId="75523068" wp14:editId="6D180289">
+                      <wp:simplePos x="0" y="0"/>
+                      <wp:positionH relativeFrom="column">
+                        <wp:posOffset>798195</wp:posOffset>
+                      </wp:positionH>
+                      <wp:positionV relativeFrom="paragraph">
+                        <wp:posOffset>1309844</wp:posOffset>
+                      </wp:positionV>
+                      <wp:extent cx="2688590" cy="0"/>
+                      <wp:effectExtent l="0" t="76200" r="16510" b="95250"/>
+                      <wp:wrapNone/>
+                      <wp:docPr id="1057" name="Straight Arrow Connector 1057"/>
+                      <wp:cNvGraphicFramePr/>
+                      <a:graphic xmlns:a="http://schemas.openxmlformats.org/drawingml/2006/main">
+                        <a:graphicData uri="http://schemas.microsoft.com/office/word/2010/wordprocessingShape">
+                          <wps:wsp>
+                            <wps:cNvCnPr/>
+                            <wps:spPr>
+                              <a:xfrm>
+                                <a:off x="0" y="0"/>
+                                <a:ext cx="2688590" cy="0"/>
+                              </a:xfrm>
+                              <a:prstGeom prst="straightConnector1">
+                                <a:avLst/>
+                              </a:prstGeom>
+                              <a:ln w="12700">
+                                <a:solidFill>
+                                  <a:srgbClr val="FF0000"/>
+                                </a:solidFill>
+                                <a:tailEnd type="triangle"/>
+                              </a:ln>
+                            </wps:spPr>
+                            <wps:style>
+                              <a:lnRef idx="1">
+                                <a:schemeClr val="accent1"/>
+                              </a:lnRef>
+                              <a:fillRef idx="0">
+                                <a:schemeClr val="accent1"/>
+                              </a:fillRef>
+                              <a:effectRef idx="0">
+                                <a:schemeClr val="accent1"/>
+                              </a:effectRef>
+                              <a:fontRef idx="minor">
+                                <a:schemeClr val="tx1"/>
+                              </a:fontRef>
+                            </wps:style>
+                            <wps:bodyPr/>
+                          </wps:wsp>
+                        </a:graphicData>
+                      </a:graphic>
+                    </wp:anchor>
+                  </w:drawing>
+                </mc:Choice>
+                <mc:Fallback>
+                  <w:pict>
+                    <v:shape w14:anchorId="4F7253DE" id="Straight Arrow Connector 1057" o:spid="_x0000_s1026" type="#_x0000_t32" style="position:absolute;margin-left:62.85pt;margin-top:103.15pt;width:211.7pt;height:0;z-index:251743232;visibility:visible;mso-wrap-style:square;mso-wrap-distance-left:9pt;mso-wrap-distance-top:0;mso-wrap-distance-right:9pt;mso-wrap-distance-bottom:0;mso-position-horizontal:absolute;mso-position-horizontal-relative:text;mso-position-vertical:absolute;mso-position-vertical-relative:text" o:gfxdata="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" strokecolor="red" strokeweight="1pt">
+                      <v:stroke endarrow="block" joinstyle="miter"/>
+                    </v:shape>
+                  </w:pict>
+                </mc:Fallback>
+              </mc:AlternateContent>
+            </w:r>
+            <w:r>
+              <w:rPr>
+                <w:noProof/>
+              </w:rPr>
+              <mc:AlternateContent>
+                <mc:Choice Requires="wps">
+                  <w:drawing>
+                    <wp:anchor distT="0" distB="0" distL="114300" distR="114300" simplePos="0" relativeHeight="251739136" behindDoc="0" locked="0" layoutInCell="1" allowOverlap="1" wp14:anchorId="19A2114A" wp14:editId="797DFEB3">
+                      <wp:simplePos x="0" y="0"/>
+                      <wp:positionH relativeFrom="column">
+                        <wp:posOffset>792802</wp:posOffset>
+                      </wp:positionH>
+                      <wp:positionV relativeFrom="paragraph">
+                        <wp:posOffset>312420</wp:posOffset>
+                      </wp:positionV>
+                      <wp:extent cx="0" cy="109182"/>
+                      <wp:effectExtent l="0" t="0" r="19050" b="24765"/>
+                      <wp:wrapNone/>
+                      <wp:docPr id="1053" name="Straight Connector 1053"/>
+                      <wp:cNvGraphicFramePr/>
+                      <a:graphic xmlns:a="http://schemas.openxmlformats.org/drawingml/2006/main">
+                        <a:graphicData uri="http://schemas.microsoft.com/office/word/2010/wordprocessingShape">
+                          <wps:wsp>
+                            <wps:cNvCnPr/>
+                            <wps:spPr>
+                              <a:xfrm flipV="1">
+                                <a:off x="0" y="0"/>
+                                <a:ext cx="0" cy="109182"/>
+                              </a:xfrm>
+                              <a:prstGeom prst="line">
+                                <a:avLst/>
+                              </a:prstGeom>
+                              <a:ln w="12700">
+                                <a:solidFill>
+                                  <a:srgbClr val="FF0000"/>
+                                </a:solidFill>
+                              </a:ln>
+                            </wps:spPr>
+                            <wps:style>
+                              <a:lnRef idx="1">
+                                <a:schemeClr val="accent1"/>
+                              </a:lnRef>
+                              <a:fillRef idx="0">
+                                <a:schemeClr val="accent1"/>
+                              </a:fillRef>
+                              <a:effectRef idx="0">
+                                <a:schemeClr val="accent1"/>
+                              </a:effectRef>
+                              <a:fontRef idx="minor">
+                                <a:schemeClr val="tx1"/>
+                              </a:fontRef>
+                            </wps:style>
+                            <wps:bodyPr/>
+                          </wps:wsp>
+                        </a:graphicData>
+                      </a:graphic>
+                    </wp:anchor>
+                  </w:drawing>
+                </mc:Choice>
+                <mc:Fallback>
+                  <w:pict>
+                    <v:line w14:anchorId="26A40037" id="Straight Connector 1053" o:spid="_x0000_s1026" style="position:absolute;flip:y;z-index:251739136;visibility:visible;mso-wrap-style:square;mso-wrap-distance-left:9pt;mso-wrap-distance-top:0;mso-wrap-distance-right:9pt;mso-wrap-distance-bottom:0;mso-position-horizontal:absolute;mso-position-horizontal-relative:text;mso-position-vertical:absolute;mso-position-vertical-relative:text" from="62.45pt,24.6pt" to="62.45pt,33.2pt" o:gfxdata="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" strokecolor="red" strokeweight="1pt">
+                      <v:stroke joinstyle="miter"/>
+                    </v:line>
+                  </w:pict>
+                </mc:Fallback>
+              </mc:AlternateContent>
+            </w:r>
+            <w:r>
+              <w:rPr>
+                <w:noProof/>
+              </w:rPr>
+              <mc:AlternateContent>
+                <mc:Choice Requires="wps">
+                  <w:drawing>
+                    <wp:anchor distT="0" distB="0" distL="114300" distR="114300" simplePos="0" relativeHeight="251740160" behindDoc="0" locked="0" layoutInCell="1" allowOverlap="1" wp14:anchorId="49F33965" wp14:editId="12EDA459">
+                      <wp:simplePos x="0" y="0"/>
+                      <wp:positionH relativeFrom="column">
+                        <wp:posOffset>792802</wp:posOffset>
+                      </wp:positionH>
+                      <wp:positionV relativeFrom="paragraph">
+                        <wp:posOffset>312420</wp:posOffset>
+                      </wp:positionV>
+                      <wp:extent cx="2688609" cy="0"/>
+                      <wp:effectExtent l="0" t="76200" r="16510" b="95250"/>
+                      <wp:wrapNone/>
+                      <wp:docPr id="1054" name="Straight Arrow Connector 1054"/>
+                      <wp:cNvGraphicFramePr/>
+                      <a:graphic xmlns:a="http://schemas.openxmlformats.org/drawingml/2006/main">
+                        <a:graphicData uri="http://schemas.microsoft.com/office/word/2010/wordprocessingShape">
+                          <wps:wsp>
+                            <wps:cNvCnPr/>
+                            <wps:spPr>
+                              <a:xfrm>
+                                <a:off x="0" y="0"/>
+                                <a:ext cx="2688609" cy="0"/>
+                              </a:xfrm>
+                              <a:prstGeom prst="straightConnector1">
+                                <a:avLst/>
+                              </a:prstGeom>
+                              <a:ln w="12700">
+                                <a:solidFill>
+                                  <a:srgbClr val="FF0000"/>
+                                </a:solidFill>
+                                <a:tailEnd type="triangle"/>
+                              </a:ln>
+                            </wps:spPr>
+                            <wps:style>
+                              <a:lnRef idx="1">
+                                <a:schemeClr val="accent1"/>
+                              </a:lnRef>
+                              <a:fillRef idx="0">
+                                <a:schemeClr val="accent1"/>
+                              </a:fillRef>
+                              <a:effectRef idx="0">
+                                <a:schemeClr val="accent1"/>
+                              </a:effectRef>
+                              <a:fontRef idx="minor">
+                                <a:schemeClr val="tx1"/>
+                              </a:fontRef>
+                            </wps:style>
+                            <wps:bodyPr/>
+                          </wps:wsp>
+                        </a:graphicData>
+                      </a:graphic>
+                    </wp:anchor>
+                  </w:drawing>
+                </mc:Choice>
+                <mc:Fallback>
+                  <w:pict>
+                    <v:shape w14:anchorId="10D9003A" id="Straight Arrow Connector 1054" o:spid="_x0000_s1026" type="#_x0000_t32" style="position:absolute;margin-left:62.45pt;margin-top:24.6pt;width:211.7pt;height:0;z-index:251740160;visibility:visible;mso-wrap-style:square;mso-wrap-distance-left:9pt;mso-wrap-distance-top:0;mso-wrap-distance-right:9pt;mso-wrap-distance-bottom:0;mso-position-horizontal:absolute;mso-position-horizontal-relative:text;mso-position-vertical:absolute;mso-position-vertical-relative:text" o:gfxdata="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" strokecolor="red" strokeweight="1pt">
+                      <v:stroke endarrow="block" joinstyle="miter"/>
+                    </v:shape>
+                  </w:pict>
+                </mc:Fallback>
+              </mc:AlternateContent>
+            </w:r>
+            <w:r>
+              <w:rPr>
+                <w:noProof/>
+              </w:rPr>
+              <mc:AlternateContent>
+                <mc:Choice Requires="wps">
+                  <w:drawing>
+                    <wp:anchor distT="0" distB="0" distL="114300" distR="114300" simplePos="0" relativeHeight="251737088" behindDoc="0" locked="0" layoutInCell="1" allowOverlap="1">
+                      <wp:simplePos x="0" y="0"/>
+                      <wp:positionH relativeFrom="column">
+                        <wp:posOffset>2123268</wp:posOffset>
+                      </wp:positionH>
+                      <wp:positionV relativeFrom="paragraph">
+                        <wp:posOffset>633540</wp:posOffset>
+                      </wp:positionV>
+                      <wp:extent cx="1372093" cy="0"/>
+                      <wp:effectExtent l="0" t="76200" r="19050" b="95250"/>
+                      <wp:wrapNone/>
+                      <wp:docPr id="1052" name="Straight Arrow Connector 1052"/>
+                      <wp:cNvGraphicFramePr/>
+                      <a:graphic xmlns:a="http://schemas.openxmlformats.org/drawingml/2006/main">
+                        <a:graphicData uri="http://schemas.microsoft.com/office/word/2010/wordprocessingShape">
+                          <wps:wsp>
+                            <wps:cNvCnPr/>
+                            <wps:spPr>
+                              <a:xfrm>
+                                <a:off x="0" y="0"/>
+                                <a:ext cx="1372093" cy="0"/>
+                              </a:xfrm>
+                              <a:prstGeom prst="straightConnector1">
+                                <a:avLst/>
+                              </a:prstGeom>
+                              <a:ln w="12700">
+                                <a:solidFill>
+                                  <a:srgbClr val="FF0000"/>
+                                </a:solidFill>
+                                <a:tailEnd type="triangle"/>
+                              </a:ln>
+                            </wps:spPr>
+                            <wps:style>
+                              <a:lnRef idx="1">
+                                <a:schemeClr val="accent1"/>
+                              </a:lnRef>
+                              <a:fillRef idx="0">
+                                <a:schemeClr val="accent1"/>
+                              </a:fillRef>
+                              <a:effectRef idx="0">
+                                <a:schemeClr val="accent1"/>
+                              </a:effectRef>
+                              <a:fontRef idx="minor">
+                                <a:schemeClr val="tx1"/>
+                              </a:fontRef>
+                            </wps:style>
+                            <wps:bodyPr/>
+                          </wps:wsp>
+                        </a:graphicData>
+                      </a:graphic>
+                    </wp:anchor>
+                  </w:drawing>
+                </mc:Choice>
+                <mc:Fallback>
+                  <w:pict>
+                    <v:shape w14:anchorId="5D1BA200" id="Straight Arrow Connector 1052" o:spid="_x0000_s1026" type="#_x0000_t32" style="position:absolute;margin-left:167.2pt;margin-top:49.9pt;width:108.05pt;height:0;z-index:251737088;visibility:visible;mso-wrap-style:square;mso-wrap-distance-left:9pt;mso-wrap-distance-top:0;mso-wrap-distance-right:9pt;mso-wrap-distance-bottom:0;mso-position-horizontal:absolute;mso-position-horizontal-relative:text;mso-position-vertical:absolute;mso-position-vertical-relative:text" o:gfxdata="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" strokecolor="red" strokeweight="1pt">
+                      <v:stroke endarrow="block" joinstyle="miter"/>
+                    </v:shape>
+                  </w:pict>
+                </mc:Fallback>
+              </mc:AlternateContent>
+            </w:r>
+            <w:r>
+              <w:rPr>
+                <w:noProof/>
+              </w:rPr>
+              <mc:AlternateContent>
+                <mc:Choice Requires="wps">
+                  <w:drawing>
+                    <wp:anchor distT="0" distB="0" distL="114300" distR="114300" simplePos="0" relativeHeight="251736064" behindDoc="0" locked="0" layoutInCell="1" allowOverlap="1">
+                      <wp:simplePos x="0" y="0"/>
+                      <wp:positionH relativeFrom="column">
+                        <wp:posOffset>806771</wp:posOffset>
+                      </wp:positionH>
+                      <wp:positionV relativeFrom="paragraph">
+                        <wp:posOffset>312818</wp:posOffset>
+                      </wp:positionV>
+                      <wp:extent cx="2688609" cy="0"/>
+                      <wp:effectExtent l="0" t="76200" r="16510" b="95250"/>
+                      <wp:wrapNone/>
+                      <wp:docPr id="1050" name="Straight Arrow Connector 1050"/>
+                      <wp:cNvGraphicFramePr/>
+                      <a:graphic xmlns:a="http://schemas.openxmlformats.org/drawingml/2006/main">
+                        <a:graphicData uri="http://schemas.microsoft.com/office/word/2010/wordprocessingShape">
+                          <wps:wsp>
+                            <wps:cNvCnPr/>
+                            <wps:spPr>
+                              <a:xfrm>
+                                <a:off x="0" y="0"/>
+                                <a:ext cx="2688609" cy="0"/>
+                              </a:xfrm>
+                              <a:prstGeom prst="straightConnector1">
+                                <a:avLst/>
+                              </a:prstGeom>
+                              <a:ln w="12700">
+                                <a:solidFill>
+                                  <a:srgbClr val="FF0000"/>
+                                </a:solidFill>
+                                <a:tailEnd type="triangle"/>
+                              </a:ln>
+                            </wps:spPr>
+                            <wps:style>
+                              <a:lnRef idx="1">
+                                <a:schemeClr val="accent1"/>
+                              </a:lnRef>
+                              <a:fillRef idx="0">
+                                <a:schemeClr val="accent1"/>
+                              </a:fillRef>
+                              <a:effectRef idx="0">
+                                <a:schemeClr val="accent1"/>
+                              </a:effectRef>
+                              <a:fontRef idx="minor">
+                                <a:schemeClr val="tx1"/>
+                              </a:fontRef>
+                            </wps:style>
+                            <wps:bodyPr/>
+                          </wps:wsp>
+                        </a:graphicData>
+                      </a:graphic>
+                    </wp:anchor>
+                  </w:drawing>
+                </mc:Choice>
+                <mc:Fallback>
+                  <w:pict>
+                    <v:shape w14:anchorId="11CDE0DB" id="Straight Arrow Connector 1050" o:spid="_x0000_s1026" type="#_x0000_t32" style="position:absolute;margin-left:63.55pt;margin-top:24.65pt;width:211.7pt;height:0;z-index:251736064;visibility:visible;mso-wrap-style:square;mso-wrap-distance-left:9pt;mso-wrap-distance-top:0;mso-wrap-distance-right:9pt;mso-wrap-distance-bottom:0;mso-position-horizontal:absolute;mso-position-horizontal-relative:text;mso-position-vertical:absolute;mso-position-vertical-relative:text" o:gfxdata="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" strokecolor="red" strokeweight="1pt">
+                      <v:stroke endarrow="block" joinstyle="miter"/>
+                    </v:shape>
+                  </w:pict>
+                </mc:Fallback>
+              </mc:AlternateContent>
+            </w:r>
+            <w:r>
+              <w:rPr>
+                <w:noProof/>
+              </w:rPr>
+              <mc:AlternateContent>
+                <mc:Choice Requires="wps">
+                  <w:drawing>
+                    <wp:anchor distT="0" distB="0" distL="114300" distR="114300" simplePos="0" relativeHeight="251735040" behindDoc="0" locked="0" layoutInCell="1" allowOverlap="1">
+                      <wp:simplePos x="0" y="0"/>
+                      <wp:positionH relativeFrom="column">
+                        <wp:posOffset>806772</wp:posOffset>
+                      </wp:positionH>
+                      <wp:positionV relativeFrom="paragraph">
+                        <wp:posOffset>312818</wp:posOffset>
+                      </wp:positionV>
+                      <wp:extent cx="0" cy="109182"/>
+                      <wp:effectExtent l="0" t="0" r="19050" b="24765"/>
+                      <wp:wrapNone/>
+                      <wp:docPr id="1049" name="Straight Connector 1049"/>
+                      <wp:cNvGraphicFramePr/>
+                      <a:graphic xmlns:a="http://schemas.openxmlformats.org/drawingml/2006/main">
+                        <a:graphicData uri="http://schemas.microsoft.com/office/word/2010/wordprocessingShape">
+                          <wps:wsp>
+                            <wps:cNvCnPr/>
+                            <wps:spPr>
+                              <a:xfrm flipV="1">
+                                <a:off x="0" y="0"/>
+                                <a:ext cx="0" cy="109182"/>
+                              </a:xfrm>
+                              <a:prstGeom prst="line">
+                                <a:avLst/>
+                              </a:prstGeom>
+                              <a:ln w="12700">
+                                <a:solidFill>
+                                  <a:srgbClr val="FF0000"/>
+                                </a:solidFill>
+                              </a:ln>
+                            </wps:spPr>
+                            <wps:style>
+                              <a:lnRef idx="1">
+                                <a:schemeClr val="accent1"/>
+                              </a:lnRef>
+                              <a:fillRef idx="0">
+                                <a:schemeClr val="accent1"/>
+                              </a:fillRef>
+                              <a:effectRef idx="0">
+                                <a:schemeClr val="accent1"/>
+                              </a:effectRef>
+                              <a:fontRef idx="minor">
+                                <a:schemeClr val="tx1"/>
+                              </a:fontRef>
+                            </wps:style>
+                            <wps:bodyPr/>
+                          </wps:wsp>
+                        </a:graphicData>
+                      </a:graphic>
+                    </wp:anchor>
+                  </w:drawing>
+                </mc:Choice>
+                <mc:Fallback>
+                  <w:pict>
+                    <v:line w14:anchorId="71AA6B99" id="Straight Connector 1049" o:spid="_x0000_s1026" style="position:absolute;flip:y;z-index:251735040;visibility:visible;mso-wrap-style:square;mso-wrap-distance-left:9pt;mso-wrap-distance-top:0;mso-wrap-distance-right:9pt;mso-wrap-distance-bottom:0;mso-position-horizontal:absolute;mso-position-horizontal-relative:text;mso-position-vertical:absolute;mso-position-vertical-relative:text" from="63.55pt,24.65pt" to="63.55pt,33.25pt" o:gfxdata="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" strokecolor="red" strokeweight="1pt">
+                      <v:stroke joinstyle="miter"/>
+                    </v:line>
+                  </w:pict>
+                </mc:Fallback>
+              </mc:AlternateContent>
+            </w:r>
+            <w:r>
+              <w:rPr>
+                <w:noProof/>
+              </w:rPr>
+              <mc:AlternateContent>
+                <mc:Choice Requires="wps">
+                  <w:drawing>
+                    <wp:anchor distT="0" distB="0" distL="114300" distR="114300" simplePos="0" relativeHeight="251734016" behindDoc="0" locked="0" layoutInCell="1" allowOverlap="1" wp14:anchorId="56CCCA23" wp14:editId="09738C04">
+                      <wp:simplePos x="0" y="0"/>
+                      <wp:positionH relativeFrom="column">
+                        <wp:posOffset>349573</wp:posOffset>
+                      </wp:positionH>
+                      <wp:positionV relativeFrom="paragraph">
+                        <wp:posOffset>1984669</wp:posOffset>
+                      </wp:positionV>
+                      <wp:extent cx="593678" cy="286603"/>
+                      <wp:effectExtent l="0" t="0" r="16510" b="18415"/>
+                      <wp:wrapNone/>
+                      <wp:docPr id="1048" name="Rounded Rectangle 1048"/>
+                      <wp:cNvGraphicFramePr/>
+                      <a:graphic xmlns:a="http://schemas.openxmlformats.org/drawingml/2006/main">
+                        <a:graphicData uri="http://schemas.microsoft.com/office/word/2010/wordprocessingShape">
+                          <wps:wsp>
+                            <wps:cNvSpPr/>
+                            <wps:spPr>
+                              <a:xfrm>
+                                <a:off x="0" y="0"/>
+                                <a:ext cx="593678" cy="286603"/>
+                              </a:xfrm>
+                              <a:prstGeom prst="roundRect">
+                                <a:avLst/>
+                              </a:prstGeom>
+                              <a:noFill/>
+                              <a:ln w="12700">
+                                <a:solidFill>
+                                  <a:srgbClr val="FF0000"/>
+                                </a:solidFill>
+                              </a:ln>
+                            </wps:spPr>
+                            <wps:style>
+                              <a:lnRef idx="2">
+                                <a:schemeClr val="accent1">
+                                  <a:shade val="50000"/>
+                                </a:schemeClr>
+                              </a:lnRef>
+                              <a:fillRef idx="1">
+                                <a:schemeClr val="accent1"/>
+                              </a:fillRef>
+                              <a:effectRef idx="0">
+                                <a:schemeClr val="accent1"/>
+                              </a:effectRef>
+                              <a:fontRef idx="minor">
+                                <a:schemeClr val="lt1"/>
+                              </a:fontRef>
+                            </wps:style>
+                            <wps:bodyPr rot="0" spcFirstLastPara="0" vertOverflow="overflow" horzOverflow="overflow" vert="horz" wrap="square" lIns="91440" tIns="45720" rIns="91440" bIns="45720" numCol="1" spcCol="0" rtlCol="0" fromWordArt="0" anchor="ctr" anchorCtr="0" forceAA="0" compatLnSpc="1">
+                              <a:prstTxWarp prst="textNoShape">
+                                <a:avLst/>
+                              </a:prstTxWarp>
+                              <a:noAutofit/>
+                            </wps:bodyPr>
+                          </wps:wsp>
+                        </a:graphicData>
+                      </a:graphic>
+                      <wp14:sizeRelH relativeFrom="margin">
+                        <wp14:pctWidth>0</wp14:pctWidth>
+                      </wp14:sizeRelH>
+                      <wp14:sizeRelV relativeFrom="margin">
+                        <wp14:pctHeight>0</wp14:pctHeight>
+                      </wp14:sizeRelV>
+                    </wp:anchor>
+                  </w:drawing>
+                </mc:Choice>
+                <mc:Fallback>
+                  <w:pict>
+                    <v:roundrect w14:anchorId="1BF754D3" id="Rounded Rectangle 1048" o:spid="_x0000_s1026" style="position:absolute;margin-left:27.55pt;margin-top:156.25pt;width:46.75pt;height:22.55pt;z-index:251734016;visibility:visible;mso-wrap-style:square;mso-width-percent:0;mso-height-percent:0;mso-wrap-distance-left:9pt;mso-wrap-distance-top:0;mso-wrap-distance-right:9pt;mso-wrap-distance-bottom:0;mso-position-horizontal:absolute;mso-position-horizontal-relative:text;mso-position-vertical:absolute;mso-position-vertical-relative:text;mso-width-percent:0;mso-height-percent:0;mso-width-relative:margin;mso-height-relative:margin;v-text-anchor:middle" arcsize="10923f" o:gfxdata="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" filled="f" strokecolor="red" strokeweight="1pt">
+                      <v:stroke joinstyle="miter"/>
+                    </v:roundrect>
+                  </w:pict>
+                </mc:Fallback>
+              </mc:AlternateContent>
+            </w:r>
+            <w:r>
+              <w:rPr>
+                <w:noProof/>
+              </w:rPr>
+              <mc:AlternateContent>
+                <mc:Choice Requires="wps">
+                  <w:drawing>
+                    <wp:anchor distT="0" distB="0" distL="114300" distR="114300" simplePos="0" relativeHeight="251731968" behindDoc="0" locked="0" layoutInCell="1" allowOverlap="1" wp14:anchorId="3269BE76" wp14:editId="1DBC70BD">
+                      <wp:simplePos x="0" y="0"/>
+                      <wp:positionH relativeFrom="column">
+                        <wp:posOffset>1362994</wp:posOffset>
+                      </wp:positionH>
+                      <wp:positionV relativeFrom="paragraph">
+                        <wp:posOffset>1422296</wp:posOffset>
+                      </wp:positionV>
+                      <wp:extent cx="886517" cy="409433"/>
+                      <wp:effectExtent l="0" t="0" r="27940" b="10160"/>
+                      <wp:wrapNone/>
+                      <wp:docPr id="1047" name="Rounded Rectangle 1047"/>
+                      <wp:cNvGraphicFramePr/>
+                      <a:graphic xmlns:a="http://schemas.openxmlformats.org/drawingml/2006/main">
+                        <a:graphicData uri="http://schemas.microsoft.com/office/word/2010/wordprocessingShape">
+                          <wps:wsp>
+                            <wps:cNvSpPr/>
+                            <wps:spPr>
+                              <a:xfrm>
+                                <a:off x="0" y="0"/>
+                                <a:ext cx="886517" cy="409433"/>
+                              </a:xfrm>
+                              <a:prstGeom prst="roundRect">
+                                <a:avLst/>
+                              </a:prstGeom>
+                              <a:noFill/>
+                              <a:ln w="12700">
+                                <a:solidFill>
+                                  <a:srgbClr val="FF0000"/>
+                                </a:solidFill>
+                              </a:ln>
+                            </wps:spPr>
+                            <wps:style>
+                              <a:lnRef idx="2">
+                                <a:schemeClr val="accent1">
+                                  <a:shade val="50000"/>
+                                </a:schemeClr>
+                              </a:lnRef>
+                              <a:fillRef idx="1">
+                                <a:schemeClr val="accent1"/>
+                              </a:fillRef>
+                              <a:effectRef idx="0">
+                                <a:schemeClr val="accent1"/>
+                              </a:effectRef>
+                              <a:fontRef idx="minor">
+                                <a:schemeClr val="lt1"/>
+                              </a:fontRef>
+                            </wps:style>
+                            <wps:bodyPr rot="0" spcFirstLastPara="0" vertOverflow="overflow" horzOverflow="overflow" vert="horz" wrap="square" lIns="91440" tIns="45720" rIns="91440" bIns="45720" numCol="1" spcCol="0" rtlCol="0" fromWordArt="0" anchor="ctr" anchorCtr="0" forceAA="0" compatLnSpc="1">
+                              <a:prstTxWarp prst="textNoShape">
+                                <a:avLst/>
+                              </a:prstTxWarp>
+                              <a:noAutofit/>
+                            </wps:bodyPr>
+                          </wps:wsp>
+                        </a:graphicData>
+                      </a:graphic>
+                      <wp14:sizeRelH relativeFrom="margin">
+                        <wp14:pctWidth>0</wp14:pctWidth>
+                      </wp14:sizeRelH>
+                      <wp14:sizeRelV relativeFrom="margin">
+                        <wp14:pctHeight>0</wp14:pctHeight>
+                      </wp14:sizeRelV>
+                    </wp:anchor>
+                  </w:drawing>
+                </mc:Choice>
+                <mc:Fallback>
+                  <w:pict>
+                    <v:roundrect w14:anchorId="1571D4F4" id="Rounded Rectangle 1047" o:spid="_x0000_s1026" style="position:absolute;margin-left:107.3pt;margin-top:112pt;width:69.8pt;height:32.25pt;z-index:251731968;visibility:visible;mso-wrap-style:square;mso-width-percent:0;mso-height-percent:0;mso-wrap-distance-left:9pt;mso-wrap-distance-top:0;mso-wrap-distance-right:9pt;mso-wrap-distance-bottom:0;mso-position-horizontal:absolute;mso-position-horizontal-relative:text;mso-position-vertical:absolute;mso-position-vertical-relative:text;mso-width-percent:0;mso-height-percent:0;mso-width-relative:margin;mso-height-relative:margin;v-text-anchor:middle" arcsize="10923f" o:gfxdata="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" filled="f" strokecolor="red" strokeweight="1pt">
+                      <v:stroke joinstyle="miter"/>
+                    </v:roundrect>
+                  </w:pict>
+                </mc:Fallback>
+              </mc:AlternateContent>
+            </w:r>
+            <w:r>
+              <w:rPr>
+                <w:noProof/>
+              </w:rPr>
+              <mc:AlternateContent>
+                <mc:Choice Requires="wps">
+                  <w:drawing>
+                    <wp:anchor distT="0" distB="0" distL="114300" distR="114300" simplePos="0" relativeHeight="251729920" behindDoc="0" locked="0" layoutInCell="1" allowOverlap="1" wp14:anchorId="5628AB88" wp14:editId="71497478">
+                      <wp:simplePos x="0" y="0"/>
+                      <wp:positionH relativeFrom="column">
+                        <wp:posOffset>200888</wp:posOffset>
+                      </wp:positionH>
+                      <wp:positionV relativeFrom="paragraph">
+                        <wp:posOffset>1427262</wp:posOffset>
+                      </wp:positionV>
+                      <wp:extent cx="886517" cy="409433"/>
+                      <wp:effectExtent l="0" t="0" r="27940" b="10160"/>
+                      <wp:wrapNone/>
+                      <wp:docPr id="1035" name="Rounded Rectangle 1035"/>
+                      <wp:cNvGraphicFramePr/>
+                      <a:graphic xmlns:a="http://schemas.openxmlformats.org/drawingml/2006/main">
+                        <a:graphicData uri="http://schemas.microsoft.com/office/word/2010/wordprocessingShape">
+                          <wps:wsp>
+                            <wps:cNvSpPr/>
+                            <wps:spPr>
+                              <a:xfrm>
+                                <a:off x="0" y="0"/>
+                                <a:ext cx="886517" cy="409433"/>
+                              </a:xfrm>
+                              <a:prstGeom prst="roundRect">
+                                <a:avLst/>
+                              </a:prstGeom>
+                              <a:noFill/>
+                              <a:ln w="12700">
+                                <a:solidFill>
+                                  <a:srgbClr val="FF0000"/>
+                                </a:solidFill>
+                              </a:ln>
+                            </wps:spPr>
+                            <wps:style>
+                              <a:lnRef idx="2">
+                                <a:schemeClr val="accent1">
+                                  <a:shade val="50000"/>
+                                </a:schemeClr>
+                              </a:lnRef>
+                              <a:fillRef idx="1">
+                                <a:schemeClr val="accent1"/>
+                              </a:fillRef>
+                              <a:effectRef idx="0">
+                                <a:schemeClr val="accent1"/>
+                              </a:effectRef>
+                              <a:fontRef idx="minor">
+                                <a:schemeClr val="lt1"/>
+                              </a:fontRef>
+                            </wps:style>
+                            <wps:bodyPr rot="0" spcFirstLastPara="0" vertOverflow="overflow" horzOverflow="overflow" vert="horz" wrap="square" lIns="91440" tIns="45720" rIns="91440" bIns="45720" numCol="1" spcCol="0" rtlCol="0" fromWordArt="0" anchor="ctr" anchorCtr="0" forceAA="0" compatLnSpc="1">
+                              <a:prstTxWarp prst="textNoShape">
+                                <a:avLst/>
+                              </a:prstTxWarp>
+                              <a:noAutofit/>
+                            </wps:bodyPr>
+                          </wps:wsp>
+                        </a:graphicData>
+                      </a:graphic>
+                      <wp14:sizeRelH relativeFrom="margin">
+                        <wp14:pctWidth>0</wp14:pctWidth>
+                      </wp14:sizeRelH>
+                      <wp14:sizeRelV relativeFrom="margin">
+                        <wp14:pctHeight>0</wp14:pctHeight>
+                      </wp14:sizeRelV>
+                    </wp:anchor>
+                  </w:drawing>
+                </mc:Choice>
+                <mc:Fallback>
+                  <w:pict>
+                    <v:roundrect w14:anchorId="65615E59" id="Rounded Rectangle 1035" o:spid="_x0000_s1026" style="position:absolute;margin-left:15.8pt;margin-top:112.4pt;width:69.8pt;height:32.25pt;z-index:251729920;visibility:visible;mso-wrap-style:square;mso-width-percent:0;mso-height-percent:0;mso-wrap-distance-left:9pt;mso-wrap-distance-top:0;mso-wrap-distance-right:9pt;mso-wrap-distance-bottom:0;mso-position-horizontal:absolute;mso-position-horizontal-relative:text;mso-position-vertical:absolute;mso-position-vertical-relative:text;mso-width-percent:0;mso-height-percent:0;mso-width-relative:margin;mso-height-relative:margin;v-text-anchor:middle" arcsize="10923f" o:gfxdata="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" filled="f" strokecolor="red" strokeweight="1pt">
+                      <v:stroke joinstyle="miter"/>
+                    </v:roundrect>
+                  </w:pict>
+                </mc:Fallback>
+              </mc:AlternateContent>
+            </w:r>
+            <w:r>
+              <w:rPr>
+                <w:noProof/>
+              </w:rPr>
+              <mc:AlternateContent>
+                <mc:Choice Requires="wps">
+                  <w:drawing>
+                    <wp:anchor distT="0" distB="0" distL="114300" distR="114300" simplePos="0" relativeHeight="251727872" behindDoc="0" locked="0" layoutInCell="1" allowOverlap="1" wp14:anchorId="6A0F50B6" wp14:editId="68984289">
+                      <wp:simplePos x="0" y="0"/>
+                      <wp:positionH relativeFrom="column">
+                        <wp:posOffset>1161101</wp:posOffset>
+                      </wp:positionH>
+                      <wp:positionV relativeFrom="paragraph">
+                        <wp:posOffset>2018788</wp:posOffset>
+                      </wp:positionV>
+                      <wp:extent cx="886517" cy="409433"/>
+                      <wp:effectExtent l="0" t="0" r="27940" b="10160"/>
+                      <wp:wrapNone/>
+                      <wp:docPr id="1024" name="Rounded Rectangle 1024"/>
+                      <wp:cNvGraphicFramePr/>
+                      <a:graphic xmlns:a="http://schemas.openxmlformats.org/drawingml/2006/main">
+                        <a:graphicData uri="http://schemas.microsoft.com/office/word/2010/wordprocessingShape">
+                          <wps:wsp>
+                            <wps:cNvSpPr/>
+                            <wps:spPr>
+                              <a:xfrm>
+                                <a:off x="0" y="0"/>
+                                <a:ext cx="886517" cy="409433"/>
+                              </a:xfrm>
+                              <a:prstGeom prst="roundRect">
+                                <a:avLst/>
+                              </a:prstGeom>
+                              <a:noFill/>
+                              <a:ln w="12700">
+                                <a:solidFill>
+                                  <a:srgbClr val="FF0000"/>
+                                </a:solidFill>
+                              </a:ln>
+                            </wps:spPr>
+                            <wps:style>
+                              <a:lnRef idx="2">
+                                <a:schemeClr val="accent1">
+                                  <a:shade val="50000"/>
+                                </a:schemeClr>
+                              </a:lnRef>
+                              <a:fillRef idx="1">
+                                <a:schemeClr val="accent1"/>
+                              </a:fillRef>
+                              <a:effectRef idx="0">
+                                <a:schemeClr val="accent1"/>
+                              </a:effectRef>
+                              <a:fontRef idx="minor">
+                                <a:schemeClr val="lt1"/>
+                              </a:fontRef>
+                            </wps:style>
+                            <wps:bodyPr rot="0" spcFirstLastPara="0" vertOverflow="overflow" horzOverflow="overflow" vert="horz" wrap="square" lIns="91440" tIns="45720" rIns="91440" bIns="45720" numCol="1" spcCol="0" rtlCol="0" fromWordArt="0" anchor="ctr" anchorCtr="0" forceAA="0" compatLnSpc="1">
+                              <a:prstTxWarp prst="textNoShape">
+                                <a:avLst/>
+                              </a:prstTxWarp>
+                              <a:noAutofit/>
+                            </wps:bodyPr>
+                          </wps:wsp>
+                        </a:graphicData>
+                      </a:graphic>
+                      <wp14:sizeRelH relativeFrom="margin">
+                        <wp14:pctWidth>0</wp14:pctWidth>
+                      </wp14:sizeRelH>
+                      <wp14:sizeRelV relativeFrom="margin">
+                        <wp14:pctHeight>0</wp14:pctHeight>
+                      </wp14:sizeRelV>
+                    </wp:anchor>
+                  </w:drawing>
+                </mc:Choice>
+                <mc:Fallback>
+                  <w:pict>
+                    <v:roundrect w14:anchorId="45B2881A" id="Rounded Rectangle 1024" o:spid="_x0000_s1026" style="position:absolute;margin-left:91.45pt;margin-top:158.95pt;width:69.8pt;height:32.25pt;z-index:251727872;visibility:visible;mso-wrap-style:square;mso-width-percent:0;mso-height-percent:0;mso-wrap-distance-left:9pt;mso-wrap-distance-top:0;mso-wrap-distance-right:9pt;mso-wrap-distance-bottom:0;mso-position-horizontal:absolute;mso-position-horizontal-relative:text;mso-position-vertical:absolute;mso-position-vertical-relative:text;mso-width-percent:0;mso-height-percent:0;mso-width-relative:margin;mso-height-relative:margin;v-text-anchor:middle" arcsize="10923f" o:gfxdata="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" filled="f" strokecolor="red" strokeweight="1pt">
+                      <v:stroke joinstyle="miter"/>
+                    </v:roundrect>
+                  </w:pict>
+                </mc:Fallback>
+              </mc:AlternateContent>
+            </w:r>
+            <w:r>
+              <w:rPr>
+                <w:noProof/>
+              </w:rPr>
+              <mc:AlternateContent>
+                <mc:Choice Requires="wps">
+                  <w:drawing>
+                    <wp:anchor distT="0" distB="0" distL="114300" distR="114300" simplePos="0" relativeHeight="251725824" behindDoc="0" locked="0" layoutInCell="1" allowOverlap="1" wp14:anchorId="577E2328" wp14:editId="1D17A687">
+                      <wp:simplePos x="0" y="0"/>
+                      <wp:positionH relativeFrom="column">
+                        <wp:posOffset>1313180</wp:posOffset>
+                      </wp:positionH>
+                      <wp:positionV relativeFrom="paragraph">
+                        <wp:posOffset>423914</wp:posOffset>
+                      </wp:positionV>
+                      <wp:extent cx="812042" cy="409433"/>
+                      <wp:effectExtent l="0" t="0" r="26670" b="10160"/>
+                      <wp:wrapNone/>
+                      <wp:docPr id="62" name="Rounded Rectangle 62"/>
+                      <wp:cNvGraphicFramePr/>
+                      <a:graphic xmlns:a="http://schemas.openxmlformats.org/drawingml/2006/main">
+                        <a:graphicData uri="http://schemas.microsoft.com/office/word/2010/wordprocessingShape">
+                          <wps:wsp>
+                            <wps:cNvSpPr/>
+                            <wps:spPr>
+                              <a:xfrm>
+                                <a:off x="0" y="0"/>
+                                <a:ext cx="812042" cy="409433"/>
+                              </a:xfrm>
+                              <a:prstGeom prst="roundRect">
+                                <a:avLst/>
+                              </a:prstGeom>
+                              <a:noFill/>
+                              <a:ln w="12700">
+                                <a:solidFill>
+                                  <a:srgbClr val="FF0000"/>
+                                </a:solidFill>
+                              </a:ln>
+                            </wps:spPr>
+                            <wps:style>
+                              <a:lnRef idx="2">
+                                <a:schemeClr val="accent1">
+                                  <a:shade val="50000"/>
+                                </a:schemeClr>
+                              </a:lnRef>
+                              <a:fillRef idx="1">
+                                <a:schemeClr val="accent1"/>
+                              </a:fillRef>
+                              <a:effectRef idx="0">
+                                <a:schemeClr val="accent1"/>
+                              </a:effectRef>
+                              <a:fontRef idx="minor">
+                                <a:schemeClr val="lt1"/>
+                              </a:fontRef>
+                            </wps:style>
+                            <wps:bodyPr rot="0" spcFirstLastPara="0" vertOverflow="overflow" horzOverflow="overflow" vert="horz" wrap="square" lIns="91440" tIns="45720" rIns="91440" bIns="45720" numCol="1" spcCol="0" rtlCol="0" fromWordArt="0" anchor="ctr" anchorCtr="0" forceAA="0" compatLnSpc="1">
+                              <a:prstTxWarp prst="textNoShape">
+                                <a:avLst/>
+                              </a:prstTxWarp>
+                              <a:noAutofit/>
+                            </wps:bodyPr>
+                          </wps:wsp>
+                        </a:graphicData>
+                      </a:graphic>
+                      <wp14:sizeRelH relativeFrom="margin">
+                        <wp14:pctWidth>0</wp14:pctWidth>
+                      </wp14:sizeRelH>
+                      <wp14:sizeRelV relativeFrom="margin">
+                        <wp14:pctHeight>0</wp14:pctHeight>
+                      </wp14:sizeRelV>
+                    </wp:anchor>
+                  </w:drawing>
+                </mc:Choice>
+                <mc:Fallback>
+                  <w:pict>
+                    <v:roundrect w14:anchorId="5E33F761" id="Rounded Rectangle 62" o:spid="_x0000_s1026" style="position:absolute;margin-left:103.4pt;margin-top:33.4pt;width:63.95pt;height:32.25pt;z-index:251725824;visibility:visible;mso-wrap-style:square;mso-width-percent:0;mso-height-percent:0;mso-wrap-distance-left:9pt;mso-wrap-distance-top:0;mso-wrap-distance-right:9pt;mso-wrap-distance-bottom:0;mso-position-horizontal:absolute;mso-position-horizontal-relative:text;mso-position-vertical:absolute;mso-position-vertical-relative:text;mso-width-percent:0;mso-height-percent:0;mso-width-relative:margin;mso-height-relative:margin;v-text-anchor:middle" arcsize="10923f" o:gfxdata="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" filled="f" strokecolor="red" strokeweight="1pt">
+                      <v:stroke joinstyle="miter"/>
+                    </v:roundrect>
+                  </w:pict>
+                </mc:Fallback>
+              </mc:AlternateContent>
+            </w:r>
+            <w:r>
+              <w:rPr>
+                <w:noProof/>
+              </w:rPr>
+              <mc:AlternateContent>
+                <mc:Choice Requires="wps">
+                  <w:drawing>
+                    <wp:anchor distT="0" distB="0" distL="114300" distR="114300" simplePos="0" relativeHeight="251723776" behindDoc="0" locked="0" layoutInCell="1" allowOverlap="1">
+                      <wp:simplePos x="0" y="0"/>
+                      <wp:positionH relativeFrom="column">
+                        <wp:posOffset>349572</wp:posOffset>
+                      </wp:positionH>
+                      <wp:positionV relativeFrom="paragraph">
+                        <wp:posOffset>422000</wp:posOffset>
+                      </wp:positionV>
+                      <wp:extent cx="812042" cy="409433"/>
+                      <wp:effectExtent l="0" t="0" r="26670" b="10160"/>
+                      <wp:wrapNone/>
+                      <wp:docPr id="26" name="Rounded Rectangle 26"/>
+                      <wp:cNvGraphicFramePr/>
+                      <a:graphic xmlns:a="http://schemas.openxmlformats.org/drawingml/2006/main">
+                        <a:graphicData uri="http://schemas.microsoft.com/office/word/2010/wordprocessingShape">
+                          <wps:wsp>
+                            <wps:cNvSpPr/>
+                            <wps:spPr>
+                              <a:xfrm>
+                                <a:off x="0" y="0"/>
+                                <a:ext cx="812042" cy="409433"/>
+                              </a:xfrm>
+                              <a:prstGeom prst="roundRect">
+                                <a:avLst/>
+                              </a:prstGeom>
+                              <a:noFill/>
+                              <a:ln w="12700">
+                                <a:solidFill>
+                                  <a:srgbClr val="FF0000"/>
+                                </a:solidFill>
+                              </a:ln>
+                            </wps:spPr>
+                            <wps:style>
+                              <a:lnRef idx="2">
+                                <a:schemeClr val="accent1">
+                                  <a:shade val="50000"/>
+                                </a:schemeClr>
+                              </a:lnRef>
+                              <a:fillRef idx="1">
+                                <a:schemeClr val="accent1"/>
+                              </a:fillRef>
+                              <a:effectRef idx="0">
+                                <a:schemeClr val="accent1"/>
+                              </a:effectRef>
+                              <a:fontRef idx="minor">
+                                <a:schemeClr val="lt1"/>
+                              </a:fontRef>
+                            </wps:style>
+                            <wps:bodyPr rot="0" spcFirstLastPara="0" vertOverflow="overflow" horzOverflow="overflow" vert="horz" wrap="square" lIns="91440" tIns="45720" rIns="91440" bIns="45720" numCol="1" spcCol="0" rtlCol="0" fromWordArt="0" anchor="ctr" anchorCtr="0" forceAA="0" compatLnSpc="1">
+                              <a:prstTxWarp prst="textNoShape">
+                                <a:avLst/>
+                              </a:prstTxWarp>
+                              <a:noAutofit/>
+                            </wps:bodyPr>
+                          </wps:wsp>
+                        </a:graphicData>
+                      </a:graphic>
+                      <wp14:sizeRelH relativeFrom="margin">
+                        <wp14:pctWidth>0</wp14:pctWidth>
+                      </wp14:sizeRelH>
+                      <wp14:sizeRelV relativeFrom="margin">
+                        <wp14:pctHeight>0</wp14:pctHeight>
+                      </wp14:sizeRelV>
+                    </wp:anchor>
+                  </w:drawing>
+                </mc:Choice>
+                <mc:Fallback>
+                  <w:pict>
+                    <v:roundrect w14:anchorId="2BD66D51" id="Rounded Rectangle 26" o:spid="_x0000_s1026" style="position:absolute;margin-left:27.55pt;margin-top:33.25pt;width:63.95pt;height:32.25pt;z-index:251723776;visibility:visible;mso-wrap-style:square;mso-width-percent:0;mso-height-percent:0;mso-wrap-distance-left:9pt;mso-wrap-distance-top:0;mso-wrap-distance-right:9pt;mso-wrap-distance-bottom:0;mso-position-horizontal:absolute;mso-position-horizontal-relative:text;mso-position-vertical:absolute;mso-position-vertical-relative:text;mso-width-percent:0;mso-height-percent:0;mso-width-relative:margin;mso-height-relative:margin;v-text-anchor:middle" arcsize="10923f" o:gfxdata="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" filled="f" strokecolor="red" strokeweight="1pt">
+                      <v:stroke joinstyle="miter"/>
+                    </v:roundrect>
+                  </w:pict>
+                </mc:Fallback>
+              </mc:AlternateContent>
+            </w:r>
+            <w:r>
+              <w:rPr>
+                <w:noProof/>
+              </w:rPr>
+              <w:drawing>
+                <wp:inline distT="0" distB="0" distL="0" distR="0" wp14:anchorId="22796049" wp14:editId="44C6F4F2">
+                  <wp:extent cx="2442390" cy="2476500"/>
+                  <wp:effectExtent l="0" t="0" r="0" b="0"/>
+                  <wp:docPr id="1" name="Picture 1"/>
+                  <wp:cNvGraphicFramePr>
+                    <a:graphicFrameLocks xmlns:a="http://schemas.openxmlformats.org/drawingml/2006/main" noChangeAspect="1"/>
+                  </wp:cNvGraphicFramePr>
+                  <a:graphic xmlns:a="http://schemas.openxmlformats.org/drawingml/2006/main">
+                    <a:graphicData uri="http://schemas.openxmlformats.org/drawingml/2006/picture">
+                      <pic:pic xmlns:pic="http://schemas.openxmlformats.org/drawingml/2006/picture">
+                        <pic:nvPicPr>
+                          <pic:cNvPr id="1" name=""/>
+                          <pic:cNvPicPr/>
+                        </pic:nvPicPr>
+                        <pic:blipFill rotWithShape="1">
+                          <a:blip r:embed="rId12" cstate="print">
+                            <a:extLst>
+                              <a:ext uri="{28A0092B-C50C-407E-A947-70E740481C1C}">
+                                <a14:useLocalDpi xmlns:a14="http://schemas.microsoft.com/office/drawing/2010/main"/>
+                              </a:ext>
+                            </a:extLst>
+                          </a:blip>
+                          <a:srcRect l="31674" t="19986" r="32438" b="12832"/>
+                          <a:stretch/>
+                        </pic:blipFill>
+                        <pic:spPr bwMode="auto">
+                          <a:xfrm>
+                            <a:off x="0" y="0"/>
+                            <a:ext cx="2443162" cy="2477283"/>
+                          </a:xfrm>
+                          <a:prstGeom prst="rect">
+                            <a:avLst/>
+                          </a:prstGeom>
+                          <a:ln>
+                            <a:noFill/>
+                          </a:ln>
+                          <a:extLst>
+                            <a:ext uri="{53640926-AAD7-44D8-BBD7-CCE9431645EC}">
+                              <a14:shadowObscured xmlns:a14="http://schemas.microsoft.com/office/drawing/2010/main"/>
+                            </a:ext>
+                          </a:extLst>
+                        </pic:spPr>
+                      </pic:pic>
+                    </a:graphicData>
+                  </a:graphic>
+                </wp:inline>
+              </w:drawing>
+            </w:r>
+          </w:p>
+          <w:p>
+            <w:pPr>
+              <w:rPr>
+                <w:rFonts w:ascii="Times New Roman" w:hAnsi="Times New Roman" w:cs="Times New Roman"/>
+                <w:szCs w:val="21"/>
+                <w:shd w:val="clear" w:color="auto" w:fill="FFFFFF"/>
+              </w:rPr>
+            </w:pPr>
+            <w:proofErr w:type="spellStart"/>
+            <w:r>
+              <w:rPr>
+                <w:rFonts w:ascii="Times New Roman" w:hAnsi="Times New Roman" w:cs="Times New Roman"/>
+                <w:szCs w:val="21"/>
+                <w:shd w:val="clear" w:color="auto" w:fill="FFFFFF"/>
+              </w:rPr>
+              <w:t>Tampak</w:t>
+            </w:r>
+            <w:proofErr w:type="spellEnd"/>
+            <w:r>
+              <w:rPr>
+                <w:rFonts w:ascii="Times New Roman" w:hAnsi="Times New Roman" w:cs="Times New Roman"/>
+                <w:szCs w:val="21"/>
+                <w:shd w:val="clear" w:color="auto" w:fill="FFFFFF"/>
+              </w:rPr>
+              <w:t xml:space="preserve"> </w:t>
+            </w:r>
+            <w:proofErr w:type="spellStart"/>
+            <w:r>
+              <w:rPr>
+                <w:rFonts w:ascii="Times New Roman" w:hAnsi="Times New Roman" w:cs="Times New Roman"/>
+                <w:szCs w:val="21"/>
+                <w:shd w:val="clear" w:color="auto" w:fill="FFFFFF"/>
+              </w:rPr>
+              <w:t>belakang</w:t>
+            </w:r>
+            <w:proofErr w:type="spellEnd"/>
+          </w:p>
+          <w:p>
+            <w:pPr>
+              <w:rPr>
+                <w:noProof/>
+              </w:rPr>
+            </w:pPr>
+          </w:p>
+          <w:p>
+            <w:pPr>
+              <w:rPr>
+                <w:rFonts w:ascii="Times New Roman" w:hAnsi="Times New Roman" w:cs="Times New Roman"/>
+                <w:szCs w:val="21"/>
+                <w:shd w:val="clear" w:color="auto" w:fill="FFFFFF"/>
+              </w:rPr>
+            </w:pPr>
+            <w:r>
+              <w:rPr>
+                <w:noProof/>
+              </w:rPr>
+              <w:lastRenderedPageBreak/>
+              <w:drawing>
+                <wp:inline distT="0" distB="0" distL="0" distR="0" wp14:anchorId="70CB713B" wp14:editId="35C97B2A">
+                  <wp:extent cx="2538484" cy="2585085"/>
+                  <wp:effectExtent l="0" t="0" r="0" b="5715"/>
+                  <wp:docPr id="1075" name="Picture 1075"/>
+                  <wp:cNvGraphicFramePr>
+                    <a:graphicFrameLocks xmlns:a="http://schemas.openxmlformats.org/drawingml/2006/main" noChangeAspect="1"/>
+                  </wp:cNvGraphicFramePr>
+                  <a:graphic xmlns:a="http://schemas.openxmlformats.org/drawingml/2006/main">
+                    <a:graphicData uri="http://schemas.openxmlformats.org/drawingml/2006/picture">
+                      <pic:pic xmlns:pic="http://schemas.openxmlformats.org/drawingml/2006/picture">
+                        <pic:nvPicPr>
+                          <pic:cNvPr id="1" name=""/>
+                          <pic:cNvPicPr/>
+                        </pic:nvPicPr>
+                        <pic:blipFill rotWithShape="1">
+                          <a:blip r:embed="rId13" cstate="print">
+                            <a:extLst>
+                              <a:ext uri="{28A0092B-C50C-407E-A947-70E740481C1C}">
+                                <a14:useLocalDpi xmlns:a14="http://schemas.microsoft.com/office/drawing/2010/main"/>
+                              </a:ext>
+                            </a:extLst>
+                          </a:blip>
+                          <a:srcRect l="30974" t="17951" r="31707" b="11886"/>
+                          <a:stretch/>
+                        </pic:blipFill>
+                        <pic:spPr bwMode="auto">
+                          <a:xfrm>
+                            <a:off x="0" y="0"/>
+                            <a:ext cx="2540605" cy="2587245"/>
+                          </a:xfrm>
+                          <a:prstGeom prst="rect">
+                            <a:avLst/>
+                          </a:prstGeom>
+                          <a:noFill/>
+                          <a:ln>
+                            <a:noFill/>
+                          </a:ln>
+                          <a:extLst>
+                            <a:ext uri="{53640926-AAD7-44D8-BBD7-CCE9431645EC}">
+                              <a14:shadowObscured xmlns:a14="http://schemas.microsoft.com/office/drawing/2010/main"/>
+                            </a:ext>
+                          </a:extLst>
+                        </pic:spPr>
+                      </pic:pic>
+                    </a:graphicData>
+                  </a:graphic>
+                </wp:inline>
+              </w:drawing>
+            </w:r>
+          </w:p>
+          <w:p>
+            <w:pPr>
+              <w:rPr>
+                <w:rFonts w:ascii="Times New Roman" w:hAnsi="Times New Roman" w:cs="Times New Roman"/>
+                <w:szCs w:val="21"/>
+                <w:shd w:val="clear" w:color="auto" w:fill="FFFFFF"/>
+              </w:rPr>
+            </w:pPr>
+          </w:p>
+        </w:tc>
+      </w:tr>
+      <w:tr>
+        <w:tc>
+          <w:tcPr>
+            <w:tcW w:w="10921" w:type="dxa"/>
+            <w:gridSpan w:val="3"/>
+            <w:shd w:val="clear" w:color="auto" w:fill="000000" w:themeFill="text1"/>
+          </w:tcPr>
+          <w:p>
+            <w:pPr>
+              <w:jc w:val="center"/>
+              <w:rPr>
+                <w:noProof/>
+              </w:rPr>
+            </w:pPr>
+            <w:r>
+              <w:rPr>
+                <w:noProof/>
+                <w:color w:val="FFFFFF" w:themeColor="background1"/>
+              </w:rPr>
+              <w:lastRenderedPageBreak/>
+              <w:t>Prosedure Pengecekan Antara Peralatan</w:t>
+            </w:r>
+          </w:p>
+        </w:tc>
+      </w:tr>
+      <w:tr>
+        <w:tc>
+          <w:tcPr>
+            <w:tcW w:w="1696" w:type="dxa"/>
+          </w:tcPr>
+          <w:p>
+            <w:pPr>
+              <w:rPr>
+                <w:rFonts w:asciiTheme="majorBidi" w:hAnsiTheme="majorBidi" w:cstheme="majorBidi"/>
+                <w:noProof/>
+                <w:lang w:eastAsia="id-ID"/>
+              </w:rPr>
+            </w:pPr>
+          </w:p>
+        </w:tc>
+        <w:tc>
+          <w:tcPr>
+            <w:tcW w:w="9225" w:type="dxa"/>
+            <w:gridSpan w:val="2"/>
+          </w:tcPr>
+          <w:p>
+            <w:pPr>
+              <w:rPr>
+                <w:noProof/>
+              </w:rPr>
+            </w:pPr>
+            <w:bookmarkStart w:id="0" w:name="_GoBack"/>
+            <w:bookmarkEnd w:id="0"/>
+          </w:p>
+        </w:tc>
+      </w:tr>
+      <w:tr>
+        <w:tc>
+          <w:tcPr>
+            <w:tcW w:w="1696" w:type="dxa"/>
+          </w:tcPr>
+          <w:p>
+            <w:pPr>
+              <w:rPr>
+                <w:rFonts w:asciiTheme="majorBidi" w:hAnsiTheme="majorBidi" w:cstheme="majorBidi"/>
+                <w:noProof/>
+                <w:lang w:eastAsia="id-ID"/>
+              </w:rPr>
+            </w:pPr>
+          </w:p>
+        </w:tc>
+        <w:tc>
+          <w:tcPr>
+            <w:tcW w:w="9225" w:type="dxa"/>
+            <w:gridSpan w:val="2"/>
+          </w:tcPr>
+          <w:p>
+            <w:pPr>
+              <w:rPr>
+                <w:noProof/>
+              </w:rPr>
+            </w:pPr>
           </w:p>
         </w:tc>
       </w:tr>
@@ -4132,46 +9088,6 @@
           <w:lang w:eastAsia="id-ID"/>
         </w:rPr>
       </w:pPr>
-      <w:r>
-        <w:rPr>
-          <w:noProof/>
-        </w:rPr>
-        <w:drawing>
-          <wp:inline distT="0" distB="0" distL="0" distR="0" wp14:anchorId="224E0132" wp14:editId="5C7ECCEB">
-            <wp:extent cx="4704762" cy="3542857"/>
-            <wp:effectExtent l="0" t="0" r="635" b="635"/>
-            <wp:docPr id="1" name="Picture 1"/>
-            <wp:cNvGraphicFramePr>
-              <a:graphicFrameLocks xmlns:a="http://schemas.openxmlformats.org/drawingml/2006/main" noChangeAspect="1"/>
-            </wp:cNvGraphicFramePr>
-            <a:graphic xmlns:a="http://schemas.openxmlformats.org/drawingml/2006/main">
-              <a:graphicData uri="http://schemas.openxmlformats.org/drawingml/2006/picture">
-                <pic:pic xmlns:pic="http://schemas.openxmlformats.org/drawingml/2006/picture">
-                  <pic:nvPicPr>
-                    <pic:cNvPr id="1" name=""/>
-                    <pic:cNvPicPr/>
-                  </pic:nvPicPr>
-                  <pic:blipFill>
-                    <a:blip r:embed="rId12"/>
-                    <a:stretch>
-                      <a:fillRect/>
-                    </a:stretch>
-                  </pic:blipFill>
-                  <pic:spPr>
-                    <a:xfrm>
-                      <a:off x="0" y="0"/>
-                      <a:ext cx="4704762" cy="3542857"/>
-                    </a:xfrm>
-                    <a:prstGeom prst="rect">
-                      <a:avLst/>
-                    </a:prstGeom>
-                  </pic:spPr>
-                </pic:pic>
-              </a:graphicData>
-            </a:graphic>
-          </wp:inline>
-        </w:drawing>
-      </w:r>
       <w:r>
         <w:rPr>
           <w:rFonts w:asciiTheme="majorBidi" w:hAnsiTheme="majorBidi" w:cstheme="majorBidi"/>
@@ -4232,9 +9148,9 @@
               </wp:anchor>
             </w:drawing>
           </mc:Choice>
-          <mc:Fallback xmlns:cx="http://schemas.microsoft.com/office/drawing/2014/chartex" xmlns:w16se="http://schemas.microsoft.com/office/word/2015/wordml/symex">
+          <mc:Fallback>
             <w:pict>
-              <v:shape w14:anchorId="161229A0" id="Straight Arrow Connector 7" o:spid="_x0000_s1026" type="#_x0000_t32" style="position:absolute;margin-left:143.45pt;margin-top:-479.55pt;width:0;height:13.85pt;z-index:251722752;visibility:visible;mso-wrap-style:square;mso-wrap-distance-left:9pt;mso-wrap-distance-top:0;mso-wrap-distance-right:9pt;mso-wrap-distance-bottom:0;mso-position-horizontal:absolute;mso-position-horizontal-relative:text;mso-position-vertical:absolute;mso-position-vertical-relative:text" o:gfxdata="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" strokecolor="#5b9bd5 [3204]" strokeweight="1pt">
+              <v:shape w14:anchorId="5DBFFAA8" id="Straight Arrow Connector 7" o:spid="_x0000_s1026" type="#_x0000_t32" style="position:absolute;margin-left:143.45pt;margin-top:-479.55pt;width:0;height:13.85pt;z-index:251722752;visibility:visible;mso-wrap-style:square;mso-wrap-distance-left:9pt;mso-wrap-distance-top:0;mso-wrap-distance-right:9pt;mso-wrap-distance-bottom:0;mso-position-horizontal:absolute;mso-position-horizontal-relative:text;mso-position-vertical:absolute;mso-position-vertical-relative:text" o:gfxdata="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" strokecolor="#5b9bd5 [3204]" strokeweight="1pt">
                 <v:stroke endarrow="block" joinstyle="miter"/>
               </v:shape>
             </w:pict>
@@ -8619,7 +13535,7 @@
       </w:pPr>
     </w:p>
     <w:sectPr>
-      <w:headerReference w:type="first" r:id="rId13"/>
+      <w:headerReference w:type="first" r:id="rId14"/>
       <w:pgSz w:w="15840" w:h="12240" w:orient="landscape"/>
       <w:pgMar w:top="810" w:right="1440" w:bottom="709" w:left="1440" w:header="720" w:footer="720" w:gutter="0"/>
       <w:pgNumType w:start="0"/>
@@ -8853,11 +13769,61 @@
               <w:rFonts w:ascii="Arial" w:hAnsi="Arial" w:cs="Arial"/>
             </w:rPr>
           </w:pPr>
+          <w:proofErr w:type="spellStart"/>
           <w:r>
             <w:rPr>
               <w:rFonts w:ascii="Arial" w:hAnsi="Arial" w:cs="Arial"/>
             </w:rPr>
-            <w:t>Alamat : Jl. Kapten Suparman No 39 Magelang 56116</w:t>
+            <w:t>Alamat</w:t>
+          </w:r>
+          <w:proofErr w:type="spellEnd"/>
+          <w:r>
+            <w:rPr>
+              <w:rFonts w:ascii="Arial" w:hAnsi="Arial" w:cs="Arial"/>
+            </w:rPr>
+            <w:t xml:space="preserve"> : Jl. </w:t>
+          </w:r>
+          <w:proofErr w:type="spellStart"/>
+          <w:r>
+            <w:rPr>
+              <w:rFonts w:ascii="Arial" w:hAnsi="Arial" w:cs="Arial"/>
+            </w:rPr>
+            <w:t>Kapten</w:t>
+          </w:r>
+          <w:proofErr w:type="spellEnd"/>
+          <w:r>
+            <w:rPr>
+              <w:rFonts w:ascii="Arial" w:hAnsi="Arial" w:cs="Arial"/>
+            </w:rPr>
+            <w:t xml:space="preserve"> </w:t>
+          </w:r>
+          <w:proofErr w:type="spellStart"/>
+          <w:r>
+            <w:rPr>
+              <w:rFonts w:ascii="Arial" w:hAnsi="Arial" w:cs="Arial"/>
+            </w:rPr>
+            <w:t>Suparman</w:t>
+          </w:r>
+          <w:proofErr w:type="spellEnd"/>
+          <w:r>
+            <w:rPr>
+              <w:rFonts w:ascii="Arial" w:hAnsi="Arial" w:cs="Arial"/>
+            </w:rPr>
+            <w:t xml:space="preserve"> No 39 </w:t>
+          </w:r>
+          <w:proofErr w:type="spellStart"/>
+          <w:r>
+            <w:rPr>
+              <w:rFonts w:ascii="Arial" w:hAnsi="Arial" w:cs="Arial"/>
+            </w:rPr>
+            <w:t>Magelang</w:t>
+          </w:r>
+          <w:proofErr w:type="spellEnd"/>
+          <w:r>
+            <w:rPr>
+              <w:rFonts w:ascii="Arial" w:hAnsi="Arial" w:cs="Arial"/>
+            </w:rPr>
+            <w:t xml:space="preserve"> 56116</w:t>
           </w:r>
         </w:p>
         <w:p>
@@ -8868,11 +13834,19 @@
               <w:rFonts w:ascii="Arial" w:hAnsi="Arial" w:cs="Arial"/>
             </w:rPr>
           </w:pPr>
+          <w:proofErr w:type="spellStart"/>
           <w:r>
             <w:rPr>
               <w:rFonts w:ascii="Arial" w:hAnsi="Arial" w:cs="Arial"/>
             </w:rPr>
-            <w:t>Telp: (0293)364113 Fax: (0293)362438</w:t>
+            <w:t>Telp</w:t>
+          </w:r>
+          <w:proofErr w:type="spellEnd"/>
+          <w:r>
+            <w:rPr>
+              <w:rFonts w:ascii="Arial" w:hAnsi="Arial" w:cs="Arial"/>
+            </w:rPr>
+            <w:t>: (0293)364113 Fax: (0293)362438</w:t>
           </w:r>
         </w:p>
         <w:p>
@@ -8883,11 +13857,19 @@
               <w:rFonts w:ascii="Arial" w:hAnsi="Arial" w:cs="Arial"/>
             </w:rPr>
           </w:pPr>
+          <w:proofErr w:type="spellStart"/>
           <w:r>
             <w:rPr>
               <w:rFonts w:ascii="Arial" w:hAnsi="Arial" w:cs="Arial"/>
             </w:rPr>
-            <w:t xml:space="preserve">Laman : </w:t>
+            <w:t>Laman</w:t>
+          </w:r>
+          <w:proofErr w:type="spellEnd"/>
+          <w:r>
+            <w:rPr>
+              <w:rFonts w:ascii="Arial" w:hAnsi="Arial" w:cs="Arial"/>
+            </w:rPr>
+            <w:t xml:space="preserve"> : </w:t>
           </w:r>
           <w:r>
             <w:rPr>
@@ -8896,11 +13878,19 @@
             </w:rPr>
             <w:t xml:space="preserve">elab.untidar.ac.id  </w:t>
           </w:r>
+          <w:proofErr w:type="spellStart"/>
           <w:r>
             <w:rPr>
               <w:rFonts w:ascii="Arial" w:hAnsi="Arial" w:cs="Arial"/>
             </w:rPr>
-            <w:t xml:space="preserve">Surel: </w:t>
+            <w:t>Surel</w:t>
+          </w:r>
+          <w:proofErr w:type="spellEnd"/>
+          <w:r>
+            <w:rPr>
+              <w:rFonts w:ascii="Arial" w:hAnsi="Arial" w:cs="Arial"/>
+            </w:rPr>
+            <w:t xml:space="preserve">: </w:t>
           </w:r>
           <w:hyperlink r:id="rId2" w:history="1">
             <w:r>
@@ -12368,7 +17358,7 @@
 </file>
 
 <file path=customXml/itemProps1.xml><?xml version="1.0" encoding="utf-8"?>
-<ds:datastoreItem xmlns:ds="http://schemas.openxmlformats.org/officeDocument/2006/customXml" ds:itemID="{51142501-F266-4914-824A-A768CAE9632D}">
+<ds:datastoreItem xmlns:ds="http://schemas.openxmlformats.org/officeDocument/2006/customXml" ds:itemID="{A1CA79B3-3BD2-4C33-9856-AB15E40941CC}">
   <ds:schemaRefs>
     <ds:schemaRef ds:uri="http://schemas.openxmlformats.org/officeDocument/2006/bibliography"/>
   </ds:schemaRefs>

--- a/Tugas/Tanggal 6/5.Dwi Kurniawan_Persyaratan Sumber Daya.docx
+++ b/Tugas/Tanggal 6/5.Dwi Kurniawan_Persyaratan Sumber Daya.docx
@@ -1326,7 +1326,7 @@
                 <w:bCs/>
                 <w:color w:val="000000"/>
               </w:rPr>
-              <w:t>NOMOR SOP</w:t>
+              <w:t>NOMOR IK</w:t>
             </w:r>
           </w:p>
         </w:tc>
@@ -4149,14 +4149,7 @@
                 <w:rFonts w:ascii="Times New Roman" w:eastAsia="Times New Roman" w:hAnsi="Times New Roman" w:cs="Times New Roman"/>
                 <w:color w:val="000000"/>
               </w:rPr>
-              <w:t xml:space="preserve"> 2/UN57.F5.SOP</w:t>
-            </w:r>
-            <w:r>
-              <w:rPr>
-                <w:rFonts w:ascii="Times New Roman" w:eastAsia="Times New Roman" w:hAnsi="Times New Roman" w:cs="Times New Roman"/>
-                <w:color w:val="000000"/>
-              </w:rPr>
-              <w:t>/2021</w:t>
+              <w:t xml:space="preserve"> PRM.</w:t>
             </w:r>
           </w:p>
         </w:tc>
@@ -5063,8 +5056,14 @@
       </w:tblPr>
       <w:tblGrid>
         <w:gridCol w:w="1696"/>
-        <w:gridCol w:w="3045"/>
-        <w:gridCol w:w="6180"/>
+        <w:gridCol w:w="1317"/>
+        <w:gridCol w:w="1318"/>
+        <w:gridCol w:w="410"/>
+        <w:gridCol w:w="908"/>
+        <w:gridCol w:w="1318"/>
+        <w:gridCol w:w="1318"/>
+        <w:gridCol w:w="1318"/>
+        <w:gridCol w:w="1318"/>
       </w:tblGrid>
       <w:tr>
         <w:tc>
@@ -5092,7 +5091,7 @@
         <w:tc>
           <w:tcPr>
             <w:tcW w:w="9225" w:type="dxa"/>
-            <w:gridSpan w:val="2"/>
+            <w:gridSpan w:val="8"/>
           </w:tcPr>
           <w:p>
             <w:pPr>
@@ -5139,7 +5138,7 @@
         <w:tc>
           <w:tcPr>
             <w:tcW w:w="9225" w:type="dxa"/>
-            <w:gridSpan w:val="2"/>
+            <w:gridSpan w:val="8"/>
           </w:tcPr>
           <w:p>
             <w:pPr>
@@ -5186,7 +5185,7 @@
         <w:tc>
           <w:tcPr>
             <w:tcW w:w="9225" w:type="dxa"/>
-            <w:gridSpan w:val="2"/>
+            <w:gridSpan w:val="8"/>
           </w:tcPr>
           <w:p>
             <w:pPr>
@@ -5233,6 +5232,7 @@
         <w:tc>
           <w:tcPr>
             <w:tcW w:w="3045" w:type="dxa"/>
+            <w:gridSpan w:val="3"/>
           </w:tcPr>
           <w:p>
             <w:pPr>
@@ -5753,6 +5753,7 @@
         <w:tc>
           <w:tcPr>
             <w:tcW w:w="6180" w:type="dxa"/>
+            <w:gridSpan w:val="5"/>
           </w:tcPr>
           <w:p>
             <w:pPr>
@@ -6055,7 +6056,7 @@
         <w:tc>
           <w:tcPr>
             <w:tcW w:w="9225" w:type="dxa"/>
-            <w:gridSpan w:val="2"/>
+            <w:gridSpan w:val="8"/>
           </w:tcPr>
           <w:p>
             <w:pPr>
@@ -7477,7 +7478,7 @@
                 </mc:Choice>
                 <mc:Fallback>
                   <w:pict>
-                    <v:shapetype w14:anchorId="47AA8E91" id="_x0000_t32" coordsize="21600,21600" o:spt="32" o:oned="t" path="m,l21600,21600e" filled="f">
+                    <v:shapetype w14:anchorId="76465F30" id="_x0000_t32" coordsize="21600,21600" o:spt="32" o:oned="t" path="m,l21600,21600e" filled="f">
                       <v:path arrowok="t" fillok="f" o:connecttype="none"/>
                       <o:lock v:ext="edit" shapetype="t"/>
                     </v:shapetype>
@@ -7552,7 +7553,7 @@
                 </mc:Choice>
                 <mc:Fallback>
                   <w:pict>
-                    <v:line w14:anchorId="26E49591" id="Straight Connector 1064" o:spid="_x0000_s1026" style="position:absolute;flip:x y;z-index:251751424;visibility:visible;mso-wrap-style:square;mso-height-percent:0;mso-wrap-distance-left:9pt;mso-wrap-distance-top:0;mso-wrap-distance-right:9pt;mso-wrap-distance-bottom:0;mso-position-horizontal:absolute;mso-position-horizontal-relative:text;mso-position-vertical:absolute;mso-position-vertical-relative:text;mso-height-percent:0;mso-height-relative:margin" from="91.15pt,86.4pt" to="91.2pt,122.35pt" o:gfxdata="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" strokecolor="#0070c0" strokeweight="1pt">
+                    <v:line w14:anchorId="197B7BA3" id="Straight Connector 1064" o:spid="_x0000_s1026" style="position:absolute;flip:x y;z-index:251751424;visibility:visible;mso-wrap-style:square;mso-height-percent:0;mso-wrap-distance-left:9pt;mso-wrap-distance-top:0;mso-wrap-distance-right:9pt;mso-wrap-distance-bottom:0;mso-position-horizontal:absolute;mso-position-horizontal-relative:text;mso-position-vertical:absolute;mso-position-vertical-relative:text;mso-height-percent:0;mso-height-relative:margin" from="91.15pt,86.4pt" to="91.2pt,122.35pt" o:gfxdata="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" strokecolor="#0070c0" strokeweight="1pt">
                       <v:stroke joinstyle="miter"/>
                     </v:line>
                   </w:pict>
@@ -7621,7 +7622,7 @@
                 </mc:Choice>
                 <mc:Fallback>
                   <w:pict>
-                    <v:shape w14:anchorId="67114BA3" id="Straight Arrow Connector 1062" o:spid="_x0000_s1026" type="#_x0000_t32" style="position:absolute;margin-left:160.95pt;margin-top:178.8pt;width:112.9pt;height:0;z-index:251750400;visibility:visible;mso-wrap-style:square;mso-wrap-distance-left:9pt;mso-wrap-distance-top:0;mso-wrap-distance-right:9pt;mso-wrap-distance-bottom:0;mso-position-horizontal:absolute;mso-position-horizontal-relative:text;mso-position-vertical:absolute;mso-position-vertical-relative:text" o:gfxdata="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" strokecolor="red" strokeweight="1pt">
+                    <v:shape w14:anchorId="40619560" id="Straight Arrow Connector 1062" o:spid="_x0000_s1026" type="#_x0000_t32" style="position:absolute;margin-left:160.95pt;margin-top:178.8pt;width:112.9pt;height:0;z-index:251750400;visibility:visible;mso-wrap-style:square;mso-wrap-distance-left:9pt;mso-wrap-distance-top:0;mso-wrap-distance-right:9pt;mso-wrap-distance-bottom:0;mso-position-horizontal:absolute;mso-position-horizontal-relative:text;mso-position-vertical:absolute;mso-position-vertical-relative:text" o:gfxdata="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" strokecolor="red" strokeweight="1pt">
                       <v:stroke endarrow="block" joinstyle="miter"/>
                     </v:shape>
                   </w:pict>
@@ -7690,7 +7691,7 @@
                 </mc:Choice>
                 <mc:Fallback>
                   <w:pict>
-                    <v:shape w14:anchorId="48991D6D" id="Straight Arrow Connector 1061" o:spid="_x0000_s1026" type="#_x0000_t32" style="position:absolute;margin-left:177.1pt;margin-top:130.5pt;width:96.75pt;height:.55pt;z-index:251749376;visibility:visible;mso-wrap-style:square;mso-wrap-distance-left:9pt;mso-wrap-distance-top:0;mso-wrap-distance-right:9pt;mso-wrap-distance-bottom:0;mso-position-horizontal:absolute;mso-position-horizontal-relative:text;mso-position-vertical:absolute;mso-position-vertical-relative:text" o:gfxdata="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" strokecolor="red" strokeweight="1pt">
+                    <v:shape w14:anchorId="2F8E99FD" id="Straight Arrow Connector 1061" o:spid="_x0000_s1026" type="#_x0000_t32" style="position:absolute;margin-left:177.1pt;margin-top:130.5pt;width:96.75pt;height:.55pt;z-index:251749376;visibility:visible;mso-wrap-style:square;mso-wrap-distance-left:9pt;mso-wrap-distance-top:0;mso-wrap-distance-right:9pt;mso-wrap-distance-bottom:0;mso-position-horizontal:absolute;mso-position-horizontal-relative:text;mso-position-vertical:absolute;mso-position-vertical-relative:text" o:gfxdata="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" strokecolor="red" strokeweight="1pt">
                       <v:stroke endarrow="block" joinstyle="miter"/>
                     </v:shape>
                   </w:pict>
@@ -7758,7 +7759,7 @@
                 </mc:Choice>
                 <mc:Fallback>
                   <w:pict>
-                    <v:line w14:anchorId="0BFC746E" id="Straight Connector 1059" o:spid="_x0000_s1026" style="position:absolute;flip:y;z-index:251747328;visibility:visible;mso-wrap-style:square;mso-wrap-distance-left:9pt;mso-wrap-distance-top:0;mso-wrap-distance-right:9pt;mso-wrap-distance-bottom:0;mso-position-horizontal:absolute;mso-position-horizontal-relative:text;mso-position-vertical:absolute;mso-position-vertical-relative:text" from="62.15pt,148.35pt" to="62.15pt,156.9pt" o:gfxdata="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" strokecolor="red" strokeweight="1pt">
+                    <v:line w14:anchorId="2B8C56F1" id="Straight Connector 1059" o:spid="_x0000_s1026" style="position:absolute;flip:y;z-index:251747328;visibility:visible;mso-wrap-style:square;mso-wrap-distance-left:9pt;mso-wrap-distance-top:0;mso-wrap-distance-right:9pt;mso-wrap-distance-bottom:0;mso-position-horizontal:absolute;mso-position-horizontal-relative:text;mso-position-vertical:absolute;mso-position-vertical-relative:text" from="62.15pt,148.35pt" to="62.15pt,156.9pt" o:gfxdata="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" strokecolor="red" strokeweight="1pt">
                       <v:stroke joinstyle="miter"/>
                     </v:line>
                   </w:pict>
@@ -7827,7 +7828,7 @@
                 </mc:Choice>
                 <mc:Fallback>
                   <w:pict>
-                    <v:shape w14:anchorId="1E08A616" id="Straight Arrow Connector 1060" o:spid="_x0000_s1026" type="#_x0000_t32" style="position:absolute;margin-left:62.15pt;margin-top:148.35pt;width:211.7pt;height:0;z-index:251748352;visibility:visible;mso-wrap-style:square;mso-wrap-distance-left:9pt;mso-wrap-distance-top:0;mso-wrap-distance-right:9pt;mso-wrap-distance-bottom:0;mso-position-horizontal:absolute;mso-position-horizontal-relative:text;mso-position-vertical:absolute;mso-position-vertical-relative:text" o:gfxdata="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" strokecolor="red" strokeweight="1pt">
+                    <v:shape w14:anchorId="495163AD" id="Straight Arrow Connector 1060" o:spid="_x0000_s1026" type="#_x0000_t32" style="position:absolute;margin-left:62.15pt;margin-top:148.35pt;width:211.7pt;height:0;z-index:251748352;visibility:visible;mso-wrap-style:square;mso-wrap-distance-left:9pt;mso-wrap-distance-top:0;mso-wrap-distance-right:9pt;mso-wrap-distance-bottom:0;mso-position-horizontal:absolute;mso-position-horizontal-relative:text;mso-position-vertical:absolute;mso-position-vertical-relative:text" o:gfxdata="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" strokecolor="red" strokeweight="1pt">
                       <v:stroke endarrow="block" joinstyle="miter"/>
                     </v:shape>
                   </w:pict>
@@ -7895,7 +7896,7 @@
                 </mc:Choice>
                 <mc:Fallback>
                   <w:pict>
-                    <v:line w14:anchorId="137F81EF" id="Straight Connector 1056" o:spid="_x0000_s1026" style="position:absolute;flip:y;z-index:251742208;visibility:visible;mso-wrap-style:square;mso-wrap-distance-left:9pt;mso-wrap-distance-top:0;mso-wrap-distance-right:9pt;mso-wrap-distance-bottom:0;mso-position-horizontal:absolute;mso-position-horizontal-relative:text;mso-position-vertical:absolute;mso-position-vertical-relative:text" from="62.85pt,103.1pt" to="62.85pt,111.65pt" o:gfxdata="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" strokecolor="red" strokeweight="1pt">
+                    <v:line w14:anchorId="1178AC05" id="Straight Connector 1056" o:spid="_x0000_s1026" style="position:absolute;flip:y;z-index:251742208;visibility:visible;mso-wrap-style:square;mso-wrap-distance-left:9pt;mso-wrap-distance-top:0;mso-wrap-distance-right:9pt;mso-wrap-distance-bottom:0;mso-position-horizontal:absolute;mso-position-horizontal-relative:text;mso-position-vertical:absolute;mso-position-vertical-relative:text" from="62.85pt,103.1pt" to="62.85pt,111.65pt" o:gfxdata="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" strokecolor="red" strokeweight="1pt">
                       <v:stroke joinstyle="miter"/>
                     </v:line>
                   </w:pict>
@@ -7964,7 +7965,7 @@
                 </mc:Choice>
                 <mc:Fallback>
                   <w:pict>
-                    <v:shape w14:anchorId="4F7253DE" id="Straight Arrow Connector 1057" o:spid="_x0000_s1026" type="#_x0000_t32" style="position:absolute;margin-left:62.85pt;margin-top:103.15pt;width:211.7pt;height:0;z-index:251743232;visibility:visible;mso-wrap-style:square;mso-wrap-distance-left:9pt;mso-wrap-distance-top:0;mso-wrap-distance-right:9pt;mso-wrap-distance-bottom:0;mso-position-horizontal:absolute;mso-position-horizontal-relative:text;mso-position-vertical:absolute;mso-position-vertical-relative:text" o:gfxdata="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" strokecolor="red" strokeweight="1pt">
+                    <v:shape w14:anchorId="2B28B875" id="Straight Arrow Connector 1057" o:spid="_x0000_s1026" type="#_x0000_t32" style="position:absolute;margin-left:62.85pt;margin-top:103.15pt;width:211.7pt;height:0;z-index:251743232;visibility:visible;mso-wrap-style:square;mso-wrap-distance-left:9pt;mso-wrap-distance-top:0;mso-wrap-distance-right:9pt;mso-wrap-distance-bottom:0;mso-position-horizontal:absolute;mso-position-horizontal-relative:text;mso-position-vertical:absolute;mso-position-vertical-relative:text" o:gfxdata="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" strokecolor="red" strokeweight="1pt">
                       <v:stroke endarrow="block" joinstyle="miter"/>
                     </v:shape>
                   </w:pict>
@@ -8032,7 +8033,7 @@
                 </mc:Choice>
                 <mc:Fallback>
                   <w:pict>
-                    <v:line w14:anchorId="26A40037" id="Straight Connector 1053" o:spid="_x0000_s1026" style="position:absolute;flip:y;z-index:251739136;visibility:visible;mso-wrap-style:square;mso-wrap-distance-left:9pt;mso-wrap-distance-top:0;mso-wrap-distance-right:9pt;mso-wrap-distance-bottom:0;mso-position-horizontal:absolute;mso-position-horizontal-relative:text;mso-position-vertical:absolute;mso-position-vertical-relative:text" from="62.45pt,24.6pt" to="62.45pt,33.2pt" o:gfxdata="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" strokecolor="red" strokeweight="1pt">
+                    <v:line w14:anchorId="5C7171A7" id="Straight Connector 1053" o:spid="_x0000_s1026" style="position:absolute;flip:y;z-index:251739136;visibility:visible;mso-wrap-style:square;mso-wrap-distance-left:9pt;mso-wrap-distance-top:0;mso-wrap-distance-right:9pt;mso-wrap-distance-bottom:0;mso-position-horizontal:absolute;mso-position-horizontal-relative:text;mso-position-vertical:absolute;mso-position-vertical-relative:text" from="62.45pt,24.6pt" to="62.45pt,33.2pt" o:gfxdata="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" strokecolor="red" strokeweight="1pt">
                       <v:stroke joinstyle="miter"/>
                     </v:line>
                   </w:pict>
@@ -8101,7 +8102,7 @@
                 </mc:Choice>
                 <mc:Fallback>
                   <w:pict>
-                    <v:shape w14:anchorId="10D9003A" id="Straight Arrow Connector 1054" o:spid="_x0000_s1026" type="#_x0000_t32" style="position:absolute;margin-left:62.45pt;margin-top:24.6pt;width:211.7pt;height:0;z-index:251740160;visibility:visible;mso-wrap-style:square;mso-wrap-distance-left:9pt;mso-wrap-distance-top:0;mso-wrap-distance-right:9pt;mso-wrap-distance-bottom:0;mso-position-horizontal:absolute;mso-position-horizontal-relative:text;mso-position-vertical:absolute;mso-position-vertical-relative:text" o:gfxdata="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" strokecolor="red" strokeweight="1pt">
+                    <v:shape w14:anchorId="0C9C6392" id="Straight Arrow Connector 1054" o:spid="_x0000_s1026" type="#_x0000_t32" style="position:absolute;margin-left:62.45pt;margin-top:24.6pt;width:211.7pt;height:0;z-index:251740160;visibility:visible;mso-wrap-style:square;mso-wrap-distance-left:9pt;mso-wrap-distance-top:0;mso-wrap-distance-right:9pt;mso-wrap-distance-bottom:0;mso-position-horizontal:absolute;mso-position-horizontal-relative:text;mso-position-vertical:absolute;mso-position-vertical-relative:text" o:gfxdata="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" strokecolor="red" strokeweight="1pt">
                       <v:stroke endarrow="block" joinstyle="miter"/>
                     </v:shape>
                   </w:pict>
@@ -8170,7 +8171,7 @@
                 </mc:Choice>
                 <mc:Fallback>
                   <w:pict>
-                    <v:shape w14:anchorId="5D1BA200" id="Straight Arrow Connector 1052" o:spid="_x0000_s1026" type="#_x0000_t32" style="position:absolute;margin-left:167.2pt;margin-top:49.9pt;width:108.05pt;height:0;z-index:251737088;visibility:visible;mso-wrap-style:square;mso-wrap-distance-left:9pt;mso-wrap-distance-top:0;mso-wrap-distance-right:9pt;mso-wrap-distance-bottom:0;mso-position-horizontal:absolute;mso-position-horizontal-relative:text;mso-position-vertical:absolute;mso-position-vertical-relative:text" o:gfxdata="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" strokecolor="red" strokeweight="1pt">
+                    <v:shape w14:anchorId="125E5BEA" id="Straight Arrow Connector 1052" o:spid="_x0000_s1026" type="#_x0000_t32" style="position:absolute;margin-left:167.2pt;margin-top:49.9pt;width:108.05pt;height:0;z-index:251737088;visibility:visible;mso-wrap-style:square;mso-wrap-distance-left:9pt;mso-wrap-distance-top:0;mso-wrap-distance-right:9pt;mso-wrap-distance-bottom:0;mso-position-horizontal:absolute;mso-position-horizontal-relative:text;mso-position-vertical:absolute;mso-position-vertical-relative:text" o:gfxdata="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" strokecolor="red" strokeweight="1pt">
                       <v:stroke endarrow="block" joinstyle="miter"/>
                     </v:shape>
                   </w:pict>
@@ -8239,7 +8240,7 @@
                 </mc:Choice>
                 <mc:Fallback>
                   <w:pict>
-                    <v:shape w14:anchorId="11CDE0DB" id="Straight Arrow Connector 1050" o:spid="_x0000_s1026" type="#_x0000_t32" style="position:absolute;margin-left:63.55pt;margin-top:24.65pt;width:211.7pt;height:0;z-index:251736064;visibility:visible;mso-wrap-style:square;mso-wrap-distance-left:9pt;mso-wrap-distance-top:0;mso-wrap-distance-right:9pt;mso-wrap-distance-bottom:0;mso-position-horizontal:absolute;mso-position-horizontal-relative:text;mso-position-vertical:absolute;mso-position-vertical-relative:text" o:gfxdata="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" strokecolor="red" strokeweight="1pt">
+                    <v:shape w14:anchorId="58AF6314" id="Straight Arrow Connector 1050" o:spid="_x0000_s1026" type="#_x0000_t32" style="position:absolute;margin-left:63.55pt;margin-top:24.65pt;width:211.7pt;height:0;z-index:251736064;visibility:visible;mso-wrap-style:square;mso-wrap-distance-left:9pt;mso-wrap-distance-top:0;mso-wrap-distance-right:9pt;mso-wrap-distance-bottom:0;mso-position-horizontal:absolute;mso-position-horizontal-relative:text;mso-position-vertical:absolute;mso-position-vertical-relative:text" o:gfxdata="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" strokecolor="red" strokeweight="1pt">
                       <v:stroke endarrow="block" joinstyle="miter"/>
                     </v:shape>
                   </w:pict>
@@ -8307,7 +8308,7 @@
                 </mc:Choice>
                 <mc:Fallback>
                   <w:pict>
-                    <v:line w14:anchorId="71AA6B99" id="Straight Connector 1049" o:spid="_x0000_s1026" style="position:absolute;flip:y;z-index:251735040;visibility:visible;mso-wrap-style:square;mso-wrap-distance-left:9pt;mso-wrap-distance-top:0;mso-wrap-distance-right:9pt;mso-wrap-distance-bottom:0;mso-position-horizontal:absolute;mso-position-horizontal-relative:text;mso-position-vertical:absolute;mso-position-vertical-relative:text" from="63.55pt,24.65pt" to="63.55pt,33.25pt" o:gfxdata="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" strokecolor="red" strokeweight="1pt">
+                    <v:line w14:anchorId="1527D03B" id="Straight Connector 1049" o:spid="_x0000_s1026" style="position:absolute;flip:y;z-index:251735040;visibility:visible;mso-wrap-style:square;mso-wrap-distance-left:9pt;mso-wrap-distance-top:0;mso-wrap-distance-right:9pt;mso-wrap-distance-bottom:0;mso-position-horizontal:absolute;mso-position-horizontal-relative:text;mso-position-vertical:absolute;mso-position-vertical-relative:text" from="63.55pt,24.65pt" to="63.55pt,33.25pt" o:gfxdata="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" strokecolor="red" strokeweight="1pt">
                       <v:stroke joinstyle="miter"/>
                     </v:line>
                   </w:pict>
@@ -8389,7 +8390,7 @@
                 </mc:Choice>
                 <mc:Fallback>
                   <w:pict>
-                    <v:roundrect w14:anchorId="1BF754D3" id="Rounded Rectangle 1048" o:spid="_x0000_s1026" style="position:absolute;margin-left:27.55pt;margin-top:156.25pt;width:46.75pt;height:22.55pt;z-index:251734016;visibility:visible;mso-wrap-style:square;mso-width-percent:0;mso-height-percent:0;mso-wrap-distance-left:9pt;mso-wrap-distance-top:0;mso-wrap-distance-right:9pt;mso-wrap-distance-bottom:0;mso-position-horizontal:absolute;mso-position-horizontal-relative:text;mso-position-vertical:absolute;mso-position-vertical-relative:text;mso-width-percent:0;mso-height-percent:0;mso-width-relative:margin;mso-height-relative:margin;v-text-anchor:middle" arcsize="10923f" o:gfxdata="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" filled="f" strokecolor="red" strokeweight="1pt">
+                    <v:roundrect w14:anchorId="6D25B58A" id="Rounded Rectangle 1048" o:spid="_x0000_s1026" style="position:absolute;margin-left:27.55pt;margin-top:156.25pt;width:46.75pt;height:22.55pt;z-index:251734016;visibility:visible;mso-wrap-style:square;mso-width-percent:0;mso-height-percent:0;mso-wrap-distance-left:9pt;mso-wrap-distance-top:0;mso-wrap-distance-right:9pt;mso-wrap-distance-bottom:0;mso-position-horizontal:absolute;mso-position-horizontal-relative:text;mso-position-vertical:absolute;mso-position-vertical-relative:text;mso-width-percent:0;mso-height-percent:0;mso-width-relative:margin;mso-height-relative:margin;v-text-anchor:middle" arcsize="10923f" o:gfxdata="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" filled="f" strokecolor="red" strokeweight="1pt">
                       <v:stroke joinstyle="miter"/>
                     </v:roundrect>
                   </w:pict>
@@ -8471,7 +8472,7 @@
                 </mc:Choice>
                 <mc:Fallback>
                   <w:pict>
-                    <v:roundrect w14:anchorId="1571D4F4" id="Rounded Rectangle 1047" o:spid="_x0000_s1026" style="position:absolute;margin-left:107.3pt;margin-top:112pt;width:69.8pt;height:32.25pt;z-index:251731968;visibility:visible;mso-wrap-style:square;mso-width-percent:0;mso-height-percent:0;mso-wrap-distance-left:9pt;mso-wrap-distance-top:0;mso-wrap-distance-right:9pt;mso-wrap-distance-bottom:0;mso-position-horizontal:absolute;mso-position-horizontal-relative:text;mso-position-vertical:absolute;mso-position-vertical-relative:text;mso-width-percent:0;mso-height-percent:0;mso-width-relative:margin;mso-height-relative:margin;v-text-anchor:middle" arcsize="10923f" o:gfxdata="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" filled="f" strokecolor="red" strokeweight="1pt">
+                    <v:roundrect w14:anchorId="03006812" id="Rounded Rectangle 1047" o:spid="_x0000_s1026" style="position:absolute;margin-left:107.3pt;margin-top:112pt;width:69.8pt;height:32.25pt;z-index:251731968;visibility:visible;mso-wrap-style:square;mso-width-percent:0;mso-height-percent:0;mso-wrap-distance-left:9pt;mso-wrap-distance-top:0;mso-wrap-distance-right:9pt;mso-wrap-distance-bottom:0;mso-position-horizontal:absolute;mso-position-horizontal-relative:text;mso-position-vertical:absolute;mso-position-vertical-relative:text;mso-width-percent:0;mso-height-percent:0;mso-width-relative:margin;mso-height-relative:margin;v-text-anchor:middle" arcsize="10923f" o:gfxdata="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" filled="f" strokecolor="red" strokeweight="1pt">
                       <v:stroke joinstyle="miter"/>
                     </v:roundrect>
                   </w:pict>
@@ -8553,7 +8554,7 @@
                 </mc:Choice>
                 <mc:Fallback>
                   <w:pict>
-                    <v:roundrect w14:anchorId="65615E59" id="Rounded Rectangle 1035" o:spid="_x0000_s1026" style="position:absolute;margin-left:15.8pt;margin-top:112.4pt;width:69.8pt;height:32.25pt;z-index:251729920;visibility:visible;mso-wrap-style:square;mso-width-percent:0;mso-height-percent:0;mso-wrap-distance-left:9pt;mso-wrap-distance-top:0;mso-wrap-distance-right:9pt;mso-wrap-distance-bottom:0;mso-position-horizontal:absolute;mso-position-horizontal-relative:text;mso-position-vertical:absolute;mso-position-vertical-relative:text;mso-width-percent:0;mso-height-percent:0;mso-width-relative:margin;mso-height-relative:margin;v-text-anchor:middle" arcsize="10923f" o:gfxdata="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" filled="f" strokecolor="red" strokeweight="1pt">
+                    <v:roundrect w14:anchorId="539304ED" id="Rounded Rectangle 1035" o:spid="_x0000_s1026" style="position:absolute;margin-left:15.8pt;margin-top:112.4pt;width:69.8pt;height:32.25pt;z-index:251729920;visibility:visible;mso-wrap-style:square;mso-width-percent:0;mso-height-percent:0;mso-wrap-distance-left:9pt;mso-wrap-distance-top:0;mso-wrap-distance-right:9pt;mso-wrap-distance-bottom:0;mso-position-horizontal:absolute;mso-position-horizontal-relative:text;mso-position-vertical:absolute;mso-position-vertical-relative:text;mso-width-percent:0;mso-height-percent:0;mso-width-relative:margin;mso-height-relative:margin;v-text-anchor:middle" arcsize="10923f" o:gfxdata="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" filled="f" strokecolor="red" strokeweight="1pt">
                       <v:stroke joinstyle="miter"/>
                     </v:roundrect>
                   </w:pict>
@@ -8635,7 +8636,7 @@
                 </mc:Choice>
                 <mc:Fallback>
                   <w:pict>
-                    <v:roundrect w14:anchorId="45B2881A" id="Rounded Rectangle 1024" o:spid="_x0000_s1026" style="position:absolute;margin-left:91.45pt;margin-top:158.95pt;width:69.8pt;height:32.25pt;z-index:251727872;visibility:visible;mso-wrap-style:square;mso-width-percent:0;mso-height-percent:0;mso-wrap-distance-left:9pt;mso-wrap-distance-top:0;mso-wrap-distance-right:9pt;mso-wrap-distance-bottom:0;mso-position-horizontal:absolute;mso-position-horizontal-relative:text;mso-position-vertical:absolute;mso-position-vertical-relative:text;mso-width-percent:0;mso-height-percent:0;mso-width-relative:margin;mso-height-relative:margin;v-text-anchor:middle" arcsize="10923f" o:gfxdata="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" filled="f" strokecolor="red" strokeweight="1pt">
+                    <v:roundrect w14:anchorId="608B0772" id="Rounded Rectangle 1024" o:spid="_x0000_s1026" style="position:absolute;margin-left:91.45pt;margin-top:158.95pt;width:69.8pt;height:32.25pt;z-index:251727872;visibility:visible;mso-wrap-style:square;mso-width-percent:0;mso-height-percent:0;mso-wrap-distance-left:9pt;mso-wrap-distance-top:0;mso-wrap-distance-right:9pt;mso-wrap-distance-bottom:0;mso-position-horizontal:absolute;mso-position-horizontal-relative:text;mso-position-vertical:absolute;mso-position-vertical-relative:text;mso-width-percent:0;mso-height-percent:0;mso-width-relative:margin;mso-height-relative:margin;v-text-anchor:middle" arcsize="10923f" o:gfxdata="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" filled="f" strokecolor="red" strokeweight="1pt">
                       <v:stroke joinstyle="miter"/>
                     </v:roundrect>
                   </w:pict>
@@ -8717,7 +8718,7 @@
                 </mc:Choice>
                 <mc:Fallback>
                   <w:pict>
-                    <v:roundrect w14:anchorId="5E33F761" id="Rounded Rectangle 62" o:spid="_x0000_s1026" style="position:absolute;margin-left:103.4pt;margin-top:33.4pt;width:63.95pt;height:32.25pt;z-index:251725824;visibility:visible;mso-wrap-style:square;mso-width-percent:0;mso-height-percent:0;mso-wrap-distance-left:9pt;mso-wrap-distance-top:0;mso-wrap-distance-right:9pt;mso-wrap-distance-bottom:0;mso-position-horizontal:absolute;mso-position-horizontal-relative:text;mso-position-vertical:absolute;mso-position-vertical-relative:text;mso-width-percent:0;mso-height-percent:0;mso-width-relative:margin;mso-height-relative:margin;v-text-anchor:middle" arcsize="10923f" o:gfxdata="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" filled="f" strokecolor="red" strokeweight="1pt">
+                    <v:roundrect w14:anchorId="182C7D9F" id="Rounded Rectangle 62" o:spid="_x0000_s1026" style="position:absolute;margin-left:103.4pt;margin-top:33.4pt;width:63.95pt;height:32.25pt;z-index:251725824;visibility:visible;mso-wrap-style:square;mso-width-percent:0;mso-height-percent:0;mso-wrap-distance-left:9pt;mso-wrap-distance-top:0;mso-wrap-distance-right:9pt;mso-wrap-distance-bottom:0;mso-position-horizontal:absolute;mso-position-horizontal-relative:text;mso-position-vertical:absolute;mso-position-vertical-relative:text;mso-width-percent:0;mso-height-percent:0;mso-width-relative:margin;mso-height-relative:margin;v-text-anchor:middle" arcsize="10923f" o:gfxdata="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" filled="f" strokecolor="red" strokeweight="1pt">
                       <v:stroke joinstyle="miter"/>
                     </v:roundrect>
                   </w:pict>
@@ -8799,7 +8800,7 @@
                 </mc:Choice>
                 <mc:Fallback>
                   <w:pict>
-                    <v:roundrect w14:anchorId="2BD66D51" id="Rounded Rectangle 26" o:spid="_x0000_s1026" style="position:absolute;margin-left:27.55pt;margin-top:33.25pt;width:63.95pt;height:32.25pt;z-index:251723776;visibility:visible;mso-wrap-style:square;mso-width-percent:0;mso-height-percent:0;mso-wrap-distance-left:9pt;mso-wrap-distance-top:0;mso-wrap-distance-right:9pt;mso-wrap-distance-bottom:0;mso-position-horizontal:absolute;mso-position-horizontal-relative:text;mso-position-vertical:absolute;mso-position-vertical-relative:text;mso-width-percent:0;mso-height-percent:0;mso-width-relative:margin;mso-height-relative:margin;v-text-anchor:middle" arcsize="10923f" o:gfxdata="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" filled="f" strokecolor="red" strokeweight="1pt">
+                    <v:roundrect w14:anchorId="6E9EF5DB" id="Rounded Rectangle 26" o:spid="_x0000_s1026" style="position:absolute;margin-left:27.55pt;margin-top:33.25pt;width:63.95pt;height:32.25pt;z-index:251723776;visibility:visible;mso-wrap-style:square;mso-width-percent:0;mso-height-percent:0;mso-wrap-distance-left:9pt;mso-wrap-distance-top:0;mso-wrap-distance-right:9pt;mso-wrap-distance-bottom:0;mso-position-horizontal:absolute;mso-position-horizontal-relative:text;mso-position-vertical:absolute;mso-position-vertical-relative:text;mso-width-percent:0;mso-height-percent:0;mso-width-relative:margin;mso-height-relative:margin;v-text-anchor:middle" arcsize="10923f" o:gfxdata="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" filled="f" strokecolor="red" strokeweight="1pt">
                       <v:stroke joinstyle="miter"/>
                     </v:roundrect>
                   </w:pict>
@@ -8868,40 +8869,32 @@
                 <w:shd w:val="clear" w:color="auto" w:fill="FFFFFF"/>
               </w:rPr>
             </w:pPr>
-            <w:proofErr w:type="spellStart"/>
-            <w:r>
+          </w:p>
+          <w:p>
+            <w:pPr>
               <w:rPr>
                 <w:rFonts w:ascii="Times New Roman" w:hAnsi="Times New Roman" w:cs="Times New Roman"/>
                 <w:szCs w:val="21"/>
                 <w:shd w:val="clear" w:color="auto" w:fill="FFFFFF"/>
               </w:rPr>
-              <w:t>Tampak</w:t>
-            </w:r>
-            <w:proofErr w:type="spellEnd"/>
-            <w:r>
+            </w:pPr>
+          </w:p>
+          <w:p>
+            <w:pPr>
               <w:rPr>
                 <w:rFonts w:ascii="Times New Roman" w:hAnsi="Times New Roman" w:cs="Times New Roman"/>
                 <w:szCs w:val="21"/>
                 <w:shd w:val="clear" w:color="auto" w:fill="FFFFFF"/>
               </w:rPr>
-              <w:t xml:space="preserve"> </w:t>
-            </w:r>
-            <w:proofErr w:type="spellStart"/>
-            <w:r>
+            </w:pPr>
+          </w:p>
+          <w:p>
+            <w:pPr>
               <w:rPr>
                 <w:rFonts w:ascii="Times New Roman" w:hAnsi="Times New Roman" w:cs="Times New Roman"/>
                 <w:szCs w:val="21"/>
                 <w:shd w:val="clear" w:color="auto" w:fill="FFFFFF"/>
               </w:rPr>
-              <w:t>belakang</w:t>
-            </w:r>
-            <w:proofErr w:type="spellEnd"/>
-          </w:p>
-          <w:p>
-            <w:pPr>
-              <w:rPr>
-                <w:noProof/>
-              </w:rPr>
             </w:pPr>
           </w:p>
           <w:p>
@@ -8912,11 +8905,110 @@
                 <w:shd w:val="clear" w:color="auto" w:fill="FFFFFF"/>
               </w:rPr>
             </w:pPr>
-            <w:r>
-              <w:rPr>
-                <w:noProof/>
+          </w:p>
+          <w:p>
+            <w:pPr>
+              <w:rPr>
+                <w:rFonts w:ascii="Times New Roman" w:hAnsi="Times New Roman" w:cs="Times New Roman"/>
+                <w:szCs w:val="21"/>
+                <w:shd w:val="clear" w:color="auto" w:fill="FFFFFF"/>
+              </w:rPr>
+            </w:pPr>
+          </w:p>
+          <w:p>
+            <w:pPr>
+              <w:rPr>
+                <w:rFonts w:ascii="Times New Roman" w:hAnsi="Times New Roman" w:cs="Times New Roman"/>
+                <w:szCs w:val="21"/>
+                <w:shd w:val="clear" w:color="auto" w:fill="FFFFFF"/>
+              </w:rPr>
+            </w:pPr>
+          </w:p>
+          <w:p>
+            <w:pPr>
+              <w:rPr>
+                <w:rFonts w:ascii="Times New Roman" w:hAnsi="Times New Roman" w:cs="Times New Roman"/>
+                <w:szCs w:val="21"/>
+                <w:shd w:val="clear" w:color="auto" w:fill="FFFFFF"/>
+              </w:rPr>
+            </w:pPr>
+          </w:p>
+          <w:p>
+            <w:pPr>
+              <w:rPr>
+                <w:rFonts w:ascii="Times New Roman" w:hAnsi="Times New Roman" w:cs="Times New Roman"/>
+                <w:szCs w:val="21"/>
+                <w:shd w:val="clear" w:color="auto" w:fill="FFFFFF"/>
+              </w:rPr>
+            </w:pPr>
+          </w:p>
+          <w:p>
+            <w:pPr>
+              <w:rPr>
+                <w:rFonts w:ascii="Times New Roman" w:hAnsi="Times New Roman" w:cs="Times New Roman"/>
+                <w:szCs w:val="21"/>
+                <w:shd w:val="clear" w:color="auto" w:fill="FFFFFF"/>
+              </w:rPr>
+            </w:pPr>
+          </w:p>
+          <w:p>
+            <w:pPr>
+              <w:rPr>
+                <w:rFonts w:ascii="Times New Roman" w:hAnsi="Times New Roman" w:cs="Times New Roman"/>
+                <w:szCs w:val="21"/>
+                <w:shd w:val="clear" w:color="auto" w:fill="FFFFFF"/>
+              </w:rPr>
+            </w:pPr>
+            <w:proofErr w:type="spellStart"/>
+            <w:r>
+              <w:rPr>
+                <w:rFonts w:ascii="Times New Roman" w:hAnsi="Times New Roman" w:cs="Times New Roman"/>
+                <w:szCs w:val="21"/>
+                <w:shd w:val="clear" w:color="auto" w:fill="FFFFFF"/>
               </w:rPr>
               <w:lastRenderedPageBreak/>
+              <w:t>Tampak</w:t>
+            </w:r>
+            <w:proofErr w:type="spellEnd"/>
+            <w:r>
+              <w:rPr>
+                <w:rFonts w:ascii="Times New Roman" w:hAnsi="Times New Roman" w:cs="Times New Roman"/>
+                <w:szCs w:val="21"/>
+                <w:shd w:val="clear" w:color="auto" w:fill="FFFFFF"/>
+              </w:rPr>
+              <w:t xml:space="preserve"> </w:t>
+            </w:r>
+            <w:proofErr w:type="spellStart"/>
+            <w:r>
+              <w:rPr>
+                <w:rFonts w:ascii="Times New Roman" w:hAnsi="Times New Roman" w:cs="Times New Roman"/>
+                <w:szCs w:val="21"/>
+                <w:shd w:val="clear" w:color="auto" w:fill="FFFFFF"/>
+              </w:rPr>
+              <w:t>belakang</w:t>
+            </w:r>
+            <w:proofErr w:type="spellEnd"/>
+          </w:p>
+          <w:p>
+            <w:pPr>
+              <w:rPr>
+                <w:noProof/>
+              </w:rPr>
+            </w:pPr>
+          </w:p>
+          <w:p>
+            <w:pPr>
+              <w:rPr>
+                <w:rFonts w:ascii="Times New Roman" w:hAnsi="Times New Roman" w:cs="Times New Roman"/>
+                <w:szCs w:val="21"/>
+                <w:shd w:val="clear" w:color="auto" w:fill="FFFFFF"/>
+              </w:rPr>
+            </w:pPr>
+            <w:bookmarkStart w:id="0" w:name="_GoBack"/>
+            <w:r>
+              <w:rPr>
+                <w:noProof/>
+              </w:rPr>
               <w:drawing>
                 <wp:inline distT="0" distB="0" distL="0" distR="0" wp14:anchorId="70CB713B" wp14:editId="35C97B2A">
                   <wp:extent cx="2538484" cy="2585085"/>
@@ -8967,6 +9059,7 @@
                 </wp:inline>
               </w:drawing>
             </w:r>
+            <w:bookmarkEnd w:id="0"/>
           </w:p>
           <w:p>
             <w:pPr>
@@ -8983,7 +9076,7 @@
         <w:tc>
           <w:tcPr>
             <w:tcW w:w="10921" w:type="dxa"/>
-            <w:gridSpan w:val="3"/>
+            <w:gridSpan w:val="9"/>
             <w:shd w:val="clear" w:color="auto" w:fill="000000" w:themeFill="text1"/>
           </w:tcPr>
           <w:p>
@@ -9021,7 +9114,31 @@
         </w:tc>
         <w:tc>
           <w:tcPr>
-            <w:tcW w:w="9225" w:type="dxa"/>
+            <w:tcW w:w="1317" w:type="dxa"/>
+          </w:tcPr>
+          <w:p>
+            <w:pPr>
+              <w:rPr>
+                <w:noProof/>
+              </w:rPr>
+            </w:pPr>
+          </w:p>
+        </w:tc>
+        <w:tc>
+          <w:tcPr>
+            <w:tcW w:w="1318" w:type="dxa"/>
+          </w:tcPr>
+          <w:p>
+            <w:pPr>
+              <w:rPr>
+                <w:noProof/>
+              </w:rPr>
+            </w:pPr>
+          </w:p>
+        </w:tc>
+        <w:tc>
+          <w:tcPr>
+            <w:tcW w:w="1318" w:type="dxa"/>
             <w:gridSpan w:val="2"/>
           </w:tcPr>
           <w:p>
@@ -9030,8 +9147,54 @@
                 <w:noProof/>
               </w:rPr>
             </w:pPr>
-            <w:bookmarkStart w:id="0" w:name="_GoBack"/>
-            <w:bookmarkEnd w:id="0"/>
+          </w:p>
+        </w:tc>
+        <w:tc>
+          <w:tcPr>
+            <w:tcW w:w="1318" w:type="dxa"/>
+          </w:tcPr>
+          <w:p>
+            <w:pPr>
+              <w:rPr>
+                <w:noProof/>
+              </w:rPr>
+            </w:pPr>
+          </w:p>
+        </w:tc>
+        <w:tc>
+          <w:tcPr>
+            <w:tcW w:w="1318" w:type="dxa"/>
+          </w:tcPr>
+          <w:p>
+            <w:pPr>
+              <w:rPr>
+                <w:noProof/>
+              </w:rPr>
+            </w:pPr>
+          </w:p>
+        </w:tc>
+        <w:tc>
+          <w:tcPr>
+            <w:tcW w:w="1318" w:type="dxa"/>
+          </w:tcPr>
+          <w:p>
+            <w:pPr>
+              <w:rPr>
+                <w:noProof/>
+              </w:rPr>
+            </w:pPr>
+          </w:p>
+        </w:tc>
+        <w:tc>
+          <w:tcPr>
+            <w:tcW w:w="1318" w:type="dxa"/>
+          </w:tcPr>
+          <w:p>
+            <w:pPr>
+              <w:rPr>
+                <w:noProof/>
+              </w:rPr>
+            </w:pPr>
           </w:p>
         </w:tc>
       </w:tr>
@@ -9053,7 +9216,7 @@
         <w:tc>
           <w:tcPr>
             <w:tcW w:w="9225" w:type="dxa"/>
-            <w:gridSpan w:val="2"/>
+            <w:gridSpan w:val="8"/>
           </w:tcPr>
           <w:p>
             <w:pPr>
@@ -9150,7 +9313,7 @@
           </mc:Choice>
           <mc:Fallback>
             <w:pict>
-              <v:shape w14:anchorId="5DBFFAA8" id="Straight Arrow Connector 7" o:spid="_x0000_s1026" type="#_x0000_t32" style="position:absolute;margin-left:143.45pt;margin-top:-479.55pt;width:0;height:13.85pt;z-index:251722752;visibility:visible;mso-wrap-style:square;mso-wrap-distance-left:9pt;mso-wrap-distance-top:0;mso-wrap-distance-right:9pt;mso-wrap-distance-bottom:0;mso-position-horizontal:absolute;mso-position-horizontal-relative:text;mso-position-vertical:absolute;mso-position-vertical-relative:text" o:gfxdata="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" strokecolor="#5b9bd5 [3204]" strokeweight="1pt">
+              <v:shape w14:anchorId="35EF2169" id="Straight Arrow Connector 7" o:spid="_x0000_s1026" type="#_x0000_t32" style="position:absolute;margin-left:143.45pt;margin-top:-479.55pt;width:0;height:13.85pt;z-index:251722752;visibility:visible;mso-wrap-style:square;mso-wrap-distance-left:9pt;mso-wrap-distance-top:0;mso-wrap-distance-right:9pt;mso-wrap-distance-bottom:0;mso-position-horizontal:absolute;mso-position-horizontal-relative:text;mso-position-vertical:absolute;mso-position-vertical-relative:text" o:gfxdata="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" strokecolor="#5b9bd5 [3204]" strokeweight="1pt">
                 <v:stroke endarrow="block" joinstyle="miter"/>
               </v:shape>
             </w:pict>
@@ -9199,7 +9362,7 @@
           <w:lang w:eastAsia="id-ID"/>
         </w:rPr>
         <w:lastRenderedPageBreak/>
-        <w:t>LOG BOOK PENGGUNAAN PERALATAN LABORATORIUM</w:t>
+        <w:t>FORMULIR PENGECEKAN ANTARA PERALATAN</w:t>
       </w:r>
     </w:p>
     <w:p>
@@ -17358,7 +17521,7 @@
 </file>
 
 <file path=customXml/itemProps1.xml><?xml version="1.0" encoding="utf-8"?>
-<ds:datastoreItem xmlns:ds="http://schemas.openxmlformats.org/officeDocument/2006/customXml" ds:itemID="{A1CA79B3-3BD2-4C33-9856-AB15E40941CC}">
+<ds:datastoreItem xmlns:ds="http://schemas.openxmlformats.org/officeDocument/2006/customXml" ds:itemID="{CDB3A9C1-640D-4545-989B-AEB70BC64C21}">
   <ds:schemaRefs>
     <ds:schemaRef ds:uri="http://schemas.openxmlformats.org/officeDocument/2006/bibliography"/>
   </ds:schemaRefs>

--- a/Tugas/Tanggal 6/5.Dwi Kurniawan_Persyaratan Sumber Daya.docx
+++ b/Tugas/Tanggal 6/5.Dwi Kurniawan_Persyaratan Sumber Daya.docx
@@ -1,6 +1,6 @@
 
 <file path=word/document.xml><?xml version="1.0" encoding="utf-8"?>
-<w:document xmlns:wpc="http://schemas.microsoft.com/office/word/2010/wordprocessingCanvas" xmlns:cx="http://schemas.microsoft.com/office/drawing/2014/chartex" xmlns:mc="http://schemas.openxmlformats.org/markup-compatibility/2006" xmlns:o="urn:schemas-microsoft-com:office:office" xmlns:r="http://schemas.openxmlformats.org/officeDocument/2006/relationships" xmlns:m="http://schemas.openxmlformats.org/officeDocument/2006/math" xmlns:v="urn:schemas-microsoft-com:vml" xmlns:wp14="http://schemas.microsoft.com/office/word/2010/wordprocessingDrawing" xmlns:wp="http://schemas.openxmlformats.org/drawingml/2006/wordprocessingDrawing" xmlns:w10="urn:schemas-microsoft-com:office:word" xmlns:w="http://schemas.openxmlformats.org/wordprocessingml/2006/main" xmlns:w14="http://schemas.microsoft.com/office/word/2010/wordml" xmlns:w15="http://schemas.microsoft.com/office/word/2012/wordml" xmlns:w16se="http://schemas.microsoft.com/office/word/2015/wordml/symex" xmlns:wpg="http://schemas.microsoft.com/office/word/2010/wordprocessingGroup" xmlns:wpi="http://schemas.microsoft.com/office/word/2010/wordprocessingInk" xmlns:wne="http://schemas.microsoft.com/office/word/2006/wordml" xmlns:wps="http://schemas.microsoft.com/office/word/2010/wordprocessingShape" mc:Ignorable="w14 w15 w16se wp14">
+<w:document xmlns:wpc="http://schemas.microsoft.com/office/word/2010/wordprocessingCanvas" xmlns:mc="http://schemas.openxmlformats.org/markup-compatibility/2006" xmlns:o="urn:schemas-microsoft-com:office:office" xmlns:r="http://schemas.openxmlformats.org/officeDocument/2006/relationships" xmlns:m="http://schemas.openxmlformats.org/officeDocument/2006/math" xmlns:v="urn:schemas-microsoft-com:vml" xmlns:wp14="http://schemas.microsoft.com/office/word/2010/wordprocessingDrawing" xmlns:wp="http://schemas.openxmlformats.org/drawingml/2006/wordprocessingDrawing" xmlns:w10="urn:schemas-microsoft-com:office:word" xmlns:w="http://schemas.openxmlformats.org/wordprocessingml/2006/main" xmlns:w14="http://schemas.microsoft.com/office/word/2010/wordml" xmlns:w15="http://schemas.microsoft.com/office/word/2012/wordml" xmlns:wpg="http://schemas.microsoft.com/office/word/2010/wordprocessingGroup" xmlns:wpi="http://schemas.microsoft.com/office/word/2010/wordprocessingInk" xmlns:wne="http://schemas.microsoft.com/office/word/2006/wordml" xmlns:wps="http://schemas.microsoft.com/office/word/2010/wordprocessingShape" mc:Ignorable="w14 w15 wp14">
   <w:body>
     <w:p>
       <w:pPr>
@@ -57,7 +57,7 @@
                           <a14:useLocalDpi xmlns:a14="http://schemas.microsoft.com/office/drawing/2010/main"/>
                         </a:ext>
                         <a:ext uri="{96DAC541-7B7A-43D3-8B79-37D633B846F1}">
-                          <asvg:svgBlip xmlns="" xmlns:cx1="http://schemas.microsoft.com/office/drawing/2015/9/8/chartex" xmlns:cx2="http://schemas.microsoft.com/office/drawing/2015/10/21/chartex" xmlns:cx3="http://schemas.microsoft.com/office/drawing/2016/5/9/chartex" xmlns:cx4="http://schemas.microsoft.com/office/drawing/2016/5/10/chartex" xmlns:cx5="http://schemas.microsoft.com/office/drawing/2016/5/11/chartex" xmlns:cx6="http://schemas.microsoft.com/office/drawing/2016/5/12/chartex" xmlns:cx7="http://schemas.microsoft.com/office/drawing/2016/5/13/chartex" xmlns:cx8="http://schemas.microsoft.com/office/drawing/2016/5/14/chartex" xmlns:aink="http://schemas.microsoft.com/office/drawing/2016/ink" xmlns:am3d="http://schemas.microsoft.com/office/drawing/2017/model3d" xmlns:o="urn:schemas-microsoft-com:office:office" xmlns:v="urn:schemas-microsoft-com:vml" xmlns:w10="urn:schemas-microsoft-com:office:word" xmlns:w="http://schemas.openxmlformats.org/wordprocessingml/2006/main" xmlns:w16cex="http://schemas.microsoft.com/office/word/2018/wordml/cex" xmlns:w16cid="http://schemas.microsoft.com/office/word/2016/wordml/cid" xmlns:w16="http://schemas.microsoft.com/office/word/2018/wordml" xmlns:asvg="http://schemas.microsoft.com/office/drawing/2016/SVG/main" xmlns:arto="http://schemas.microsoft.com/office/word/2006/arto" r:embed="rId9"/>
+                          <asvg:svgBlip xmlns:arto="http://schemas.microsoft.com/office/word/2006/arto" xmlns:asvg="http://schemas.microsoft.com/office/drawing/2016/SVG/main" xmlns:w16="http://schemas.microsoft.com/office/word/2018/wordml" xmlns:w16cid="http://schemas.microsoft.com/office/word/2016/wordml/cid" xmlns:w16cex="http://schemas.microsoft.com/office/word/2018/wordml/cex" xmlns:w="http://schemas.openxmlformats.org/wordprocessingml/2006/main" xmlns:w10="urn:schemas-microsoft-com:office:word" xmlns:v="urn:schemas-microsoft-com:vml" xmlns:o="urn:schemas-microsoft-com:office:office" xmlns:am3d="http://schemas.microsoft.com/office/drawing/2017/model3d" xmlns:aink="http://schemas.microsoft.com/office/drawing/2016/ink" xmlns:cx8="http://schemas.microsoft.com/office/drawing/2016/5/14/chartex" xmlns:cx7="http://schemas.microsoft.com/office/drawing/2016/5/13/chartex" xmlns:cx6="http://schemas.microsoft.com/office/drawing/2016/5/12/chartex" xmlns:cx5="http://schemas.microsoft.com/office/drawing/2016/5/11/chartex" xmlns:cx4="http://schemas.microsoft.com/office/drawing/2016/5/10/chartex" xmlns:cx3="http://schemas.microsoft.com/office/drawing/2016/5/9/chartex" xmlns:cx2="http://schemas.microsoft.com/office/drawing/2015/10/21/chartex" xmlns:cx1="http://schemas.microsoft.com/office/drawing/2015/9/8/chartex" xmlns="" xmlns:w16se="http://schemas.microsoft.com/office/word/2015/wordml/symex" xmlns:cx="http://schemas.microsoft.com/office/drawing/2014/chartex" r:embed="rId9"/>
                         </a:ext>
                       </a:extLst>
                     </a:blip>
@@ -521,7 +521,20 @@
           <w:szCs w:val="40"/>
           <w:lang w:eastAsia="id-ID"/>
         </w:rPr>
-        <w:t xml:space="preserve"> 5-8</w:t>
+        <w:t xml:space="preserve"> 5 dan </w:t>
+      </w:r>
+      <w:bookmarkStart w:id="0" w:name="_GoBack"/>
+      <w:bookmarkEnd w:id="0"/>
+      <w:r>
+        <w:rPr>
+          <w:rFonts w:asciiTheme="majorBidi" w:hAnsiTheme="majorBidi" w:cstheme="majorBidi"/>
+          <w:b/>
+          <w:noProof/>
+          <w:sz w:val="40"/>
+          <w:szCs w:val="40"/>
+          <w:lang w:eastAsia="id-ID"/>
+        </w:rPr>
+        <w:t>8</w:t>
       </w:r>
       <w:r>
         <w:rPr>
@@ -2288,8 +2301,6 @@
                 <w:szCs w:val="24"/>
               </w:rPr>
             </w:pPr>
-            <w:bookmarkStart w:id="0" w:name="_GoBack"/>
-            <w:bookmarkEnd w:id="0"/>
             <w:r>
               <w:rPr>
                 <w:rFonts w:ascii="Times New Roman" w:hAnsi="Times New Roman" w:cs="Times New Roman"/>
@@ -6064,7 +6075,7 @@
                     </wp:anchor>
                   </w:drawing>
                 </mc:Choice>
-                <mc:Fallback>
+                <mc:Fallback xmlns:w16se="http://schemas.microsoft.com/office/word/2015/wordml/symex" xmlns:cx="http://schemas.microsoft.com/office/drawing/2014/chartex">
                   <w:pict>
                     <v:shapetype w14:anchorId="331CEC2C" id="_x0000_t32" coordsize="21600,21600" o:spt="32" o:oned="t" path="m,l21600,21600e" filled="f">
                       <v:path arrowok="t" fillok="f" o:connecttype="none"/>
@@ -6140,7 +6151,7 @@
                     </wp:anchor>
                   </w:drawing>
                 </mc:Choice>
-                <mc:Fallback>
+                <mc:Fallback xmlns:w16se="http://schemas.microsoft.com/office/word/2015/wordml/symex" xmlns:cx="http://schemas.microsoft.com/office/drawing/2014/chartex">
                   <w:pict>
                     <v:shape w14:anchorId="277B0429" id="Straight Arrow Connector 14" o:spid="_x0000_s1026" type="#_x0000_t32" style="position:absolute;margin-left:62.15pt;margin-top:149.25pt;width:161.25pt;height:1.15pt;z-index:251756544;visibility:visible;mso-wrap-style:square;mso-wrap-distance-left:9pt;mso-wrap-distance-top:0;mso-wrap-distance-right:9pt;mso-wrap-distance-bottom:0;mso-position-horizontal:absolute;mso-position-horizontal-relative:text;mso-position-vertical:absolute;mso-position-vertical-relative:text" o:gfxdata="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" strokecolor="red" strokeweight="1pt">
                       <v:stroke endarrow="block" joinstyle="miter"/>
@@ -6212,7 +6223,7 @@
                     </wp:anchor>
                   </w:drawing>
                 </mc:Choice>
-                <mc:Fallback>
+                <mc:Fallback xmlns:w16se="http://schemas.microsoft.com/office/word/2015/wordml/symex" xmlns:cx="http://schemas.microsoft.com/office/drawing/2014/chartex">
                   <w:pict>
                     <v:shape w14:anchorId="7785E919" id="Straight Arrow Connector 10" o:spid="_x0000_s1026" type="#_x0000_t32" style="position:absolute;margin-left:177pt;margin-top:125.25pt;width:46.05pt;height:.4pt;z-index:251755520;visibility:visible;mso-wrap-style:square;mso-wrap-distance-left:9pt;mso-wrap-distance-top:0;mso-wrap-distance-right:9pt;mso-wrap-distance-bottom:0;mso-position-horizontal:absolute;mso-position-horizontal-relative:text;mso-position-vertical:absolute;mso-position-vertical-relative:text" o:gfxdata="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" strokecolor="red" strokeweight="1pt">
                       <v:stroke endarrow="block" joinstyle="miter"/>
@@ -6319,13 +6330,20 @@
                                     <w:t xml:space="preserve"> (</w:t>
                                   </w:r>
                                   <w:proofErr w:type="spellStart"/>
+                                  <w:r>
+                                    <w:rPr>
+                                      <w:color w:val="000000" w:themeColor="text1"/>
+                                      <w:sz w:val="20"/>
+                                    </w:rPr>
+                                    <w:t>kasar</w:t>
+                                  </w:r>
                                   <w:proofErr w:type="gramStart"/>
                                   <w:r>
                                     <w:rPr>
                                       <w:color w:val="000000" w:themeColor="text1"/>
                                       <w:sz w:val="20"/>
                                     </w:rPr>
-                                    <w:t>kasar,</w:t>
+                                    <w:t>,</w:t>
                                   </w:r>
                                   <w:r>
                                     <w:rPr>
@@ -6364,7 +6382,7 @@
                     </wp:anchor>
                   </w:drawing>
                 </mc:Choice>
-                <mc:Fallback>
+                <mc:Fallback xmlns:w16se="http://schemas.microsoft.com/office/word/2015/wordml/symex" xmlns:cx="http://schemas.microsoft.com/office/drawing/2014/chartex">
                   <w:pict>
                     <v:roundrect w14:anchorId="703D8D68" id="Rounded Rectangle 1072" o:spid="_x0000_s1026" style="position:absolute;margin-left:213.25pt;margin-top:113.15pt;width:172.45pt;height:25.2pt;z-index:251748352;visibility:visible;mso-wrap-style:square;mso-width-percent:0;mso-height-percent:0;mso-wrap-distance-left:9pt;mso-wrap-distance-top:0;mso-wrap-distance-right:9pt;mso-wrap-distance-bottom:0;mso-position-horizontal:absolute;mso-position-horizontal-relative:text;mso-position-vertical:absolute;mso-position-vertical-relative:text;mso-width-percent:0;mso-height-percent:0;mso-width-relative:margin;mso-height-relative:margin;v-text-anchor:middle" arcsize="10923f" o:gfxdata="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" filled="f" stroked="f" strokeweight="1pt">
                       <v:stroke joinstyle="miter"/>
@@ -6505,7 +6523,7 @@
                     </wp:anchor>
                   </w:drawing>
                 </mc:Choice>
-                <mc:Fallback>
+                <mc:Fallback xmlns:w16se="http://schemas.microsoft.com/office/word/2015/wordml/symex" xmlns:cx="http://schemas.microsoft.com/office/drawing/2014/chartex">
                   <w:pict>
                     <v:shape w14:anchorId="5017A7A3" id="Straight Arrow Connector 9" o:spid="_x0000_s1026" type="#_x0000_t32" style="position:absolute;margin-left:62.9pt;margin-top:103.9pt;width:160.1pt;height:1.1pt;z-index:251754496;visibility:visible;mso-wrap-style:square;mso-wrap-distance-left:9pt;mso-wrap-distance-top:0;mso-wrap-distance-right:9pt;mso-wrap-distance-bottom:0;mso-position-horizontal:absolute;mso-position-horizontal-relative:text;mso-position-vertical:absolute;mso-position-vertical-relative:text" o:gfxdata="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" strokecolor="red" strokeweight="1pt">
                       <v:stroke endarrow="block" joinstyle="miter"/>
@@ -6574,7 +6592,7 @@
                     </wp:anchor>
                   </w:drawing>
                 </mc:Choice>
-                <mc:Fallback>
+                <mc:Fallback xmlns:w16se="http://schemas.microsoft.com/office/word/2015/wordml/symex" xmlns:cx="http://schemas.microsoft.com/office/drawing/2014/chartex">
                   <w:pict>
                     <v:shape w14:anchorId="21784162" id="Straight Arrow Connector 8" o:spid="_x0000_s1026" type="#_x0000_t32" style="position:absolute;margin-left:91.4pt;margin-top:87pt;width:132.75pt;height:0;z-index:251753472;visibility:visible;mso-wrap-style:square;mso-wrap-distance-left:9pt;mso-wrap-distance-top:0;mso-wrap-distance-right:9pt;mso-wrap-distance-bottom:0;mso-position-horizontal:absolute;mso-position-horizontal-relative:text;mso-position-vertical:absolute;mso-position-vertical-relative:text" o:gfxdata="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" strokecolor="#5b9bd5 [3204]" strokeweight="1pt">
                       <v:stroke endarrow="block" joinstyle="miter"/>
@@ -6646,7 +6664,7 @@
                     </wp:anchor>
                   </w:drawing>
                 </mc:Choice>
-                <mc:Fallback>
+                <mc:Fallback xmlns:w16se="http://schemas.microsoft.com/office/word/2015/wordml/symex" xmlns:cx="http://schemas.microsoft.com/office/drawing/2014/chartex">
                   <w:pict>
                     <v:shape w14:anchorId="5F9A0903" id="Straight Arrow Connector 6" o:spid="_x0000_s1026" type="#_x0000_t32" style="position:absolute;margin-left:167.35pt;margin-top:47.65pt;width:59.1pt;height:.35pt;z-index:251752448;visibility:visible;mso-wrap-style:square;mso-wrap-distance-left:9pt;mso-wrap-distance-top:0;mso-wrap-distance-right:9pt;mso-wrap-distance-bottom:0;mso-position-horizontal:absolute;mso-position-horizontal-relative:text;mso-position-vertical:absolute;mso-position-vertical-relative:text" o:gfxdata="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" strokecolor="red" strokeweight="1pt">
                       <v:stroke endarrow="block" joinstyle="miter"/>
@@ -6718,7 +6736,7 @@
                     </wp:anchor>
                   </w:drawing>
                 </mc:Choice>
-                <mc:Fallback>
+                <mc:Fallback xmlns:w16se="http://schemas.microsoft.com/office/word/2015/wordml/symex" xmlns:cx="http://schemas.microsoft.com/office/drawing/2014/chartex">
                   <w:pict>
                     <v:shape w14:anchorId="604E6D98" id="Straight Arrow Connector 5" o:spid="_x0000_s1026" type="#_x0000_t32" style="position:absolute;margin-left:62.95pt;margin-top:24.75pt;width:162pt;height:0;z-index:251751424;visibility:visible;mso-wrap-style:square;mso-wrap-distance-left:9pt;mso-wrap-distance-top:0;mso-wrap-distance-right:9pt;mso-wrap-distance-bottom:0;mso-position-horizontal:absolute;mso-position-horizontal-relative:text;mso-position-vertical:absolute;mso-position-vertical-relative:text" o:gfxdata="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" strokecolor="red" strokeweight="1pt">
                       <v:stroke endarrow="block" joinstyle="miter"/>
@@ -6821,7 +6839,7 @@
                     </wp:anchor>
                   </w:drawing>
                 </mc:Choice>
-                <mc:Fallback>
+                <mc:Fallback xmlns:w16se="http://schemas.microsoft.com/office/word/2015/wordml/symex" xmlns:cx="http://schemas.microsoft.com/office/drawing/2014/chartex">
                   <w:pict>
                     <v:roundrect w14:anchorId="70C5EC1A" id="Rounded Rectangle 1074" o:spid="_x0000_s1027" style="position:absolute;margin-left:217.2pt;margin-top:166.1pt;width:86.45pt;height:25.2pt;z-index:251750400;visibility:visible;mso-wrap-style:square;mso-width-percent:0;mso-height-percent:0;mso-wrap-distance-left:9pt;mso-wrap-distance-top:0;mso-wrap-distance-right:9pt;mso-wrap-distance-bottom:0;mso-position-horizontal:absolute;mso-position-horizontal-relative:text;mso-position-vertical:absolute;mso-position-vertical-relative:text;mso-width-percent:0;mso-height-percent:0;mso-width-relative:margin;mso-height-relative:margin;v-text-anchor:middle" arcsize="10923f" o:gfxdata="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" filled="f" stroked="f" strokeweight="1pt">
                       <v:stroke joinstyle="miter"/>
@@ -6953,7 +6971,7 @@
                     </wp:anchor>
                   </w:drawing>
                 </mc:Choice>
-                <mc:Fallback>
+                <mc:Fallback xmlns:w16se="http://schemas.microsoft.com/office/word/2015/wordml/symex" xmlns:cx="http://schemas.microsoft.com/office/drawing/2014/chartex">
                   <w:pict>
                     <v:roundrect w14:anchorId="2C2F0593" id="Rounded Rectangle 1073" o:spid="_x0000_s1028" style="position:absolute;margin-left:213.3pt;margin-top:134.75pt;width:86.45pt;height:25.2pt;z-index:251749376;visibility:visible;mso-wrap-style:square;mso-width-percent:0;mso-height-percent:0;mso-wrap-distance-left:9pt;mso-wrap-distance-top:0;mso-wrap-distance-right:9pt;mso-wrap-distance-bottom:0;mso-position-horizontal:absolute;mso-position-horizontal-relative:text;mso-position-vertical:absolute;mso-position-vertical-relative:text;mso-width-percent:0;mso-height-percent:0;mso-width-relative:margin;mso-height-relative:margin;v-text-anchor:middle" arcsize="10923f" o:gfxdata="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" filled="f" stroked="f" strokeweight="1pt">
                       <v:stroke joinstyle="miter"/>
@@ -7158,7 +7176,7 @@
                     </wp:anchor>
                   </w:drawing>
                 </mc:Choice>
-                <mc:Fallback>
+                <mc:Fallback xmlns:w16se="http://schemas.microsoft.com/office/word/2015/wordml/symex" xmlns:cx="http://schemas.microsoft.com/office/drawing/2014/chartex">
                   <w:pict>
                     <v:roundrect w14:anchorId="4456E221" id="Rounded Rectangle 1071" o:spid="_x0000_s1029" style="position:absolute;margin-left:213.4pt;margin-top:89.8pt;width:156.35pt;height:25.2pt;z-index:251747328;visibility:visible;mso-wrap-style:square;mso-width-percent:0;mso-height-percent:0;mso-wrap-distance-left:9pt;mso-wrap-distance-top:0;mso-wrap-distance-right:9pt;mso-wrap-distance-bottom:0;mso-position-horizontal:absolute;mso-position-horizontal-relative:text;mso-position-vertical:absolute;mso-position-vertical-relative:text;mso-width-percent:0;mso-height-percent:0;mso-width-relative:margin;mso-height-relative:margin;v-text-anchor:middle" arcsize="10923f" o:gfxdata="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" filled="f" stroked="f" strokeweight="1pt">
                       <v:stroke joinstyle="miter"/>
@@ -7413,7 +7431,7 @@
                     </wp:anchor>
                   </w:drawing>
                 </mc:Choice>
-                <mc:Fallback>
+                <mc:Fallback xmlns:w16se="http://schemas.microsoft.com/office/word/2015/wordml/symex" xmlns:cx="http://schemas.microsoft.com/office/drawing/2014/chartex">
                   <w:pict>
                     <v:roundrect w14:anchorId="00F07B05" id="Rounded Rectangle 1070" o:spid="_x0000_s1030" style="position:absolute;margin-left:216.5pt;margin-top:72.95pt;width:156.35pt;height:25.2pt;z-index:251746304;visibility:visible;mso-wrap-style:square;mso-width-percent:0;mso-height-percent:0;mso-wrap-distance-left:9pt;mso-wrap-distance-top:0;mso-wrap-distance-right:9pt;mso-wrap-distance-bottom:0;mso-position-horizontal:absolute;mso-position-horizontal-relative:text;mso-position-vertical:absolute;mso-position-vertical-relative:text;mso-width-percent:0;mso-height-percent:0;mso-width-relative:margin;mso-height-relative:margin;v-text-anchor:middle" arcsize="10923f" o:gfxdata="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" filled="f" stroked="f" strokeweight="1pt">
                       <v:stroke joinstyle="miter"/>
@@ -7613,7 +7631,7 @@
                     </wp:anchor>
                   </w:drawing>
                 </mc:Choice>
-                <mc:Fallback>
+                <mc:Fallback xmlns:w16se="http://schemas.microsoft.com/office/word/2015/wordml/symex" xmlns:cx="http://schemas.microsoft.com/office/drawing/2014/chartex">
                   <w:pict>
                     <v:roundrect w14:anchorId="77930C9C" id="Rounded Rectangle 1069" o:spid="_x0000_s1031" style="position:absolute;margin-left:217.05pt;margin-top:35.9pt;width:102.05pt;height:25.2pt;z-index:251745280;visibility:visible;mso-wrap-style:square;mso-width-percent:0;mso-height-percent:0;mso-wrap-distance-left:9pt;mso-wrap-distance-top:0;mso-wrap-distance-right:9pt;mso-wrap-distance-bottom:0;mso-position-horizontal:absolute;mso-position-horizontal-relative:text;mso-position-vertical:absolute;mso-position-vertical-relative:text;mso-width-percent:0;mso-height-percent:0;mso-width-relative:margin;mso-height-relative:margin;v-text-anchor:middle" arcsize="10923f" o:gfxdata="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" filled="f" stroked="f" strokeweight="1pt">
                       <v:stroke joinstyle="miter"/>
@@ -7772,7 +7790,7 @@
                     </wp:anchor>
                   </w:drawing>
                 </mc:Choice>
-                <mc:Fallback>
+                <mc:Fallback xmlns:w16se="http://schemas.microsoft.com/office/word/2015/wordml/symex" xmlns:cx="http://schemas.microsoft.com/office/drawing/2014/chartex">
                   <w:pict>
                     <v:roundrect w14:anchorId="4398435D" id="Rounded Rectangle 1067" o:spid="_x0000_s1032" style="position:absolute;margin-left:217.05pt;margin-top:10.6pt;width:82.7pt;height:25.2pt;z-index:251744256;visibility:visible;mso-wrap-style:square;mso-width-percent:0;mso-height-percent:0;mso-wrap-distance-left:9pt;mso-wrap-distance-top:0;mso-wrap-distance-right:9pt;mso-wrap-distance-bottom:0;mso-position-horizontal:absolute;mso-position-horizontal-relative:text;mso-position-vertical:absolute;mso-position-vertical-relative:text;mso-width-percent:0;mso-height-percent:0;mso-width-relative:margin;mso-height-relative:margin;v-text-anchor:middle" arcsize="10923f" o:gfxdata="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" filled="f" stroked="f" strokeweight="1pt">
                       <v:stroke joinstyle="miter"/>
@@ -7884,7 +7902,7 @@
                     </wp:anchor>
                   </w:drawing>
                 </mc:Choice>
-                <mc:Fallback>
+                <mc:Fallback xmlns:w16se="http://schemas.microsoft.com/office/word/2015/wordml/symex" xmlns:cx="http://schemas.microsoft.com/office/drawing/2014/chartex">
                   <w:pict>
                     <v:line w14:anchorId="5B2F2AF9" id="Straight Connector 1064" o:spid="_x0000_s1026" style="position:absolute;flip:x y;z-index:251742208;visibility:visible;mso-wrap-style:square;mso-height-percent:0;mso-wrap-distance-left:9pt;mso-wrap-distance-top:0;mso-wrap-distance-right:9pt;mso-wrap-distance-bottom:0;mso-position-horizontal:absolute;mso-position-horizontal-relative:text;mso-position-vertical:absolute;mso-position-vertical-relative:text;mso-height-percent:0;mso-height-relative:margin" from="91.15pt,86.4pt" to="91.2pt,122.35pt" o:gfxdata="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" strokecolor="#0070c0" strokeweight="1pt">
                       <v:stroke joinstyle="miter"/>
@@ -7955,7 +7973,7 @@
                     </wp:anchor>
                   </w:drawing>
                 </mc:Choice>
-                <mc:Fallback>
+                <mc:Fallback xmlns:w16se="http://schemas.microsoft.com/office/word/2015/wordml/symex" xmlns:cx="http://schemas.microsoft.com/office/drawing/2014/chartex">
                   <w:pict>
                     <v:line w14:anchorId="40C4DD16" id="Straight Connector 1059" o:spid="_x0000_s1026" style="position:absolute;flip:y;z-index:251738112;visibility:visible;mso-wrap-style:square;mso-wrap-distance-left:9pt;mso-wrap-distance-top:0;mso-wrap-distance-right:9pt;mso-wrap-distance-bottom:0;mso-position-horizontal:absolute;mso-position-horizontal-relative:text;mso-position-vertical:absolute;mso-position-vertical-relative:text" from="62.15pt,148.35pt" to="62.15pt,156.9pt" o:gfxdata="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" strokecolor="red" strokeweight="1pt">
                       <v:stroke joinstyle="miter"/>
@@ -8026,7 +8044,7 @@
                     </wp:anchor>
                   </w:drawing>
                 </mc:Choice>
-                <mc:Fallback>
+                <mc:Fallback xmlns:w16se="http://schemas.microsoft.com/office/word/2015/wordml/symex" xmlns:cx="http://schemas.microsoft.com/office/drawing/2014/chartex">
                   <w:pict>
                     <v:line w14:anchorId="0133A352" id="Straight Connector 1056" o:spid="_x0000_s1026" style="position:absolute;flip:y;z-index:251736064;visibility:visible;mso-wrap-style:square;mso-wrap-distance-left:9pt;mso-wrap-distance-top:0;mso-wrap-distance-right:9pt;mso-wrap-distance-bottom:0;mso-position-horizontal:absolute;mso-position-horizontal-relative:text;mso-position-vertical:absolute;mso-position-vertical-relative:text" from="62.85pt,103.1pt" to="62.85pt,111.65pt" o:gfxdata="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" strokecolor="red" strokeweight="1pt">
                       <v:stroke joinstyle="miter"/>
@@ -8097,7 +8115,7 @@
                     </wp:anchor>
                   </w:drawing>
                 </mc:Choice>
-                <mc:Fallback>
+                <mc:Fallback xmlns:w16se="http://schemas.microsoft.com/office/word/2015/wordml/symex" xmlns:cx="http://schemas.microsoft.com/office/drawing/2014/chartex">
                   <w:pict>
                     <v:line w14:anchorId="79A914DC" id="Straight Connector 1053" o:spid="_x0000_s1026" style="position:absolute;flip:y;z-index:251734016;visibility:visible;mso-wrap-style:square;mso-wrap-distance-left:9pt;mso-wrap-distance-top:0;mso-wrap-distance-right:9pt;mso-wrap-distance-bottom:0;mso-position-horizontal:absolute;mso-position-horizontal-relative:text;mso-position-vertical:absolute;mso-position-vertical-relative:text" from="62.45pt,24.6pt" to="62.45pt,33.2pt" o:gfxdata="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" strokecolor="red" strokeweight="1pt">
                       <v:stroke joinstyle="miter"/>
@@ -8168,7 +8186,7 @@
                     </wp:anchor>
                   </w:drawing>
                 </mc:Choice>
-                <mc:Fallback>
+                <mc:Fallback xmlns:w16se="http://schemas.microsoft.com/office/word/2015/wordml/symex" xmlns:cx="http://schemas.microsoft.com/office/drawing/2014/chartex">
                   <w:pict>
                     <v:line w14:anchorId="0FD53070" id="Straight Connector 1049" o:spid="_x0000_s1026" style="position:absolute;flip:y;z-index:251730944;visibility:visible;mso-wrap-style:square;mso-wrap-distance-left:9pt;mso-wrap-distance-top:0;mso-wrap-distance-right:9pt;mso-wrap-distance-bottom:0;mso-position-horizontal:absolute;mso-position-horizontal-relative:text;mso-position-vertical:absolute;mso-position-vertical-relative:text" from="63.55pt,24.65pt" to="63.55pt,33.25pt" o:gfxdata="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" strokecolor="red" strokeweight="1pt">
                       <v:stroke joinstyle="miter"/>
@@ -8253,7 +8271,7 @@
                     </wp:anchor>
                   </w:drawing>
                 </mc:Choice>
-                <mc:Fallback>
+                <mc:Fallback xmlns:w16se="http://schemas.microsoft.com/office/word/2015/wordml/symex" xmlns:cx="http://schemas.microsoft.com/office/drawing/2014/chartex">
                   <w:pict>
                     <v:roundrect w14:anchorId="2D7D7682" id="Rounded Rectangle 1048" o:spid="_x0000_s1026" style="position:absolute;margin-left:27.55pt;margin-top:156.25pt;width:46.75pt;height:22.55pt;z-index:251729920;visibility:visible;mso-wrap-style:square;mso-width-percent:0;mso-height-percent:0;mso-wrap-distance-left:9pt;mso-wrap-distance-top:0;mso-wrap-distance-right:9pt;mso-wrap-distance-bottom:0;mso-position-horizontal:absolute;mso-position-horizontal-relative:text;mso-position-vertical:absolute;mso-position-vertical-relative:text;mso-width-percent:0;mso-height-percent:0;mso-width-relative:margin;mso-height-relative:margin;v-text-anchor:middle" arcsize="10923f" o:gfxdata="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" filled="f" strokecolor="red" strokeweight="1pt">
                       <v:stroke joinstyle="miter"/>
@@ -8338,7 +8356,7 @@
                     </wp:anchor>
                   </w:drawing>
                 </mc:Choice>
-                <mc:Fallback>
+                <mc:Fallback xmlns:w16se="http://schemas.microsoft.com/office/word/2015/wordml/symex" xmlns:cx="http://schemas.microsoft.com/office/drawing/2014/chartex">
                   <w:pict>
                     <v:roundrect w14:anchorId="0CD76DD3" id="Rounded Rectangle 1047" o:spid="_x0000_s1026" style="position:absolute;margin-left:107.3pt;margin-top:112pt;width:69.8pt;height:32.25pt;z-index:251728896;visibility:visible;mso-wrap-style:square;mso-width-percent:0;mso-height-percent:0;mso-wrap-distance-left:9pt;mso-wrap-distance-top:0;mso-wrap-distance-right:9pt;mso-wrap-distance-bottom:0;mso-position-horizontal:absolute;mso-position-horizontal-relative:text;mso-position-vertical:absolute;mso-position-vertical-relative:text;mso-width-percent:0;mso-height-percent:0;mso-width-relative:margin;mso-height-relative:margin;v-text-anchor:middle" arcsize="10923f" o:gfxdata="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" filled="f" strokecolor="red" strokeweight="1pt">
                       <v:stroke joinstyle="miter"/>
@@ -8423,7 +8441,7 @@
                     </wp:anchor>
                   </w:drawing>
                 </mc:Choice>
-                <mc:Fallback>
+                <mc:Fallback xmlns:w16se="http://schemas.microsoft.com/office/word/2015/wordml/symex" xmlns:cx="http://schemas.microsoft.com/office/drawing/2014/chartex">
                   <w:pict>
                     <v:roundrect w14:anchorId="0B7681ED" id="Rounded Rectangle 1035" o:spid="_x0000_s1026" style="position:absolute;margin-left:15.8pt;margin-top:112.4pt;width:69.8pt;height:32.25pt;z-index:251727872;visibility:visible;mso-wrap-style:square;mso-width-percent:0;mso-height-percent:0;mso-wrap-distance-left:9pt;mso-wrap-distance-top:0;mso-wrap-distance-right:9pt;mso-wrap-distance-bottom:0;mso-position-horizontal:absolute;mso-position-horizontal-relative:text;mso-position-vertical:absolute;mso-position-vertical-relative:text;mso-width-percent:0;mso-height-percent:0;mso-width-relative:margin;mso-height-relative:margin;v-text-anchor:middle" arcsize="10923f" o:gfxdata="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" filled="f" strokecolor="red" strokeweight="1pt">
                       <v:stroke joinstyle="miter"/>
@@ -8508,7 +8526,7 @@
                     </wp:anchor>
                   </w:drawing>
                 </mc:Choice>
-                <mc:Fallback>
+                <mc:Fallback xmlns:w16se="http://schemas.microsoft.com/office/word/2015/wordml/symex" xmlns:cx="http://schemas.microsoft.com/office/drawing/2014/chartex">
                   <w:pict>
                     <v:roundrect w14:anchorId="29B586D7" id="Rounded Rectangle 1024" o:spid="_x0000_s1026" style="position:absolute;margin-left:91.45pt;margin-top:158.95pt;width:69.8pt;height:32.25pt;z-index:251726848;visibility:visible;mso-wrap-style:square;mso-width-percent:0;mso-height-percent:0;mso-wrap-distance-left:9pt;mso-wrap-distance-top:0;mso-wrap-distance-right:9pt;mso-wrap-distance-bottom:0;mso-position-horizontal:absolute;mso-position-horizontal-relative:text;mso-position-vertical:absolute;mso-position-vertical-relative:text;mso-width-percent:0;mso-height-percent:0;mso-width-relative:margin;mso-height-relative:margin;v-text-anchor:middle" arcsize="10923f" o:gfxdata="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" filled="f" strokecolor="red" strokeweight="1pt">
                       <v:stroke joinstyle="miter"/>
@@ -8593,7 +8611,7 @@
                     </wp:anchor>
                   </w:drawing>
                 </mc:Choice>
-                <mc:Fallback>
+                <mc:Fallback xmlns:w16se="http://schemas.microsoft.com/office/word/2015/wordml/symex" xmlns:cx="http://schemas.microsoft.com/office/drawing/2014/chartex">
                   <w:pict>
                     <v:roundrect w14:anchorId="6C515C12" id="Rounded Rectangle 62" o:spid="_x0000_s1026" style="position:absolute;margin-left:103.4pt;margin-top:33.4pt;width:63.95pt;height:32.25pt;z-index:251725824;visibility:visible;mso-wrap-style:square;mso-width-percent:0;mso-height-percent:0;mso-wrap-distance-left:9pt;mso-wrap-distance-top:0;mso-wrap-distance-right:9pt;mso-wrap-distance-bottom:0;mso-position-horizontal:absolute;mso-position-horizontal-relative:text;mso-position-vertical:absolute;mso-position-vertical-relative:text;mso-width-percent:0;mso-height-percent:0;mso-width-relative:margin;mso-height-relative:margin;v-text-anchor:middle" arcsize="10923f" o:gfxdata="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" filled="f" strokecolor="red" strokeweight="1pt">
                       <v:stroke joinstyle="miter"/>
@@ -8678,7 +8696,7 @@
                     </wp:anchor>
                   </w:drawing>
                 </mc:Choice>
-                <mc:Fallback>
+                <mc:Fallback xmlns:w16se="http://schemas.microsoft.com/office/word/2015/wordml/symex" xmlns:cx="http://schemas.microsoft.com/office/drawing/2014/chartex">
                   <w:pict>
                     <v:roundrect w14:anchorId="413AE731" id="Rounded Rectangle 26" o:spid="_x0000_s1026" style="position:absolute;margin-left:27.55pt;margin-top:33.25pt;width:63.95pt;height:32.25pt;z-index:251724800;visibility:visible;mso-wrap-style:square;mso-width-percent:0;mso-height-percent:0;mso-wrap-distance-left:9pt;mso-wrap-distance-top:0;mso-wrap-distance-right:9pt;mso-wrap-distance-bottom:0;mso-position-horizontal:absolute;mso-position-horizontal-relative:text;mso-position-vertical:absolute;mso-position-vertical-relative:text;mso-width-percent:0;mso-height-percent:0;mso-width-relative:margin;mso-height-relative:margin;v-text-anchor:middle" arcsize="10923f" o:gfxdata="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" filled="f" strokecolor="red" strokeweight="1pt">
                       <v:stroke joinstyle="miter"/>
@@ -8877,7 +8895,7 @@
                     </wp:anchor>
                   </w:drawing>
                 </mc:Choice>
-                <mc:Fallback>
+                <mc:Fallback xmlns:w16se="http://schemas.microsoft.com/office/word/2015/wordml/symex" xmlns:cx="http://schemas.microsoft.com/office/drawing/2014/chartex">
                   <w:pict>
                     <v:shape w14:anchorId="3017FEE4" id="Straight Arrow Connector 20" o:spid="_x0000_s1026" type="#_x0000_t32" style="position:absolute;margin-left:177pt;margin-top:96.35pt;width:48.65pt;height:0;z-index:251764736;visibility:visible;mso-wrap-style:square;mso-wrap-distance-left:9pt;mso-wrap-distance-top:0;mso-wrap-distance-right:9pt;mso-wrap-distance-bottom:0;mso-position-horizontal:absolute;mso-position-horizontal-relative:text;mso-position-vertical:absolute;mso-position-vertical-relative:text" o:gfxdata="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" strokecolor="red" strokeweight="1pt">
                       <v:stroke endarrow="block" joinstyle="miter"/>
@@ -9004,7 +9022,7 @@
                     </wp:anchor>
                   </w:drawing>
                 </mc:Choice>
-                <mc:Fallback>
+                <mc:Fallback xmlns:w16se="http://schemas.microsoft.com/office/word/2015/wordml/symex" xmlns:cx="http://schemas.microsoft.com/office/drawing/2014/chartex">
                   <w:pict>
                     <v:roundrect w14:anchorId="6273A7D8" id="Rounded Rectangle 19" o:spid="_x0000_s1033" style="position:absolute;margin-left:223.2pt;margin-top:85.4pt;width:123.05pt;height:25.2pt;z-index:251763712;visibility:visible;mso-wrap-style:square;mso-width-percent:0;mso-height-percent:0;mso-wrap-distance-left:9pt;mso-wrap-distance-top:0;mso-wrap-distance-right:9pt;mso-wrap-distance-bottom:0;mso-position-horizontal:absolute;mso-position-horizontal-relative:text;mso-position-vertical:absolute;mso-position-vertical-relative:text;mso-width-percent:0;mso-height-percent:0;mso-width-relative:margin;mso-height-relative:margin;v-text-anchor:middle" arcsize="10923f" o:gfxdata="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" filled="f" stroked="f" strokeweight="1pt">
                       <v:stroke joinstyle="miter"/>
@@ -9183,7 +9201,7 @@
                     </wp:anchor>
                   </w:drawing>
                 </mc:Choice>
-                <mc:Fallback>
+                <mc:Fallback xmlns:w16se="http://schemas.microsoft.com/office/word/2015/wordml/symex" xmlns:cx="http://schemas.microsoft.com/office/drawing/2014/chartex">
                   <w:pict>
                     <v:roundrect w14:anchorId="684090D2" id="Rounded Rectangle 18" o:spid="_x0000_s1034" style="position:absolute;margin-left:218.5pt;margin-top:121.25pt;width:123.05pt;height:25.2pt;z-index:251761664;visibility:visible;mso-wrap-style:square;mso-width-percent:0;mso-height-percent:0;mso-wrap-distance-left:9pt;mso-wrap-distance-top:0;mso-wrap-distance-right:9pt;mso-wrap-distance-bottom:0;mso-position-horizontal:absolute;mso-position-horizontal-relative:text;mso-position-vertical:absolute;mso-position-vertical-relative:text;mso-width-percent:0;mso-height-percent:0;mso-width-relative:margin;mso-height-relative:margin;v-text-anchor:middle" arcsize="10923f" o:gfxdata="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" filled="f" stroked="f" strokeweight="1pt">
                       <v:stroke joinstyle="miter"/>
@@ -9307,7 +9325,7 @@
                     </wp:anchor>
                   </w:drawing>
                 </mc:Choice>
-                <mc:Fallback>
+                <mc:Fallback xmlns:w16se="http://schemas.microsoft.com/office/word/2015/wordml/symex" xmlns:cx="http://schemas.microsoft.com/office/drawing/2014/chartex">
                   <w:pict>
                     <v:shape w14:anchorId="4A758C14" id="Straight Arrow Connector 17" o:spid="_x0000_s1026" type="#_x0000_t32" style="position:absolute;margin-left:192.7pt;margin-top:133.05pt;width:34.5pt;height:.4pt;flip:y;z-index:251759616;visibility:visible;mso-wrap-style:square;mso-wrap-distance-left:9pt;mso-wrap-distance-top:0;mso-wrap-distance-right:9pt;mso-wrap-distance-bottom:0;mso-position-horizontal:absolute;mso-position-horizontal-relative:text;mso-position-vertical:absolute;mso-position-vertical-relative:text" o:gfxdata="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" strokecolor="red" strokeweight="1pt">
                       <v:stroke endarrow="block" joinstyle="miter"/>
@@ -9386,7 +9404,7 @@
                     </wp:anchor>
                   </w:drawing>
                 </mc:Choice>
-                <mc:Fallback>
+                <mc:Fallback xmlns:w16se="http://schemas.microsoft.com/office/word/2015/wordml/symex" xmlns:cx="http://schemas.microsoft.com/office/drawing/2014/chartex">
                   <w:pict>
                     <v:roundrect w14:anchorId="28DC1FB2" id="Rounded Rectangle 16" o:spid="_x0000_s1026" style="position:absolute;margin-left:132.3pt;margin-top:101.95pt;width:59.95pt;height:62.25pt;z-index:251758592;visibility:visible;mso-wrap-style:square;mso-wrap-distance-left:9pt;mso-wrap-distance-top:0;mso-wrap-distance-right:9pt;mso-wrap-distance-bottom:0;mso-position-horizontal:absolute;mso-position-horizontal-relative:text;mso-position-vertical:absolute;mso-position-vertical-relative:text;v-text-anchor:middle" arcsize="10923f" o:gfxdata="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" filled="f" strokecolor="red" strokeweight="1pt">
                       <v:stroke joinstyle="miter"/>
@@ -11385,31 +11403,7 @@
           <w:sz w:val="24"/>
           <w:szCs w:val="24"/>
         </w:rPr>
-        <w:t xml:space="preserve"> L</w:t>
-      </w:r>
-      <w:r>
-        <w:rPr>
-          <w:rFonts w:ascii="Times New Roman" w:hAnsi="Times New Roman" w:cs="Times New Roman"/>
-          <w:sz w:val="24"/>
-          <w:szCs w:val="24"/>
-        </w:rPr>
-        <w:t xml:space="preserve"> (</w:t>
-      </w:r>
-      <w:r>
-        <w:rPr>
-          <w:rFonts w:ascii="Times New Roman" w:hAnsi="Times New Roman" w:cs="Times New Roman"/>
-          <w:sz w:val="24"/>
-          <w:szCs w:val="24"/>
-        </w:rPr>
-        <w:t>line</w:t>
-      </w:r>
-      <w:r>
-        <w:rPr>
-          <w:rFonts w:ascii="Times New Roman" w:hAnsi="Times New Roman" w:cs="Times New Roman"/>
-          <w:sz w:val="24"/>
-          <w:szCs w:val="24"/>
-        </w:rPr>
-        <w:t xml:space="preserve">) terminal </w:t>
+        <w:t xml:space="preserve"> L (line) terminal </w:t>
       </w:r>
       <w:proofErr w:type="spellStart"/>
       <w:r>
@@ -13277,15 +13271,7 @@
           <w:sz w:val="24"/>
           <w:szCs w:val="24"/>
         </w:rPr>
-        <w:t xml:space="preserve"> </w:t>
-      </w:r>
-      <w:r>
-        <w:rPr>
-          <w:rFonts w:ascii="Times New Roman" w:hAnsi="Times New Roman" w:cs="Times New Roman"/>
-          <w:sz w:val="24"/>
-          <w:szCs w:val="24"/>
-        </w:rPr>
-        <w:t xml:space="preserve">voltmeter </w:t>
+        <w:t xml:space="preserve"> voltmeter </w:t>
       </w:r>
       <w:proofErr w:type="spellStart"/>
       <w:r>
@@ -13303,39 +13289,7 @@
           <w:sz w:val="24"/>
           <w:szCs w:val="24"/>
         </w:rPr>
-        <w:t xml:space="preserve"> terminal output </w:t>
-      </w:r>
-      <w:r>
-        <w:rPr>
-          <w:rFonts w:ascii="Times New Roman" w:hAnsi="Times New Roman" w:cs="Times New Roman"/>
-          <w:sz w:val="24"/>
-          <w:szCs w:val="24"/>
-        </w:rPr>
-        <w:t xml:space="preserve">negative </w:t>
-      </w:r>
-      <w:r>
-        <w:rPr>
-          <w:rFonts w:ascii="Times New Roman" w:hAnsi="Times New Roman" w:cs="Times New Roman"/>
-          <w:sz w:val="24"/>
-          <w:szCs w:val="24"/>
-        </w:rPr>
-        <w:t>(</w:t>
-      </w:r>
-      <w:r>
-        <w:rPr>
-          <w:rFonts w:ascii="Times New Roman" w:hAnsi="Times New Roman" w:cs="Times New Roman"/>
-          <w:sz w:val="24"/>
-          <w:szCs w:val="24"/>
-        </w:rPr>
-        <w:t>-</w:t>
-      </w:r>
-      <w:r>
-        <w:rPr>
-          <w:rFonts w:ascii="Times New Roman" w:hAnsi="Times New Roman" w:cs="Times New Roman"/>
-          <w:sz w:val="24"/>
-          <w:szCs w:val="24"/>
-        </w:rPr>
-        <w:t xml:space="preserve">) </w:t>
+        <w:t xml:space="preserve"> terminal output negative (-) </w:t>
       </w:r>
       <w:proofErr w:type="spellStart"/>
       <w:r>
@@ -14179,7 +14133,7 @@
           <w:sz w:val="24"/>
           <w:szCs w:val="24"/>
         </w:rPr>
-        <w:t xml:space="preserve"> 13,</w:t>
+        <w:t xml:space="preserve"> 13</w:t>
       </w:r>
       <w:proofErr w:type="gramStart"/>
       <w:r>
@@ -14188,7 +14142,7 @@
           <w:sz w:val="24"/>
           <w:szCs w:val="24"/>
         </w:rPr>
-        <w:t>14,dan</w:t>
+        <w:t>,14,dan</w:t>
       </w:r>
       <w:proofErr w:type="gramEnd"/>
       <w:r>
@@ -15646,15 +15600,7 @@
               <w:sz w:val="24"/>
               <w:szCs w:val="24"/>
             </w:rPr>
-            <m:t>=</m:t>
-          </m:r>
-          <m:r>
-            <w:rPr>
-              <w:rFonts w:ascii="Cambria Math" w:eastAsiaTheme="minorEastAsia" w:hAnsi="Cambria Math" w:cs="Times New Roman"/>
-              <w:sz w:val="24"/>
-              <w:szCs w:val="24"/>
-            </w:rPr>
-            <m:t>1A</m:t>
+            <m:t>=1A</m:t>
           </m:r>
         </m:oMath>
       </m:oMathPara>
@@ -20365,9 +20311,17 @@
           <w:sz w:val="24"/>
           <w:szCs w:val="24"/>
         </w:rPr>
-        <w:t>tegangan.</w:t>
-      </w:r>
-      <w:proofErr w:type="spellEnd"/>
+        <w:t>tegangan</w:t>
+      </w:r>
+      <w:proofErr w:type="spellEnd"/>
+      <w:r>
+        <w:rPr>
+          <w:rFonts w:ascii="Times New Roman" w:hAnsi="Times New Roman" w:cs="Times New Roman"/>
+          <w:sz w:val="24"/>
+          <w:szCs w:val="24"/>
+        </w:rPr>
+        <w:t>.</w:t>
+      </w:r>
     </w:p>
     <w:p>
       <w:pPr>
@@ -20494,18 +20448,8 @@
           <w:sz w:val="24"/>
           <w:szCs w:val="24"/>
         </w:rPr>
-        <w:t xml:space="preserve"> </w:t>
-      </w:r>
-      <w:proofErr w:type="spellStart"/>
-      <w:r>
-        <w:rPr>
-          <w:rFonts w:ascii="Times New Roman" w:hAnsi="Times New Roman" w:cs="Times New Roman"/>
-          <w:sz w:val="24"/>
-          <w:szCs w:val="24"/>
-        </w:rPr>
-        <w:t>power.</w:t>
-      </w:r>
-      <w:proofErr w:type="spellEnd"/>
+        <w:t xml:space="preserve"> power.</w:t>
+      </w:r>
     </w:p>
     <w:p>
       <w:pPr>
@@ -21244,7 +21188,7 @@
               </wp:anchor>
             </w:drawing>
           </mc:Choice>
-          <mc:Fallback>
+          <mc:Fallback xmlns:w16se="http://schemas.microsoft.com/office/word/2015/wordml/symex" xmlns:cx="http://schemas.microsoft.com/office/drawing/2014/chartex">
             <w:pict>
               <v:shape w14:anchorId="35EF2169" id="Straight Arrow Connector 7" o:spid="_x0000_s1026" type="#_x0000_t32" style="position:absolute;margin-left:143.45pt;margin-top:-479.55pt;width:0;height:13.85pt;z-index:251722752;visibility:visible;mso-wrap-style:square;mso-wrap-distance-left:9pt;mso-wrap-distance-top:0;mso-wrap-distance-right:9pt;mso-wrap-distance-bottom:0;mso-position-horizontal:absolute;mso-position-horizontal-relative:text;mso-position-vertical:absolute;mso-position-vertical-relative:text" o:gfxdata="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" strokecolor="#5b9bd5 [3204]" strokeweight="1pt">
                 <v:stroke endarrow="block" joinstyle="miter"/>
@@ -25892,7 +25836,6 @@
             </w:r>
             <w:r>
               <w:rPr>
-                <w:rStyle w:val="ListParagraph"/>
                 <w:rFonts w:ascii="Arial" w:hAnsi="Arial" w:cs="Arial"/>
                 <w:color w:val="FFFFFF"/>
                 <w:sz w:val="17"/>
@@ -25934,7 +25877,7 @@
 </file>
 
 <file path=word/endnotes.xml><?xml version="1.0" encoding="utf-8"?>
-<w:endnotes xmlns:wpc="http://schemas.microsoft.com/office/word/2010/wordprocessingCanvas" xmlns:cx="http://schemas.microsoft.com/office/drawing/2014/chartex" xmlns:mc="http://schemas.openxmlformats.org/markup-compatibility/2006" xmlns:o="urn:schemas-microsoft-com:office:office" xmlns:r="http://schemas.openxmlformats.org/officeDocument/2006/relationships" xmlns:m="http://schemas.openxmlformats.org/officeDocument/2006/math" xmlns:v="urn:schemas-microsoft-com:vml" xmlns:wp14="http://schemas.microsoft.com/office/word/2010/wordprocessingDrawing" xmlns:wp="http://schemas.openxmlformats.org/drawingml/2006/wordprocessingDrawing" xmlns:w10="urn:schemas-microsoft-com:office:word" xmlns:w="http://schemas.openxmlformats.org/wordprocessingml/2006/main" xmlns:w14="http://schemas.microsoft.com/office/word/2010/wordml" xmlns:w15="http://schemas.microsoft.com/office/word/2012/wordml" xmlns:w16se="http://schemas.microsoft.com/office/word/2015/wordml/symex" xmlns:wpg="http://schemas.microsoft.com/office/word/2010/wordprocessingGroup" xmlns:wpi="http://schemas.microsoft.com/office/word/2010/wordprocessingInk" xmlns:wne="http://schemas.microsoft.com/office/word/2006/wordml" xmlns:wps="http://schemas.microsoft.com/office/word/2010/wordprocessingShape" mc:Ignorable="w14 w15 w16se wp14">
+<w:endnotes xmlns:wpc="http://schemas.microsoft.com/office/word/2010/wordprocessingCanvas" xmlns:mc="http://schemas.openxmlformats.org/markup-compatibility/2006" xmlns:o="urn:schemas-microsoft-com:office:office" xmlns:r="http://schemas.openxmlformats.org/officeDocument/2006/relationships" xmlns:m="http://schemas.openxmlformats.org/officeDocument/2006/math" xmlns:v="urn:schemas-microsoft-com:vml" xmlns:wp14="http://schemas.microsoft.com/office/word/2010/wordprocessingDrawing" xmlns:wp="http://schemas.openxmlformats.org/drawingml/2006/wordprocessingDrawing" xmlns:w10="urn:schemas-microsoft-com:office:word" xmlns:w="http://schemas.openxmlformats.org/wordprocessingml/2006/main" xmlns:w14="http://schemas.microsoft.com/office/word/2010/wordml" xmlns:w15="http://schemas.microsoft.com/office/word/2012/wordml" xmlns:wpg="http://schemas.microsoft.com/office/word/2010/wordprocessingGroup" xmlns:wpi="http://schemas.microsoft.com/office/word/2010/wordprocessingInk" xmlns:wne="http://schemas.microsoft.com/office/word/2006/wordml" xmlns:wps="http://schemas.microsoft.com/office/word/2010/wordprocessingShape" mc:Ignorable="w14 w15 wp14">
   <w:endnote w:type="separator" w:id="-1">
     <w:p>
       <w:pPr>
@@ -25959,7 +25902,7 @@
 </file>
 
 <file path=word/footnotes.xml><?xml version="1.0" encoding="utf-8"?>
-<w:footnotes xmlns:wpc="http://schemas.microsoft.com/office/word/2010/wordprocessingCanvas" xmlns:cx="http://schemas.microsoft.com/office/drawing/2014/chartex" xmlns:mc="http://schemas.openxmlformats.org/markup-compatibility/2006" xmlns:o="urn:schemas-microsoft-com:office:office" xmlns:r="http://schemas.openxmlformats.org/officeDocument/2006/relationships" xmlns:m="http://schemas.openxmlformats.org/officeDocument/2006/math" xmlns:v="urn:schemas-microsoft-com:vml" xmlns:wp14="http://schemas.microsoft.com/office/word/2010/wordprocessingDrawing" xmlns:wp="http://schemas.openxmlformats.org/drawingml/2006/wordprocessingDrawing" xmlns:w10="urn:schemas-microsoft-com:office:word" xmlns:w="http://schemas.openxmlformats.org/wordprocessingml/2006/main" xmlns:w14="http://schemas.microsoft.com/office/word/2010/wordml" xmlns:w15="http://schemas.microsoft.com/office/word/2012/wordml" xmlns:w16se="http://schemas.microsoft.com/office/word/2015/wordml/symex" xmlns:wpg="http://schemas.microsoft.com/office/word/2010/wordprocessingGroup" xmlns:wpi="http://schemas.microsoft.com/office/word/2010/wordprocessingInk" xmlns:wne="http://schemas.microsoft.com/office/word/2006/wordml" xmlns:wps="http://schemas.microsoft.com/office/word/2010/wordprocessingShape" mc:Ignorable="w14 w15 w16se wp14">
+<w:footnotes xmlns:wpc="http://schemas.microsoft.com/office/word/2010/wordprocessingCanvas" xmlns:mc="http://schemas.openxmlformats.org/markup-compatibility/2006" xmlns:o="urn:schemas-microsoft-com:office:office" xmlns:r="http://schemas.openxmlformats.org/officeDocument/2006/relationships" xmlns:m="http://schemas.openxmlformats.org/officeDocument/2006/math" xmlns:v="urn:schemas-microsoft-com:vml" xmlns:wp14="http://schemas.microsoft.com/office/word/2010/wordprocessingDrawing" xmlns:wp="http://schemas.openxmlformats.org/drawingml/2006/wordprocessingDrawing" xmlns:w10="urn:schemas-microsoft-com:office:word" xmlns:w="http://schemas.openxmlformats.org/wordprocessingml/2006/main" xmlns:w14="http://schemas.microsoft.com/office/word/2010/wordml" xmlns:w15="http://schemas.microsoft.com/office/word/2012/wordml" xmlns:wpg="http://schemas.microsoft.com/office/word/2010/wordprocessingGroup" xmlns:wpi="http://schemas.microsoft.com/office/word/2010/wordprocessingInk" xmlns:wne="http://schemas.microsoft.com/office/word/2006/wordml" xmlns:wps="http://schemas.microsoft.com/office/word/2010/wordprocessingShape" mc:Ignorable="w14 w15 wp14">
   <w:footnote w:type="separator" w:id="-1">
     <w:p>
       <w:pPr>
@@ -25984,7 +25927,7 @@
 </file>
 
 <file path=word/header1.xml><?xml version="1.0" encoding="utf-8"?>
-<w:hdr xmlns:wpc="http://schemas.microsoft.com/office/word/2010/wordprocessingCanvas" xmlns:cx="http://schemas.microsoft.com/office/drawing/2014/chartex" xmlns:mc="http://schemas.openxmlformats.org/markup-compatibility/2006" xmlns:o="urn:schemas-microsoft-com:office:office" xmlns:r="http://schemas.openxmlformats.org/officeDocument/2006/relationships" xmlns:m="http://schemas.openxmlformats.org/officeDocument/2006/math" xmlns:v="urn:schemas-microsoft-com:vml" xmlns:wp14="http://schemas.microsoft.com/office/word/2010/wordprocessingDrawing" xmlns:wp="http://schemas.openxmlformats.org/drawingml/2006/wordprocessingDrawing" xmlns:w10="urn:schemas-microsoft-com:office:word" xmlns:w="http://schemas.openxmlformats.org/wordprocessingml/2006/main" xmlns:w14="http://schemas.microsoft.com/office/word/2010/wordml" xmlns:w15="http://schemas.microsoft.com/office/word/2012/wordml" xmlns:w16se="http://schemas.microsoft.com/office/word/2015/wordml/symex" xmlns:wpg="http://schemas.microsoft.com/office/word/2010/wordprocessingGroup" xmlns:wpi="http://schemas.microsoft.com/office/word/2010/wordprocessingInk" xmlns:wne="http://schemas.microsoft.com/office/word/2006/wordml" xmlns:wps="http://schemas.microsoft.com/office/word/2010/wordprocessingShape" mc:Ignorable="w14 w15 w16se wp14">
+<w:hdr xmlns:wpc="http://schemas.microsoft.com/office/word/2010/wordprocessingCanvas" xmlns:mc="http://schemas.openxmlformats.org/markup-compatibility/2006" xmlns:o="urn:schemas-microsoft-com:office:office" xmlns:r="http://schemas.openxmlformats.org/officeDocument/2006/relationships" xmlns:m="http://schemas.openxmlformats.org/officeDocument/2006/math" xmlns:v="urn:schemas-microsoft-com:vml" xmlns:wp14="http://schemas.microsoft.com/office/word/2010/wordprocessingDrawing" xmlns:wp="http://schemas.openxmlformats.org/drawingml/2006/wordprocessingDrawing" xmlns:w10="urn:schemas-microsoft-com:office:word" xmlns:w="http://schemas.openxmlformats.org/wordprocessingml/2006/main" xmlns:w14="http://schemas.microsoft.com/office/word/2010/wordml" xmlns:w15="http://schemas.microsoft.com/office/word/2012/wordml" xmlns:wpg="http://schemas.microsoft.com/office/word/2010/wordprocessingGroup" xmlns:wpi="http://schemas.microsoft.com/office/word/2010/wordprocessingInk" xmlns:wne="http://schemas.microsoft.com/office/word/2006/wordml" xmlns:wps="http://schemas.microsoft.com/office/word/2010/wordprocessingShape" mc:Ignorable="w14 w15 wp14">
   <w:p>
     <w:pPr>
       <w:pStyle w:val="Header"/>
@@ -25994,7 +25937,7 @@
 </file>
 
 <file path=word/header2.xml><?xml version="1.0" encoding="utf-8"?>
-<w:hdr xmlns:wpc="http://schemas.microsoft.com/office/word/2010/wordprocessingCanvas" xmlns:cx="http://schemas.microsoft.com/office/drawing/2014/chartex" xmlns:mc="http://schemas.openxmlformats.org/markup-compatibility/2006" xmlns:o="urn:schemas-microsoft-com:office:office" xmlns:r="http://schemas.openxmlformats.org/officeDocument/2006/relationships" xmlns:m="http://schemas.openxmlformats.org/officeDocument/2006/math" xmlns:v="urn:schemas-microsoft-com:vml" xmlns:wp14="http://schemas.microsoft.com/office/word/2010/wordprocessingDrawing" xmlns:wp="http://schemas.openxmlformats.org/drawingml/2006/wordprocessingDrawing" xmlns:w10="urn:schemas-microsoft-com:office:word" xmlns:w="http://schemas.openxmlformats.org/wordprocessingml/2006/main" xmlns:w14="http://schemas.microsoft.com/office/word/2010/wordml" xmlns:w15="http://schemas.microsoft.com/office/word/2012/wordml" xmlns:w16se="http://schemas.microsoft.com/office/word/2015/wordml/symex" xmlns:wpg="http://schemas.microsoft.com/office/word/2010/wordprocessingGroup" xmlns:wpi="http://schemas.microsoft.com/office/word/2010/wordprocessingInk" xmlns:wne="http://schemas.microsoft.com/office/word/2006/wordml" xmlns:wps="http://schemas.microsoft.com/office/word/2010/wordprocessingShape" mc:Ignorable="w14 w15 w16se wp14">
+<w:hdr xmlns:wpc="http://schemas.microsoft.com/office/word/2010/wordprocessingCanvas" xmlns:mc="http://schemas.openxmlformats.org/markup-compatibility/2006" xmlns:o="urn:schemas-microsoft-com:office:office" xmlns:r="http://schemas.openxmlformats.org/officeDocument/2006/relationships" xmlns:m="http://schemas.openxmlformats.org/officeDocument/2006/math" xmlns:v="urn:schemas-microsoft-com:vml" xmlns:wp14="http://schemas.microsoft.com/office/word/2010/wordprocessingDrawing" xmlns:wp="http://schemas.openxmlformats.org/drawingml/2006/wordprocessingDrawing" xmlns:w10="urn:schemas-microsoft-com:office:word" xmlns:w="http://schemas.openxmlformats.org/wordprocessingml/2006/main" xmlns:w14="http://schemas.microsoft.com/office/word/2010/wordml" xmlns:w15="http://schemas.microsoft.com/office/word/2012/wordml" xmlns:wpg="http://schemas.microsoft.com/office/word/2010/wordprocessingGroup" xmlns:wpi="http://schemas.microsoft.com/office/word/2010/wordprocessingInk" xmlns:wne="http://schemas.microsoft.com/office/word/2006/wordml" xmlns:wps="http://schemas.microsoft.com/office/word/2010/wordprocessingShape" mc:Ignorable="w14 w15 wp14">
   <w:tbl>
     <w:tblPr>
       <w:tblStyle w:val="TableGrid"/>
@@ -26316,7 +26259,7 @@
 </file>
 
 <file path=word/numbering.xml><?xml version="1.0" encoding="utf-8"?>
-<w:numbering xmlns:wpc="http://schemas.microsoft.com/office/word/2010/wordprocessingCanvas" xmlns:cx="http://schemas.microsoft.com/office/drawing/2014/chartex" xmlns:mc="http://schemas.openxmlformats.org/markup-compatibility/2006" xmlns:o="urn:schemas-microsoft-com:office:office" xmlns:r="http://schemas.openxmlformats.org/officeDocument/2006/relationships" xmlns:m="http://schemas.openxmlformats.org/officeDocument/2006/math" xmlns:v="urn:schemas-microsoft-com:vml" xmlns:wp14="http://schemas.microsoft.com/office/word/2010/wordprocessingDrawing" xmlns:wp="http://schemas.openxmlformats.org/drawingml/2006/wordprocessingDrawing" xmlns:w10="urn:schemas-microsoft-com:office:word" xmlns:w="http://schemas.openxmlformats.org/wordprocessingml/2006/main" xmlns:w14="http://schemas.microsoft.com/office/word/2010/wordml" xmlns:w15="http://schemas.microsoft.com/office/word/2012/wordml" xmlns:w16se="http://schemas.microsoft.com/office/word/2015/wordml/symex" xmlns:wpg="http://schemas.microsoft.com/office/word/2010/wordprocessingGroup" xmlns:wpi="http://schemas.microsoft.com/office/word/2010/wordprocessingInk" xmlns:wne="http://schemas.microsoft.com/office/word/2006/wordml" xmlns:wps="http://schemas.microsoft.com/office/word/2010/wordprocessingShape" mc:Ignorable="w14 w15 w16se wp14">
+<w:numbering xmlns:wpc="http://schemas.microsoft.com/office/word/2010/wordprocessingCanvas" xmlns:mc="http://schemas.openxmlformats.org/markup-compatibility/2006" xmlns:o="urn:schemas-microsoft-com:office:office" xmlns:r="http://schemas.openxmlformats.org/officeDocument/2006/relationships" xmlns:m="http://schemas.openxmlformats.org/officeDocument/2006/math" xmlns:v="urn:schemas-microsoft-com:vml" xmlns:wp14="http://schemas.microsoft.com/office/word/2010/wordprocessingDrawing" xmlns:wp="http://schemas.openxmlformats.org/drawingml/2006/wordprocessingDrawing" xmlns:w10="urn:schemas-microsoft-com:office:word" xmlns:w="http://schemas.openxmlformats.org/wordprocessingml/2006/main" xmlns:w14="http://schemas.microsoft.com/office/word/2010/wordml" xmlns:w15="http://schemas.microsoft.com/office/word/2012/wordml" xmlns:wpg="http://schemas.microsoft.com/office/word/2010/wordprocessingGroup" xmlns:wpi="http://schemas.microsoft.com/office/word/2010/wordprocessingInk" xmlns:wne="http://schemas.microsoft.com/office/word/2006/wordml" xmlns:wps="http://schemas.microsoft.com/office/word/2010/wordprocessingShape" mc:Ignorable="w14 w15 wp14">
   <w:abstractNum w:abstractNumId="0" w15:restartNumberingAfterBreak="0">
     <w:nsid w:val="00000015"/>
     <w:multiLevelType w:val="hybridMultilevel"/>
@@ -30908,7 +30851,7 @@
 </file>
 
 <file path=word/styles.xml><?xml version="1.0" encoding="utf-8"?>
-<w:styles xmlns:mc="http://schemas.openxmlformats.org/markup-compatibility/2006" xmlns:r="http://schemas.openxmlformats.org/officeDocument/2006/relationships" xmlns:w="http://schemas.openxmlformats.org/wordprocessingml/2006/main" xmlns:w14="http://schemas.microsoft.com/office/word/2010/wordml" xmlns:w15="http://schemas.microsoft.com/office/word/2012/wordml" xmlns:w16se="http://schemas.microsoft.com/office/word/2015/wordml/symex" mc:Ignorable="w14 w15 w16se">
+<w:styles xmlns:mc="http://schemas.openxmlformats.org/markup-compatibility/2006" xmlns:r="http://schemas.openxmlformats.org/officeDocument/2006/relationships" xmlns:w="http://schemas.openxmlformats.org/wordprocessingml/2006/main" xmlns:w14="http://schemas.microsoft.com/office/word/2010/wordml" xmlns:w15="http://schemas.microsoft.com/office/word/2012/wordml" mc:Ignorable="w14 w15">
   <w:docDefaults>
     <w:rPrDefault>
       <w:rPr>
@@ -31757,7 +31700,7 @@
 </file>
 
 <file path=customXml/itemProps1.xml><?xml version="1.0" encoding="utf-8"?>
-<ds:datastoreItem xmlns:ds="http://schemas.openxmlformats.org/officeDocument/2006/customXml" ds:itemID="{847F96E7-8752-4C44-98C8-7F7FEB89CB54}">
+<ds:datastoreItem xmlns:ds="http://schemas.openxmlformats.org/officeDocument/2006/customXml" ds:itemID="{34A26AB9-F0C9-4CD0-B091-04DC352CD900}">
   <ds:schemaRefs>
     <ds:schemaRef ds:uri="http://schemas.openxmlformats.org/officeDocument/2006/bibliography"/>
   </ds:schemaRefs>
